--- a/results.docx
+++ b/results.docx
@@ -2130,1052 +2130,7393 @@
         <w:lastRenderedPageBreak/>
         <w:t>IBM – NGRAM - SPELL</w:t>
       </w:r>
+    </w:p>
+    <w:p>
+      <w:pPr>
+        <w:rPr>
+          <w:lang w:val="tr-TR"/>
+        </w:rPr>
+      </w:pPr>
+      <w:proofErr w:type="spellStart"/>
+      <w:r>
+        <w:rPr>
+          <w:lang w:val="tr-TR"/>
+        </w:rPr>
+        <w:t>Atheism</w:t>
+      </w:r>
+      <w:proofErr w:type="spellEnd"/>
+      <w:r>
+        <w:rPr>
+          <w:lang w:val="tr-TR"/>
+        </w:rPr>
+        <w:t xml:space="preserve"> </w:t>
+      </w:r>
+      <w:proofErr w:type="spellStart"/>
+      <w:r>
+        <w:rPr>
+          <w:lang w:val="tr-TR"/>
+        </w:rPr>
+        <w:t>Accuracy</w:t>
+      </w:r>
+      <w:proofErr w:type="spellEnd"/>
+      <w:r>
+        <w:rPr>
+          <w:lang w:val="tr-TR"/>
+        </w:rPr>
+        <w:t>: 68.18181818181817</w:t>
+      </w:r>
+    </w:p>
+    <w:p>
+      <w:pPr>
+        <w:rPr>
+          <w:lang w:val="tr-TR"/>
+        </w:rPr>
+      </w:pPr>
+      <w:proofErr w:type="spellStart"/>
+      <w:r>
+        <w:rPr>
+          <w:lang w:val="tr-TR"/>
+        </w:rPr>
+        <w:t>Atheism</w:t>
+      </w:r>
+      <w:proofErr w:type="spellEnd"/>
+      <w:r>
+        <w:rPr>
+          <w:lang w:val="tr-TR"/>
+        </w:rPr>
+        <w:t xml:space="preserve"> F Macro:  43.84771011886975</w:t>
+      </w:r>
+    </w:p>
+    <w:p>
+      <w:pPr>
+        <w:rPr>
+          <w:lang w:val="tr-TR"/>
+        </w:rPr>
+      </w:pPr>
+      <w:proofErr w:type="spellStart"/>
+      <w:r>
+        <w:rPr>
+          <w:lang w:val="tr-TR"/>
+        </w:rPr>
+        <w:t>Atheism</w:t>
+      </w:r>
+      <w:proofErr w:type="spellEnd"/>
+      <w:r>
+        <w:rPr>
+          <w:lang w:val="tr-TR"/>
+        </w:rPr>
+        <w:t xml:space="preserve"> F1-Score (</w:t>
+      </w:r>
+      <w:proofErr w:type="spellStart"/>
+      <w:r>
+        <w:rPr>
+          <w:lang w:val="tr-TR"/>
+        </w:rPr>
+        <w:t>Negative</w:t>
+      </w:r>
+      <w:proofErr w:type="spellEnd"/>
+      <w:r>
+        <w:rPr>
+          <w:lang w:val="tr-TR"/>
+        </w:rPr>
+        <w:t xml:space="preserve"> Class): 80.466472303207  </w:t>
+      </w:r>
+    </w:p>
+    <w:p>
+      <w:pPr>
+        <w:rPr>
+          <w:lang w:val="tr-TR"/>
+        </w:rPr>
+      </w:pPr>
+      <w:proofErr w:type="spellStart"/>
+      <w:r>
+        <w:rPr>
+          <w:lang w:val="tr-TR"/>
+        </w:rPr>
+        <w:t>Atheism</w:t>
+      </w:r>
+      <w:proofErr w:type="spellEnd"/>
+      <w:r>
+        <w:rPr>
+          <w:lang w:val="tr-TR"/>
+        </w:rPr>
+        <w:t xml:space="preserve"> F1-Score (</w:t>
+      </w:r>
+      <w:proofErr w:type="spellStart"/>
+      <w:r>
+        <w:rPr>
+          <w:lang w:val="tr-TR"/>
+        </w:rPr>
+        <w:t>Positive</w:t>
+      </w:r>
+      <w:proofErr w:type="spellEnd"/>
+      <w:r>
+        <w:rPr>
+          <w:lang w:val="tr-TR"/>
+        </w:rPr>
+        <w:t xml:space="preserve"> Class): 18.51851851851852</w:t>
+      </w:r>
+    </w:p>
+    <w:p>
+      <w:pPr>
+        <w:rPr>
+          <w:lang w:val="tr-TR"/>
+        </w:rPr>
+      </w:pPr>
+      <w:proofErr w:type="spellStart"/>
+      <w:r>
+        <w:rPr>
+          <w:lang w:val="tr-TR"/>
+        </w:rPr>
+        <w:t>Atheism</w:t>
+      </w:r>
+      <w:proofErr w:type="spellEnd"/>
+      <w:r>
+        <w:rPr>
+          <w:lang w:val="tr-TR"/>
+        </w:rPr>
+        <w:t xml:space="preserve"> F1-Score (</w:t>
+      </w:r>
+      <w:proofErr w:type="spellStart"/>
+      <w:r>
+        <w:rPr>
+          <w:lang w:val="tr-TR"/>
+        </w:rPr>
+        <w:t>None</w:t>
+      </w:r>
+      <w:proofErr w:type="spellEnd"/>
+      <w:r>
+        <w:rPr>
+          <w:lang w:val="tr-TR"/>
+        </w:rPr>
+        <w:t xml:space="preserve"> Class): 32.55813953488372    </w:t>
+      </w:r>
+    </w:p>
+    <w:p>
+      <w:pPr>
+        <w:rPr>
+          <w:lang w:val="tr-TR"/>
+        </w:rPr>
+      </w:pPr>
+      <w:proofErr w:type="spellStart"/>
+      <w:r>
+        <w:rPr>
+          <w:lang w:val="tr-TR"/>
+        </w:rPr>
+        <w:t>Climate</w:t>
+      </w:r>
+      <w:proofErr w:type="spellEnd"/>
+      <w:r>
+        <w:rPr>
+          <w:lang w:val="tr-TR"/>
+        </w:rPr>
+        <w:t xml:space="preserve"> </w:t>
+      </w:r>
+      <w:proofErr w:type="spellStart"/>
+      <w:r>
+        <w:rPr>
+          <w:lang w:val="tr-TR"/>
+        </w:rPr>
+        <w:t>Change</w:t>
+      </w:r>
+      <w:proofErr w:type="spellEnd"/>
+      <w:r>
+        <w:rPr>
+          <w:lang w:val="tr-TR"/>
+        </w:rPr>
+        <w:t xml:space="preserve"> is a Real </w:t>
+      </w:r>
+      <w:proofErr w:type="spellStart"/>
+      <w:r>
+        <w:rPr>
+          <w:lang w:val="tr-TR"/>
+        </w:rPr>
+        <w:t>Concern</w:t>
+      </w:r>
+      <w:proofErr w:type="spellEnd"/>
+      <w:r>
+        <w:rPr>
+          <w:lang w:val="tr-TR"/>
+        </w:rPr>
+        <w:t xml:space="preserve"> </w:t>
+      </w:r>
+      <w:proofErr w:type="spellStart"/>
+      <w:r>
+        <w:rPr>
+          <w:lang w:val="tr-TR"/>
+        </w:rPr>
+        <w:t>Accuracy</w:t>
+      </w:r>
+      <w:proofErr w:type="spellEnd"/>
+      <w:r>
+        <w:rPr>
+          <w:lang w:val="tr-TR"/>
+        </w:rPr>
+        <w:t>: 71.59763313609467</w:t>
+      </w:r>
+    </w:p>
+    <w:p>
+      <w:pPr>
+        <w:rPr>
+          <w:lang w:val="tr-TR"/>
+        </w:rPr>
+      </w:pPr>
+      <w:proofErr w:type="spellStart"/>
+      <w:r>
+        <w:rPr>
+          <w:lang w:val="tr-TR"/>
+        </w:rPr>
+        <w:t>Climate</w:t>
+      </w:r>
+      <w:proofErr w:type="spellEnd"/>
+      <w:r>
+        <w:rPr>
+          <w:lang w:val="tr-TR"/>
+        </w:rPr>
+        <w:t xml:space="preserve"> </w:t>
+      </w:r>
+      <w:proofErr w:type="spellStart"/>
+      <w:r>
+        <w:rPr>
+          <w:lang w:val="tr-TR"/>
+        </w:rPr>
+        <w:t>Change</w:t>
+      </w:r>
+      <w:proofErr w:type="spellEnd"/>
+      <w:r>
+        <w:rPr>
+          <w:lang w:val="tr-TR"/>
+        </w:rPr>
+        <w:t xml:space="preserve"> is a Real </w:t>
+      </w:r>
+      <w:proofErr w:type="spellStart"/>
+      <w:r>
+        <w:rPr>
+          <w:lang w:val="tr-TR"/>
+        </w:rPr>
+        <w:t>Concern</w:t>
+      </w:r>
+      <w:proofErr w:type="spellEnd"/>
+      <w:r>
+        <w:rPr>
+          <w:lang w:val="tr-TR"/>
+        </w:rPr>
+        <w:t xml:space="preserve"> F Macro:  43.04577464788733</w:t>
+      </w:r>
+    </w:p>
+    <w:p>
+      <w:pPr>
+        <w:rPr>
+          <w:lang w:val="tr-TR"/>
+        </w:rPr>
+      </w:pPr>
+      <w:proofErr w:type="spellStart"/>
+      <w:r>
+        <w:rPr>
+          <w:lang w:val="tr-TR"/>
+        </w:rPr>
+        <w:t>Climate</w:t>
+      </w:r>
+      <w:proofErr w:type="spellEnd"/>
+      <w:r>
+        <w:rPr>
+          <w:lang w:val="tr-TR"/>
+        </w:rPr>
+        <w:t xml:space="preserve"> </w:t>
+      </w:r>
+      <w:proofErr w:type="spellStart"/>
+      <w:r>
+        <w:rPr>
+          <w:lang w:val="tr-TR"/>
+        </w:rPr>
+        <w:t>Change</w:t>
+      </w:r>
+      <w:proofErr w:type="spellEnd"/>
+      <w:r>
+        <w:rPr>
+          <w:lang w:val="tr-TR"/>
+        </w:rPr>
+        <w:t xml:space="preserve"> is a Real </w:t>
+      </w:r>
+      <w:proofErr w:type="spellStart"/>
+      <w:r>
+        <w:rPr>
+          <w:lang w:val="tr-TR"/>
+        </w:rPr>
+        <w:t>Concern</w:t>
+      </w:r>
+      <w:proofErr w:type="spellEnd"/>
+      <w:r>
+        <w:rPr>
+          <w:lang w:val="tr-TR"/>
+        </w:rPr>
+        <w:t xml:space="preserve"> F1-Score (</w:t>
+      </w:r>
+      <w:proofErr w:type="spellStart"/>
+      <w:r>
+        <w:rPr>
+          <w:lang w:val="tr-TR"/>
+        </w:rPr>
+        <w:t>Negative</w:t>
+      </w:r>
+      <w:proofErr w:type="spellEnd"/>
+      <w:r>
+        <w:rPr>
+          <w:lang w:val="tr-TR"/>
+        </w:rPr>
+        <w:t xml:space="preserve"> Class): 0.0</w:t>
+      </w:r>
+    </w:p>
+    <w:p>
+      <w:pPr>
+        <w:rPr>
+          <w:lang w:val="tr-TR"/>
+        </w:rPr>
+      </w:pPr>
+      <w:proofErr w:type="spellStart"/>
+      <w:r>
+        <w:rPr>
+          <w:lang w:val="tr-TR"/>
+        </w:rPr>
+        <w:t>Climate</w:t>
+      </w:r>
+      <w:proofErr w:type="spellEnd"/>
+      <w:r>
+        <w:rPr>
+          <w:lang w:val="tr-TR"/>
+        </w:rPr>
+        <w:t xml:space="preserve"> </w:t>
+      </w:r>
+      <w:proofErr w:type="spellStart"/>
+      <w:r>
+        <w:rPr>
+          <w:lang w:val="tr-TR"/>
+        </w:rPr>
+        <w:t>Change</w:t>
+      </w:r>
+      <w:proofErr w:type="spellEnd"/>
+      <w:r>
+        <w:rPr>
+          <w:lang w:val="tr-TR"/>
+        </w:rPr>
+        <w:t xml:space="preserve"> is a Real </w:t>
+      </w:r>
+      <w:proofErr w:type="spellStart"/>
+      <w:r>
+        <w:rPr>
+          <w:lang w:val="tr-TR"/>
+        </w:rPr>
+        <w:t>Concern</w:t>
+      </w:r>
+      <w:proofErr w:type="spellEnd"/>
+      <w:r>
+        <w:rPr>
+          <w:lang w:val="tr-TR"/>
+        </w:rPr>
+        <w:t xml:space="preserve"> F1-Score (</w:t>
+      </w:r>
+      <w:proofErr w:type="spellStart"/>
+      <w:r>
+        <w:rPr>
+          <w:lang w:val="tr-TR"/>
+        </w:rPr>
+        <w:t>Positive</w:t>
+      </w:r>
+      <w:proofErr w:type="spellEnd"/>
+      <w:r>
+        <w:rPr>
+          <w:lang w:val="tr-TR"/>
+        </w:rPr>
+        <w:t xml:space="preserve"> Class): 81.25</w:t>
+      </w:r>
+    </w:p>
+    <w:p>
+      <w:pPr>
+        <w:rPr>
+          <w:lang w:val="tr-TR"/>
+        </w:rPr>
+      </w:pPr>
+      <w:proofErr w:type="spellStart"/>
+      <w:r>
+        <w:rPr>
+          <w:lang w:val="tr-TR"/>
+        </w:rPr>
+        <w:t>Climate</w:t>
+      </w:r>
+      <w:proofErr w:type="spellEnd"/>
+      <w:r>
+        <w:rPr>
+          <w:lang w:val="tr-TR"/>
+        </w:rPr>
+        <w:t xml:space="preserve"> </w:t>
+      </w:r>
+      <w:proofErr w:type="spellStart"/>
+      <w:r>
+        <w:rPr>
+          <w:lang w:val="tr-TR"/>
+        </w:rPr>
+        <w:t>Change</w:t>
+      </w:r>
+      <w:proofErr w:type="spellEnd"/>
+      <w:r>
+        <w:rPr>
+          <w:lang w:val="tr-TR"/>
+        </w:rPr>
+        <w:t xml:space="preserve"> is a Real </w:t>
+      </w:r>
+      <w:proofErr w:type="spellStart"/>
+      <w:r>
+        <w:rPr>
+          <w:lang w:val="tr-TR"/>
+        </w:rPr>
+        <w:t>Concern</w:t>
+      </w:r>
+      <w:proofErr w:type="spellEnd"/>
+      <w:r>
+        <w:rPr>
+          <w:lang w:val="tr-TR"/>
+        </w:rPr>
+        <w:t xml:space="preserve"> F1-Score (</w:t>
+      </w:r>
+      <w:proofErr w:type="spellStart"/>
+      <w:r>
+        <w:rPr>
+          <w:lang w:val="tr-TR"/>
+        </w:rPr>
+        <w:t>None</w:t>
+      </w:r>
+      <w:proofErr w:type="spellEnd"/>
+      <w:r>
+        <w:rPr>
+          <w:lang w:val="tr-TR"/>
+        </w:rPr>
+        <w:t xml:space="preserve"> Class): 47.88732394366197</w:t>
+      </w:r>
+    </w:p>
+    <w:p>
+      <w:pPr>
+        <w:rPr>
+          <w:lang w:val="tr-TR"/>
+        </w:rPr>
+      </w:pPr>
+      <w:r>
+        <w:rPr>
+          <w:lang w:val="tr-TR"/>
+        </w:rPr>
+        <w:t xml:space="preserve">Feminist </w:t>
+      </w:r>
+      <w:proofErr w:type="spellStart"/>
+      <w:r>
+        <w:rPr>
+          <w:lang w:val="tr-TR"/>
+        </w:rPr>
+        <w:t>Movement</w:t>
+      </w:r>
+      <w:proofErr w:type="spellEnd"/>
+      <w:r>
+        <w:rPr>
+          <w:lang w:val="tr-TR"/>
+        </w:rPr>
+        <w:t xml:space="preserve"> </w:t>
+      </w:r>
+      <w:proofErr w:type="spellStart"/>
+      <w:r>
+        <w:rPr>
+          <w:lang w:val="tr-TR"/>
+        </w:rPr>
+        <w:t>Accuracy</w:t>
+      </w:r>
+      <w:proofErr w:type="spellEnd"/>
+      <w:r>
+        <w:rPr>
+          <w:lang w:val="tr-TR"/>
+        </w:rPr>
+        <w:t>: 57.54385964912281</w:t>
+      </w:r>
+    </w:p>
+    <w:p>
+      <w:pPr>
+        <w:rPr>
+          <w:lang w:val="tr-TR"/>
+        </w:rPr>
+      </w:pPr>
+      <w:r>
+        <w:rPr>
+          <w:lang w:val="tr-TR"/>
+        </w:rPr>
+        <w:t xml:space="preserve">Feminist </w:t>
+      </w:r>
+      <w:proofErr w:type="spellStart"/>
+      <w:r>
+        <w:rPr>
+          <w:lang w:val="tr-TR"/>
+        </w:rPr>
+        <w:t>Movement</w:t>
+      </w:r>
+      <w:proofErr w:type="spellEnd"/>
+      <w:r>
+        <w:rPr>
+          <w:lang w:val="tr-TR"/>
+        </w:rPr>
+        <w:t xml:space="preserve"> F Macro:  49.34297500124248</w:t>
+      </w:r>
+    </w:p>
+    <w:p>
+      <w:pPr>
+        <w:rPr>
+          <w:lang w:val="tr-TR"/>
+        </w:rPr>
+      </w:pPr>
+      <w:r>
+        <w:rPr>
+          <w:lang w:val="tr-TR"/>
+        </w:rPr>
+        <w:t xml:space="preserve">Feminist </w:t>
+      </w:r>
+      <w:proofErr w:type="spellStart"/>
+      <w:r>
+        <w:rPr>
+          <w:lang w:val="tr-TR"/>
+        </w:rPr>
+        <w:t>Movement</w:t>
+      </w:r>
+      <w:proofErr w:type="spellEnd"/>
+      <w:r>
+        <w:rPr>
+          <w:lang w:val="tr-TR"/>
+        </w:rPr>
+        <w:t xml:space="preserve"> F1-Score (</w:t>
+      </w:r>
+      <w:proofErr w:type="spellStart"/>
+      <w:r>
+        <w:rPr>
+          <w:lang w:val="tr-TR"/>
+        </w:rPr>
+        <w:t>Negative</w:t>
+      </w:r>
+      <w:proofErr w:type="spellEnd"/>
+      <w:r>
+        <w:rPr>
+          <w:lang w:val="tr-TR"/>
+        </w:rPr>
+        <w:t xml:space="preserve"> Class): 68.55524079320114</w:t>
+      </w:r>
+    </w:p>
+    <w:p>
+      <w:pPr>
+        <w:rPr>
+          <w:lang w:val="tr-TR"/>
+        </w:rPr>
+      </w:pPr>
+      <w:r>
+        <w:rPr>
+          <w:lang w:val="tr-TR"/>
+        </w:rPr>
+        <w:t xml:space="preserve">Feminist </w:t>
+      </w:r>
+      <w:proofErr w:type="spellStart"/>
+      <w:r>
+        <w:rPr>
+          <w:lang w:val="tr-TR"/>
+        </w:rPr>
+        <w:t>Movement</w:t>
+      </w:r>
+      <w:proofErr w:type="spellEnd"/>
+      <w:r>
+        <w:rPr>
+          <w:lang w:val="tr-TR"/>
+        </w:rPr>
+        <w:t xml:space="preserve"> F1-Score (</w:t>
+      </w:r>
+      <w:proofErr w:type="spellStart"/>
+      <w:r>
+        <w:rPr>
+          <w:lang w:val="tr-TR"/>
+        </w:rPr>
+        <w:t>Positive</w:t>
+      </w:r>
+      <w:proofErr w:type="spellEnd"/>
+      <w:r>
+        <w:rPr>
+          <w:lang w:val="tr-TR"/>
+        </w:rPr>
+        <w:t xml:space="preserve"> Class): 39.473684210526315</w:t>
+      </w:r>
+    </w:p>
+    <w:p>
+      <w:pPr>
+        <w:rPr>
+          <w:lang w:val="tr-TR"/>
+        </w:rPr>
+      </w:pPr>
+      <w:r>
+        <w:rPr>
+          <w:lang w:val="tr-TR"/>
+        </w:rPr>
+        <w:t xml:space="preserve">Feminist </w:t>
+      </w:r>
+      <w:proofErr w:type="spellStart"/>
+      <w:r>
+        <w:rPr>
+          <w:lang w:val="tr-TR"/>
+        </w:rPr>
+        <w:t>Movement</w:t>
+      </w:r>
+      <w:proofErr w:type="spellEnd"/>
+      <w:r>
+        <w:rPr>
+          <w:lang w:val="tr-TR"/>
+        </w:rPr>
+        <w:t xml:space="preserve"> F1-Score (</w:t>
+      </w:r>
+      <w:proofErr w:type="spellStart"/>
+      <w:r>
+        <w:rPr>
+          <w:lang w:val="tr-TR"/>
+        </w:rPr>
+        <w:t>None</w:t>
+      </w:r>
+      <w:proofErr w:type="spellEnd"/>
+      <w:r>
+        <w:rPr>
+          <w:lang w:val="tr-TR"/>
+        </w:rPr>
+        <w:t xml:space="preserve"> Class): 40.0</w:t>
+      </w:r>
+    </w:p>
+    <w:p>
+      <w:pPr>
+        <w:rPr>
+          <w:lang w:val="tr-TR"/>
+        </w:rPr>
+      </w:pPr>
+      <w:r>
+        <w:rPr>
+          <w:lang w:val="tr-TR"/>
+        </w:rPr>
+        <w:t xml:space="preserve">Hillary Clinton </w:t>
+      </w:r>
+      <w:proofErr w:type="spellStart"/>
+      <w:r>
+        <w:rPr>
+          <w:lang w:val="tr-TR"/>
+        </w:rPr>
+        <w:t>Accuracy</w:t>
+      </w:r>
+      <w:proofErr w:type="spellEnd"/>
+      <w:r>
+        <w:rPr>
+          <w:lang w:val="tr-TR"/>
+        </w:rPr>
+        <w:t>: 63.389830508474574</w:t>
+      </w:r>
+    </w:p>
+    <w:p>
+      <w:pPr>
+        <w:rPr>
+          <w:lang w:val="tr-TR"/>
+        </w:rPr>
+      </w:pPr>
+      <w:r>
+        <w:rPr>
+          <w:lang w:val="tr-TR"/>
+        </w:rPr>
+        <w:t>Hillary Clinton F Macro:  50.93193824503401</w:t>
+      </w:r>
+    </w:p>
+    <w:p>
+      <w:pPr>
+        <w:rPr>
+          <w:lang w:val="tr-TR"/>
+        </w:rPr>
+      </w:pPr>
+      <w:r>
+        <w:rPr>
+          <w:lang w:val="tr-TR"/>
+        </w:rPr>
+        <w:t>Hillary Clinton F1-Score (</w:t>
+      </w:r>
+      <w:proofErr w:type="spellStart"/>
+      <w:r>
+        <w:rPr>
+          <w:lang w:val="tr-TR"/>
+        </w:rPr>
+        <w:t>Negative</w:t>
+      </w:r>
+      <w:proofErr w:type="spellEnd"/>
+      <w:r>
+        <w:rPr>
+          <w:lang w:val="tr-TR"/>
+        </w:rPr>
+        <w:t xml:space="preserve"> Class): 73.94540942928039</w:t>
+      </w:r>
+    </w:p>
+    <w:p>
+      <w:pPr>
+        <w:rPr>
+          <w:lang w:val="tr-TR"/>
+        </w:rPr>
+      </w:pPr>
+      <w:r>
+        <w:rPr>
+          <w:lang w:val="tr-TR"/>
+        </w:rPr>
+        <w:t>Hillary Clinton F1-Score (</w:t>
+      </w:r>
+      <w:proofErr w:type="spellStart"/>
+      <w:r>
+        <w:rPr>
+          <w:lang w:val="tr-TR"/>
+        </w:rPr>
+        <w:t>Positive</w:t>
+      </w:r>
+      <w:proofErr w:type="spellEnd"/>
+      <w:r>
+        <w:rPr>
+          <w:lang w:val="tr-TR"/>
+        </w:rPr>
+        <w:t xml:space="preserve"> Class): 34.78260869565217</w:t>
+      </w:r>
+    </w:p>
+    <w:p>
+      <w:pPr>
+        <w:rPr>
+          <w:lang w:val="tr-TR"/>
+        </w:rPr>
+      </w:pPr>
+      <w:r>
+        <w:rPr>
+          <w:lang w:val="tr-TR"/>
+        </w:rPr>
+        <w:t>Hillary Clinton F1-Score (</w:t>
+      </w:r>
+      <w:proofErr w:type="spellStart"/>
+      <w:r>
+        <w:rPr>
+          <w:lang w:val="tr-TR"/>
+        </w:rPr>
+        <w:t>None</w:t>
+      </w:r>
+      <w:proofErr w:type="spellEnd"/>
+      <w:r>
+        <w:rPr>
+          <w:lang w:val="tr-TR"/>
+        </w:rPr>
+        <w:t xml:space="preserve"> Class): 44.06779661016949</w:t>
+      </w:r>
+    </w:p>
+    <w:p>
+      <w:pPr>
+        <w:rPr>
+          <w:lang w:val="tr-TR"/>
+        </w:rPr>
+      </w:pPr>
+      <w:proofErr w:type="spellStart"/>
+      <w:r>
+        <w:rPr>
+          <w:lang w:val="tr-TR"/>
+        </w:rPr>
+        <w:t>Legalization</w:t>
+      </w:r>
+      <w:proofErr w:type="spellEnd"/>
+      <w:r>
+        <w:rPr>
+          <w:lang w:val="tr-TR"/>
+        </w:rPr>
+        <w:t xml:space="preserve"> of </w:t>
+      </w:r>
+      <w:proofErr w:type="spellStart"/>
+      <w:r>
+        <w:rPr>
+          <w:lang w:val="tr-TR"/>
+        </w:rPr>
+        <w:t>Abortion</w:t>
+      </w:r>
+      <w:proofErr w:type="spellEnd"/>
+      <w:r>
+        <w:rPr>
+          <w:lang w:val="tr-TR"/>
+        </w:rPr>
+        <w:t xml:space="preserve"> </w:t>
+      </w:r>
+      <w:proofErr w:type="spellStart"/>
+      <w:r>
+        <w:rPr>
+          <w:lang w:val="tr-TR"/>
+        </w:rPr>
+        <w:t>Accuracy</w:t>
+      </w:r>
+      <w:proofErr w:type="spellEnd"/>
+      <w:r>
+        <w:rPr>
+          <w:lang w:val="tr-TR"/>
+        </w:rPr>
+        <w:t>: 69.64285714285714</w:t>
+      </w:r>
+    </w:p>
+    <w:p>
+      <w:pPr>
+        <w:rPr>
+          <w:lang w:val="tr-TR"/>
+        </w:rPr>
+      </w:pPr>
+      <w:proofErr w:type="spellStart"/>
+      <w:r>
+        <w:rPr>
+          <w:lang w:val="tr-TR"/>
+        </w:rPr>
+        <w:t>Legalization</w:t>
+      </w:r>
+      <w:proofErr w:type="spellEnd"/>
+      <w:r>
+        <w:rPr>
+          <w:lang w:val="tr-TR"/>
+        </w:rPr>
+        <w:t xml:space="preserve"> of </w:t>
+      </w:r>
+      <w:proofErr w:type="spellStart"/>
+      <w:r>
+        <w:rPr>
+          <w:lang w:val="tr-TR"/>
+        </w:rPr>
+        <w:t>Abortion</w:t>
+      </w:r>
+      <w:proofErr w:type="spellEnd"/>
+      <w:r>
+        <w:rPr>
+          <w:lang w:val="tr-TR"/>
+        </w:rPr>
+        <w:t xml:space="preserve"> F Macro:  61.379657784199416</w:t>
+      </w:r>
+    </w:p>
+    <w:p>
+      <w:pPr>
+        <w:rPr>
+          <w:lang w:val="tr-TR"/>
+        </w:rPr>
+      </w:pPr>
+      <w:proofErr w:type="spellStart"/>
+      <w:r>
+        <w:rPr>
+          <w:lang w:val="tr-TR"/>
+        </w:rPr>
+        <w:t>Legalization</w:t>
+      </w:r>
+      <w:proofErr w:type="spellEnd"/>
+      <w:r>
+        <w:rPr>
+          <w:lang w:val="tr-TR"/>
+        </w:rPr>
+        <w:t xml:space="preserve"> of </w:t>
+      </w:r>
+      <w:proofErr w:type="spellStart"/>
+      <w:r>
+        <w:rPr>
+          <w:lang w:val="tr-TR"/>
+        </w:rPr>
+        <w:t>Abortion</w:t>
+      </w:r>
+      <w:proofErr w:type="spellEnd"/>
+      <w:r>
+        <w:rPr>
+          <w:lang w:val="tr-TR"/>
+        </w:rPr>
+        <w:t xml:space="preserve"> F1-Score (</w:t>
+      </w:r>
+      <w:proofErr w:type="spellStart"/>
+      <w:r>
+        <w:rPr>
+          <w:lang w:val="tr-TR"/>
+        </w:rPr>
+        <w:t>Negative</w:t>
+      </w:r>
+      <w:proofErr w:type="spellEnd"/>
+      <w:r>
+        <w:rPr>
+          <w:lang w:val="tr-TR"/>
+        </w:rPr>
+        <w:t xml:space="preserve"> Class): 78.59078590785907</w:t>
+      </w:r>
+    </w:p>
+    <w:p>
+      <w:pPr>
+        <w:rPr>
+          <w:lang w:val="tr-TR"/>
+        </w:rPr>
+      </w:pPr>
+      <w:proofErr w:type="spellStart"/>
+      <w:r>
+        <w:rPr>
+          <w:lang w:val="tr-TR"/>
+        </w:rPr>
+        <w:t>Legalization</w:t>
+      </w:r>
+      <w:proofErr w:type="spellEnd"/>
+      <w:r>
+        <w:rPr>
+          <w:lang w:val="tr-TR"/>
+        </w:rPr>
+        <w:t xml:space="preserve"> of </w:t>
+      </w:r>
+      <w:proofErr w:type="spellStart"/>
+      <w:r>
+        <w:rPr>
+          <w:lang w:val="tr-TR"/>
+        </w:rPr>
+        <w:t>Abortion</w:t>
+      </w:r>
+      <w:proofErr w:type="spellEnd"/>
+      <w:r>
+        <w:rPr>
+          <w:lang w:val="tr-TR"/>
+        </w:rPr>
+        <w:t xml:space="preserve"> F1-Score (</w:t>
+      </w:r>
+      <w:proofErr w:type="spellStart"/>
+      <w:r>
+        <w:rPr>
+          <w:lang w:val="tr-TR"/>
+        </w:rPr>
+        <w:t>Positive</w:t>
+      </w:r>
+      <w:proofErr w:type="spellEnd"/>
+      <w:r>
+        <w:rPr>
+          <w:lang w:val="tr-TR"/>
+        </w:rPr>
+        <w:t xml:space="preserve"> Class): 57.47126436781609</w:t>
+      </w:r>
+    </w:p>
+    <w:p>
+      <w:pPr>
+        <w:rPr>
+          <w:lang w:val="tr-TR"/>
+        </w:rPr>
+      </w:pPr>
+      <w:proofErr w:type="spellStart"/>
+      <w:r>
+        <w:rPr>
+          <w:lang w:val="tr-TR"/>
+        </w:rPr>
+        <w:t>Legalization</w:t>
+      </w:r>
+      <w:proofErr w:type="spellEnd"/>
+      <w:r>
+        <w:rPr>
+          <w:lang w:val="tr-TR"/>
+        </w:rPr>
+        <w:t xml:space="preserve"> of </w:t>
+      </w:r>
+      <w:proofErr w:type="spellStart"/>
+      <w:r>
+        <w:rPr>
+          <w:lang w:val="tr-TR"/>
+        </w:rPr>
+        <w:t>Abortion</w:t>
+      </w:r>
+      <w:proofErr w:type="spellEnd"/>
+      <w:r>
+        <w:rPr>
+          <w:lang w:val="tr-TR"/>
+        </w:rPr>
+        <w:t xml:space="preserve"> F1-Score (</w:t>
+      </w:r>
+      <w:proofErr w:type="spellStart"/>
+      <w:r>
+        <w:rPr>
+          <w:lang w:val="tr-TR"/>
+        </w:rPr>
+        <w:t>None</w:t>
+      </w:r>
+      <w:proofErr w:type="spellEnd"/>
+      <w:r>
+        <w:rPr>
+          <w:lang w:val="tr-TR"/>
+        </w:rPr>
+        <w:t xml:space="preserve"> Class): 48.07692307692308</w:t>
+      </w:r>
+    </w:p>
+    <w:p>
+      <w:pPr>
+        <w:rPr>
+          <w:lang w:val="tr-TR"/>
+        </w:rPr>
+      </w:pPr>
+      <w:r>
+        <w:rPr>
+          <w:lang w:val="tr-TR"/>
+        </w:rPr>
+        <w:t>F_FAV =  56.957928802588995</w:t>
+      </w:r>
+    </w:p>
+    <w:p>
+      <w:pPr>
+        <w:rPr>
+          <w:lang w:val="tr-TR"/>
+        </w:rPr>
+      </w:pPr>
+      <w:r>
+        <w:rPr>
+          <w:lang w:val="tr-TR"/>
+        </w:rPr>
+        <w:t>F_NEG =  74.78025693035835</w:t>
+      </w:r>
+    </w:p>
+    <w:p>
+      <w:pPr>
+        <w:rPr>
+          <w:lang w:val="tr-TR"/>
+        </w:rPr>
+      </w:pPr>
+      <w:r>
+        <w:rPr>
+          <w:lang w:val="tr-TR"/>
+        </w:rPr>
+        <w:t>F_AVG =  65.86909286647366</w:t>
+      </w:r>
+    </w:p>
+    <w:p>
+      <w:pPr>
+        <w:rPr>
+          <w:lang w:val="tr-TR"/>
+        </w:rPr>
+      </w:pPr>
+      <w:r>
+        <w:rPr>
+          <w:lang w:val="tr-TR"/>
+        </w:rPr>
+        <w:lastRenderedPageBreak/>
+        <w:t>IBM – NGRAM – SPELL - STEM</w:t>
+      </w:r>
+    </w:p>
+    <w:p>
+      <w:pPr>
+        <w:rPr>
+          <w:lang w:val="tr-TR"/>
+        </w:rPr>
+      </w:pPr>
+      <w:proofErr w:type="spellStart"/>
+      <w:r>
+        <w:rPr>
+          <w:lang w:val="tr-TR"/>
+        </w:rPr>
+        <w:t>Atheism</w:t>
+      </w:r>
+      <w:proofErr w:type="spellEnd"/>
+      <w:r>
+        <w:rPr>
+          <w:lang w:val="tr-TR"/>
+        </w:rPr>
+        <w:t xml:space="preserve"> </w:t>
+      </w:r>
+      <w:proofErr w:type="spellStart"/>
+      <w:r>
+        <w:rPr>
+          <w:lang w:val="tr-TR"/>
+        </w:rPr>
+        <w:t>Accuracy</w:t>
+      </w:r>
+      <w:proofErr w:type="spellEnd"/>
+      <w:r>
+        <w:rPr>
+          <w:lang w:val="tr-TR"/>
+        </w:rPr>
+        <w:t>: 68.18181818181817</w:t>
+      </w:r>
+    </w:p>
+    <w:p>
+      <w:pPr>
+        <w:rPr>
+          <w:lang w:val="tr-TR"/>
+        </w:rPr>
+      </w:pPr>
+      <w:proofErr w:type="spellStart"/>
+      <w:r>
+        <w:rPr>
+          <w:lang w:val="tr-TR"/>
+        </w:rPr>
+        <w:t>Atheism</w:t>
+      </w:r>
+      <w:proofErr w:type="spellEnd"/>
+      <w:r>
+        <w:rPr>
+          <w:lang w:val="tr-TR"/>
+        </w:rPr>
+        <w:t xml:space="preserve"> F Macro:  41.50774340983449</w:t>
+      </w:r>
+    </w:p>
+    <w:p>
+      <w:pPr>
+        <w:rPr>
+          <w:lang w:val="tr-TR"/>
+        </w:rPr>
+      </w:pPr>
+      <w:proofErr w:type="spellStart"/>
+      <w:r>
+        <w:rPr>
+          <w:lang w:val="tr-TR"/>
+        </w:rPr>
+        <w:t>Atheism</w:t>
+      </w:r>
+      <w:proofErr w:type="spellEnd"/>
+      <w:r>
+        <w:rPr>
+          <w:lang w:val="tr-TR"/>
+        </w:rPr>
+        <w:t xml:space="preserve"> F1-Score (</w:t>
+      </w:r>
+      <w:proofErr w:type="spellStart"/>
+      <w:r>
+        <w:rPr>
+          <w:lang w:val="tr-TR"/>
+        </w:rPr>
+        <w:t>Negative</w:t>
+      </w:r>
+      <w:proofErr w:type="spellEnd"/>
+      <w:r>
+        <w:rPr>
+          <w:lang w:val="tr-TR"/>
+        </w:rPr>
+        <w:t xml:space="preserve"> Class): 80.22922636103151</w:t>
+      </w:r>
+    </w:p>
+    <w:p>
+      <w:pPr>
+        <w:rPr>
+          <w:lang w:val="tr-TR"/>
+        </w:rPr>
+      </w:pPr>
+      <w:proofErr w:type="spellStart"/>
+      <w:r>
+        <w:rPr>
+          <w:lang w:val="tr-TR"/>
+        </w:rPr>
+        <w:t>Atheism</w:t>
+      </w:r>
+      <w:proofErr w:type="spellEnd"/>
+      <w:r>
+        <w:rPr>
+          <w:lang w:val="tr-TR"/>
+        </w:rPr>
+        <w:t xml:space="preserve"> F1-Score (</w:t>
+      </w:r>
+      <w:proofErr w:type="spellStart"/>
+      <w:r>
+        <w:rPr>
+          <w:lang w:val="tr-TR"/>
+        </w:rPr>
+        <w:t>Positive</w:t>
+      </w:r>
+      <w:proofErr w:type="spellEnd"/>
+      <w:r>
+        <w:rPr>
+          <w:lang w:val="tr-TR"/>
+        </w:rPr>
+        <w:t xml:space="preserve"> Class): 17.02127659574468</w:t>
+      </w:r>
+    </w:p>
+    <w:p>
+      <w:pPr>
+        <w:rPr>
+          <w:lang w:val="tr-TR"/>
+        </w:rPr>
+      </w:pPr>
+      <w:proofErr w:type="spellStart"/>
+      <w:r>
+        <w:rPr>
+          <w:lang w:val="tr-TR"/>
+        </w:rPr>
+        <w:t>Atheism</w:t>
+      </w:r>
+      <w:proofErr w:type="spellEnd"/>
+      <w:r>
+        <w:rPr>
+          <w:lang w:val="tr-TR"/>
+        </w:rPr>
+        <w:t xml:space="preserve"> F1-Score (</w:t>
+      </w:r>
+      <w:proofErr w:type="spellStart"/>
+      <w:r>
+        <w:rPr>
+          <w:lang w:val="tr-TR"/>
+        </w:rPr>
+        <w:t>None</w:t>
+      </w:r>
+      <w:proofErr w:type="spellEnd"/>
+      <w:r>
+        <w:rPr>
+          <w:lang w:val="tr-TR"/>
+        </w:rPr>
+        <w:t xml:space="preserve"> Class): 27.27272727272727</w:t>
+      </w:r>
+    </w:p>
+    <w:p>
+      <w:pPr>
+        <w:rPr>
+          <w:lang w:val="tr-TR"/>
+        </w:rPr>
+      </w:pPr>
+      <w:proofErr w:type="spellStart"/>
+      <w:r>
+        <w:rPr>
+          <w:lang w:val="tr-TR"/>
+        </w:rPr>
+        <w:t>Climate</w:t>
+      </w:r>
+      <w:proofErr w:type="spellEnd"/>
+      <w:r>
+        <w:rPr>
+          <w:lang w:val="tr-TR"/>
+        </w:rPr>
+        <w:t xml:space="preserve"> </w:t>
+      </w:r>
+      <w:proofErr w:type="spellStart"/>
+      <w:r>
+        <w:rPr>
+          <w:lang w:val="tr-TR"/>
+        </w:rPr>
+        <w:t>Change</w:t>
+      </w:r>
+      <w:proofErr w:type="spellEnd"/>
+      <w:r>
+        <w:rPr>
+          <w:lang w:val="tr-TR"/>
+        </w:rPr>
+        <w:t xml:space="preserve"> is a Real </w:t>
+      </w:r>
+      <w:proofErr w:type="spellStart"/>
+      <w:r>
+        <w:rPr>
+          <w:lang w:val="tr-TR"/>
+        </w:rPr>
+        <w:t>Concern</w:t>
+      </w:r>
+      <w:proofErr w:type="spellEnd"/>
+      <w:r>
+        <w:rPr>
+          <w:lang w:val="tr-TR"/>
+        </w:rPr>
+        <w:t xml:space="preserve"> </w:t>
+      </w:r>
+      <w:proofErr w:type="spellStart"/>
+      <w:r>
+        <w:rPr>
+          <w:lang w:val="tr-TR"/>
+        </w:rPr>
+        <w:t>Accuracy</w:t>
+      </w:r>
+      <w:proofErr w:type="spellEnd"/>
+      <w:r>
+        <w:rPr>
+          <w:lang w:val="tr-TR"/>
+        </w:rPr>
+        <w:t>: 71.59763313609467</w:t>
+      </w:r>
+    </w:p>
+    <w:p>
+      <w:pPr>
+        <w:rPr>
+          <w:lang w:val="tr-TR"/>
+        </w:rPr>
+      </w:pPr>
+      <w:proofErr w:type="spellStart"/>
+      <w:r>
+        <w:rPr>
+          <w:lang w:val="tr-TR"/>
+        </w:rPr>
+        <w:t>Climate</w:t>
+      </w:r>
+      <w:proofErr w:type="spellEnd"/>
+      <w:r>
+        <w:rPr>
+          <w:lang w:val="tr-TR"/>
+        </w:rPr>
+        <w:t xml:space="preserve"> </w:t>
+      </w:r>
+      <w:proofErr w:type="spellStart"/>
+      <w:r>
+        <w:rPr>
+          <w:lang w:val="tr-TR"/>
+        </w:rPr>
+        <w:t>Change</w:t>
+      </w:r>
+      <w:proofErr w:type="spellEnd"/>
+      <w:r>
+        <w:rPr>
+          <w:lang w:val="tr-TR"/>
+        </w:rPr>
+        <w:t xml:space="preserve"> is a Real </w:t>
+      </w:r>
+      <w:proofErr w:type="spellStart"/>
+      <w:r>
+        <w:rPr>
+          <w:lang w:val="tr-TR"/>
+        </w:rPr>
+        <w:t>Concern</w:t>
+      </w:r>
+      <w:proofErr w:type="spellEnd"/>
+      <w:r>
+        <w:rPr>
+          <w:lang w:val="tr-TR"/>
+        </w:rPr>
+        <w:t xml:space="preserve"> F Macro:  42.104860313815536</w:t>
+      </w:r>
+    </w:p>
+    <w:p>
+      <w:pPr>
+        <w:rPr>
+          <w:lang w:val="tr-TR"/>
+        </w:rPr>
+      </w:pPr>
+      <w:proofErr w:type="spellStart"/>
+      <w:r>
+        <w:rPr>
+          <w:lang w:val="tr-TR"/>
+        </w:rPr>
+        <w:t>Climate</w:t>
+      </w:r>
+      <w:proofErr w:type="spellEnd"/>
+      <w:r>
+        <w:rPr>
+          <w:lang w:val="tr-TR"/>
+        </w:rPr>
+        <w:t xml:space="preserve"> </w:t>
+      </w:r>
+      <w:proofErr w:type="spellStart"/>
+      <w:r>
+        <w:rPr>
+          <w:lang w:val="tr-TR"/>
+        </w:rPr>
+        <w:t>Change</w:t>
+      </w:r>
+      <w:proofErr w:type="spellEnd"/>
+      <w:r>
+        <w:rPr>
+          <w:lang w:val="tr-TR"/>
+        </w:rPr>
+        <w:t xml:space="preserve"> is a Real </w:t>
+      </w:r>
+      <w:proofErr w:type="spellStart"/>
+      <w:r>
+        <w:rPr>
+          <w:lang w:val="tr-TR"/>
+        </w:rPr>
+        <w:t>Concern</w:t>
+      </w:r>
+      <w:proofErr w:type="spellEnd"/>
+      <w:r>
+        <w:rPr>
+          <w:lang w:val="tr-TR"/>
+        </w:rPr>
+        <w:t xml:space="preserve"> F1-Score (</w:t>
+      </w:r>
+      <w:proofErr w:type="spellStart"/>
+      <w:r>
+        <w:rPr>
+          <w:lang w:val="tr-TR"/>
+        </w:rPr>
+        <w:t>Negative</w:t>
+      </w:r>
+      <w:proofErr w:type="spellEnd"/>
+      <w:r>
+        <w:rPr>
+          <w:lang w:val="tr-TR"/>
+        </w:rPr>
+        <w:t xml:space="preserve"> Class): 0.0</w:t>
+      </w:r>
+    </w:p>
+    <w:p>
+      <w:pPr>
+        <w:rPr>
+          <w:lang w:val="tr-TR"/>
+        </w:rPr>
+      </w:pPr>
+      <w:proofErr w:type="spellStart"/>
+      <w:r>
+        <w:rPr>
+          <w:lang w:val="tr-TR"/>
+        </w:rPr>
+        <w:t>Climate</w:t>
+      </w:r>
+      <w:proofErr w:type="spellEnd"/>
+      <w:r>
+        <w:rPr>
+          <w:lang w:val="tr-TR"/>
+        </w:rPr>
+        <w:t xml:space="preserve"> </w:t>
+      </w:r>
+      <w:proofErr w:type="spellStart"/>
+      <w:r>
+        <w:rPr>
+          <w:lang w:val="tr-TR"/>
+        </w:rPr>
+        <w:t>Change</w:t>
+      </w:r>
+      <w:proofErr w:type="spellEnd"/>
+      <w:r>
+        <w:rPr>
+          <w:lang w:val="tr-TR"/>
+        </w:rPr>
+        <w:t xml:space="preserve"> is a Real </w:t>
+      </w:r>
+      <w:proofErr w:type="spellStart"/>
+      <w:r>
+        <w:rPr>
+          <w:lang w:val="tr-TR"/>
+        </w:rPr>
+        <w:t>Concern</w:t>
+      </w:r>
+      <w:proofErr w:type="spellEnd"/>
+      <w:r>
+        <w:rPr>
+          <w:lang w:val="tr-TR"/>
+        </w:rPr>
+        <w:t xml:space="preserve"> F1-Score (</w:t>
+      </w:r>
+      <w:proofErr w:type="spellStart"/>
+      <w:r>
+        <w:rPr>
+          <w:lang w:val="tr-TR"/>
+        </w:rPr>
+        <w:t>Positive</w:t>
+      </w:r>
+      <w:proofErr w:type="spellEnd"/>
+      <w:r>
+        <w:rPr>
+          <w:lang w:val="tr-TR"/>
+        </w:rPr>
+        <w:t xml:space="preserve"> Class): 81.53846153846153</w:t>
+      </w:r>
+    </w:p>
+    <w:p>
+      <w:pPr>
+        <w:rPr>
+          <w:lang w:val="tr-TR"/>
+        </w:rPr>
+      </w:pPr>
+      <w:proofErr w:type="spellStart"/>
+      <w:r>
+        <w:rPr>
+          <w:lang w:val="tr-TR"/>
+        </w:rPr>
+        <w:t>Climate</w:t>
+      </w:r>
+      <w:proofErr w:type="spellEnd"/>
+      <w:r>
+        <w:rPr>
+          <w:lang w:val="tr-TR"/>
+        </w:rPr>
+        <w:t xml:space="preserve"> </w:t>
+      </w:r>
+      <w:proofErr w:type="spellStart"/>
+      <w:r>
+        <w:rPr>
+          <w:lang w:val="tr-TR"/>
+        </w:rPr>
+        <w:t>Change</w:t>
+      </w:r>
+      <w:proofErr w:type="spellEnd"/>
+      <w:r>
+        <w:rPr>
+          <w:lang w:val="tr-TR"/>
+        </w:rPr>
+        <w:t xml:space="preserve"> is a Real </w:t>
+      </w:r>
+      <w:proofErr w:type="spellStart"/>
+      <w:r>
+        <w:rPr>
+          <w:lang w:val="tr-TR"/>
+        </w:rPr>
+        <w:t>Concern</w:t>
+      </w:r>
+      <w:proofErr w:type="spellEnd"/>
+      <w:r>
+        <w:rPr>
+          <w:lang w:val="tr-TR"/>
+        </w:rPr>
+        <w:t xml:space="preserve"> F1-Score (</w:t>
+      </w:r>
+      <w:proofErr w:type="spellStart"/>
+      <w:r>
+        <w:rPr>
+          <w:lang w:val="tr-TR"/>
+        </w:rPr>
+        <w:t>None</w:t>
+      </w:r>
+      <w:proofErr w:type="spellEnd"/>
+      <w:r>
+        <w:rPr>
+          <w:lang w:val="tr-TR"/>
+        </w:rPr>
+        <w:t xml:space="preserve"> Class): 44.776119402985074</w:t>
+      </w:r>
+    </w:p>
+    <w:p>
+      <w:pPr>
+        <w:rPr>
+          <w:lang w:val="tr-TR"/>
+        </w:rPr>
+      </w:pPr>
+      <w:r>
+        <w:rPr>
+          <w:lang w:val="tr-TR"/>
+        </w:rPr>
+        <w:t xml:space="preserve">Feminist </w:t>
+      </w:r>
+      <w:proofErr w:type="spellStart"/>
+      <w:r>
+        <w:rPr>
+          <w:lang w:val="tr-TR"/>
+        </w:rPr>
+        <w:t>Movement</w:t>
+      </w:r>
+      <w:proofErr w:type="spellEnd"/>
+      <w:r>
+        <w:rPr>
+          <w:lang w:val="tr-TR"/>
+        </w:rPr>
+        <w:t xml:space="preserve"> </w:t>
+      </w:r>
+      <w:proofErr w:type="spellStart"/>
+      <w:r>
+        <w:rPr>
+          <w:lang w:val="tr-TR"/>
+        </w:rPr>
+        <w:t>Accuracy</w:t>
+      </w:r>
+      <w:proofErr w:type="spellEnd"/>
+      <w:r>
+        <w:rPr>
+          <w:lang w:val="tr-TR"/>
+        </w:rPr>
+        <w:t>: 58.245614035087726</w:t>
+      </w:r>
+    </w:p>
+    <w:p>
+      <w:pPr>
+        <w:rPr>
+          <w:lang w:val="tr-TR"/>
+        </w:rPr>
+      </w:pPr>
+      <w:r>
+        <w:rPr>
+          <w:lang w:val="tr-TR"/>
+        </w:rPr>
+        <w:t xml:space="preserve">Feminist </w:t>
+      </w:r>
+      <w:proofErr w:type="spellStart"/>
+      <w:r>
+        <w:rPr>
+          <w:lang w:val="tr-TR"/>
+        </w:rPr>
+        <w:t>Movement</w:t>
+      </w:r>
+      <w:proofErr w:type="spellEnd"/>
+      <w:r>
+        <w:rPr>
+          <w:lang w:val="tr-TR"/>
+        </w:rPr>
+        <w:t xml:space="preserve"> F Macro:  50.916143636250546</w:t>
+      </w:r>
+    </w:p>
+    <w:p>
+      <w:pPr>
+        <w:rPr>
+          <w:lang w:val="tr-TR"/>
+        </w:rPr>
+      </w:pPr>
+      <w:r>
+        <w:rPr>
+          <w:lang w:val="tr-TR"/>
+        </w:rPr>
+        <w:t xml:space="preserve">Feminist </w:t>
+      </w:r>
+      <w:proofErr w:type="spellStart"/>
+      <w:r>
+        <w:rPr>
+          <w:lang w:val="tr-TR"/>
+        </w:rPr>
+        <w:t>Movement</w:t>
+      </w:r>
+      <w:proofErr w:type="spellEnd"/>
+      <w:r>
+        <w:rPr>
+          <w:lang w:val="tr-TR"/>
+        </w:rPr>
+        <w:t xml:space="preserve"> F1-Score (</w:t>
+      </w:r>
+      <w:proofErr w:type="spellStart"/>
+      <w:r>
+        <w:rPr>
+          <w:lang w:val="tr-TR"/>
+        </w:rPr>
+        <w:t>Negative</w:t>
+      </w:r>
+      <w:proofErr w:type="spellEnd"/>
+      <w:r>
+        <w:rPr>
+          <w:lang w:val="tr-TR"/>
+        </w:rPr>
+        <w:t xml:space="preserve"> Class): 68.80466472303208</w:t>
+      </w:r>
+    </w:p>
+    <w:p>
+      <w:pPr>
+        <w:rPr>
+          <w:lang w:val="tr-TR"/>
+        </w:rPr>
+      </w:pPr>
+      <w:r>
+        <w:rPr>
+          <w:lang w:val="tr-TR"/>
+        </w:rPr>
+        <w:t xml:space="preserve">Feminist </w:t>
+      </w:r>
+      <w:proofErr w:type="spellStart"/>
+      <w:r>
+        <w:rPr>
+          <w:lang w:val="tr-TR"/>
+        </w:rPr>
+        <w:t>Movement</w:t>
+      </w:r>
+      <w:proofErr w:type="spellEnd"/>
+      <w:r>
+        <w:rPr>
+          <w:lang w:val="tr-TR"/>
+        </w:rPr>
+        <w:t xml:space="preserve"> F1-Score (</w:t>
+      </w:r>
+      <w:proofErr w:type="spellStart"/>
+      <w:r>
+        <w:rPr>
+          <w:lang w:val="tr-TR"/>
+        </w:rPr>
+        <w:t>Positive</w:t>
+      </w:r>
+      <w:proofErr w:type="spellEnd"/>
+      <w:r>
+        <w:rPr>
+          <w:lang w:val="tr-TR"/>
+        </w:rPr>
+        <w:t xml:space="preserve"> Class): 42.76729559748428</w:t>
+      </w:r>
+    </w:p>
+    <w:p>
+      <w:pPr>
+        <w:rPr>
+          <w:lang w:val="tr-TR"/>
+        </w:rPr>
+      </w:pPr>
+      <w:r>
+        <w:rPr>
+          <w:lang w:val="tr-TR"/>
+        </w:rPr>
+        <w:t xml:space="preserve">Feminist </w:t>
+      </w:r>
+      <w:proofErr w:type="spellStart"/>
+      <w:r>
+        <w:rPr>
+          <w:lang w:val="tr-TR"/>
+        </w:rPr>
+        <w:t>Movement</w:t>
+      </w:r>
+      <w:proofErr w:type="spellEnd"/>
+      <w:r>
+        <w:rPr>
+          <w:lang w:val="tr-TR"/>
+        </w:rPr>
+        <w:t xml:space="preserve"> F1-Score (</w:t>
+      </w:r>
+      <w:proofErr w:type="spellStart"/>
+      <w:r>
+        <w:rPr>
+          <w:lang w:val="tr-TR"/>
+        </w:rPr>
+        <w:t>None</w:t>
+      </w:r>
+      <w:proofErr w:type="spellEnd"/>
+      <w:r>
+        <w:rPr>
+          <w:lang w:val="tr-TR"/>
+        </w:rPr>
+        <w:t xml:space="preserve"> Class): 41.17647058823529</w:t>
+      </w:r>
+    </w:p>
+    <w:p>
+      <w:pPr>
+        <w:rPr>
+          <w:lang w:val="tr-TR"/>
+        </w:rPr>
+      </w:pPr>
+      <w:r>
+        <w:rPr>
+          <w:lang w:val="tr-TR"/>
+        </w:rPr>
+        <w:t xml:space="preserve">Hillary Clinton </w:t>
+      </w:r>
+      <w:proofErr w:type="spellStart"/>
+      <w:r>
+        <w:rPr>
+          <w:lang w:val="tr-TR"/>
+        </w:rPr>
+        <w:t>Accuracy</w:t>
+      </w:r>
+      <w:proofErr w:type="spellEnd"/>
+      <w:r>
+        <w:rPr>
+          <w:lang w:val="tr-TR"/>
+        </w:rPr>
+        <w:t>: 61.016949152542374</w:t>
+      </w:r>
+    </w:p>
+    <w:p>
+      <w:pPr>
+        <w:rPr>
+          <w:lang w:val="tr-TR"/>
+        </w:rPr>
+      </w:pPr>
+      <w:r>
+        <w:rPr>
+          <w:lang w:val="tr-TR"/>
+        </w:rPr>
+        <w:t>Hillary Clinton F Macro:  49.183868058239916</w:t>
+      </w:r>
+    </w:p>
+    <w:p>
+      <w:pPr>
+        <w:rPr>
+          <w:lang w:val="tr-TR"/>
+        </w:rPr>
+      </w:pPr>
+      <w:r>
+        <w:rPr>
+          <w:lang w:val="tr-TR"/>
+        </w:rPr>
+        <w:t>Hillary Clinton F1-Score (</w:t>
+      </w:r>
+      <w:proofErr w:type="spellStart"/>
+      <w:r>
+        <w:rPr>
+          <w:lang w:val="tr-TR"/>
+        </w:rPr>
+        <w:t>Negative</w:t>
+      </w:r>
+      <w:proofErr w:type="spellEnd"/>
+      <w:r>
+        <w:rPr>
+          <w:lang w:val="tr-TR"/>
+        </w:rPr>
+        <w:t xml:space="preserve"> Class): 71.85929648241206</w:t>
+      </w:r>
+    </w:p>
+    <w:p>
+      <w:pPr>
+        <w:rPr>
+          <w:lang w:val="tr-TR"/>
+        </w:rPr>
+      </w:pPr>
+      <w:r>
+        <w:rPr>
+          <w:lang w:val="tr-TR"/>
+        </w:rPr>
+        <w:t>Hillary Clinton F1-Score (</w:t>
+      </w:r>
+      <w:proofErr w:type="spellStart"/>
+      <w:r>
+        <w:rPr>
+          <w:lang w:val="tr-TR"/>
+        </w:rPr>
+        <w:t>Positive</w:t>
+      </w:r>
+      <w:proofErr w:type="spellEnd"/>
+      <w:r>
+        <w:rPr>
+          <w:lang w:val="tr-TR"/>
+        </w:rPr>
+        <w:t xml:space="preserve"> Class): 34.66666666666667</w:t>
+      </w:r>
+    </w:p>
+    <w:p>
+      <w:pPr>
+        <w:rPr>
+          <w:lang w:val="tr-TR"/>
+        </w:rPr>
+      </w:pPr>
+      <w:r>
+        <w:rPr>
+          <w:lang w:val="tr-TR"/>
+        </w:rPr>
+        <w:t>Hillary Clinton F1-Score (</w:t>
+      </w:r>
+      <w:proofErr w:type="spellStart"/>
+      <w:r>
+        <w:rPr>
+          <w:lang w:val="tr-TR"/>
+        </w:rPr>
+        <w:t>None</w:t>
+      </w:r>
+      <w:proofErr w:type="spellEnd"/>
+      <w:r>
+        <w:rPr>
+          <w:lang w:val="tr-TR"/>
+        </w:rPr>
+        <w:t xml:space="preserve"> Class): 41.02564102564102</w:t>
+      </w:r>
+    </w:p>
+    <w:p>
+      <w:pPr>
+        <w:rPr>
+          <w:lang w:val="tr-TR"/>
+        </w:rPr>
+      </w:pPr>
+      <w:proofErr w:type="spellStart"/>
+      <w:r>
+        <w:rPr>
+          <w:lang w:val="tr-TR"/>
+        </w:rPr>
+        <w:t>Legalization</w:t>
+      </w:r>
+      <w:proofErr w:type="spellEnd"/>
+      <w:r>
+        <w:rPr>
+          <w:lang w:val="tr-TR"/>
+        </w:rPr>
+        <w:t xml:space="preserve"> of </w:t>
+      </w:r>
+      <w:proofErr w:type="spellStart"/>
+      <w:r>
+        <w:rPr>
+          <w:lang w:val="tr-TR"/>
+        </w:rPr>
+        <w:t>Abortion</w:t>
+      </w:r>
+      <w:proofErr w:type="spellEnd"/>
+      <w:r>
+        <w:rPr>
+          <w:lang w:val="tr-TR"/>
+        </w:rPr>
+        <w:t xml:space="preserve"> </w:t>
+      </w:r>
+      <w:proofErr w:type="spellStart"/>
+      <w:r>
+        <w:rPr>
+          <w:lang w:val="tr-TR"/>
+        </w:rPr>
+        <w:t>Accuracy</w:t>
+      </w:r>
+      <w:proofErr w:type="spellEnd"/>
+      <w:r>
+        <w:rPr>
+          <w:lang w:val="tr-TR"/>
+        </w:rPr>
+        <w:t>: 67.5</w:t>
+      </w:r>
+    </w:p>
+    <w:p>
+      <w:pPr>
+        <w:rPr>
+          <w:lang w:val="tr-TR"/>
+        </w:rPr>
+      </w:pPr>
+      <w:proofErr w:type="spellStart"/>
+      <w:r>
+        <w:rPr>
+          <w:lang w:val="tr-TR"/>
+        </w:rPr>
+        <w:t>Legalization</w:t>
+      </w:r>
+      <w:proofErr w:type="spellEnd"/>
+      <w:r>
+        <w:rPr>
+          <w:lang w:val="tr-TR"/>
+        </w:rPr>
+        <w:t xml:space="preserve"> of </w:t>
+      </w:r>
+      <w:proofErr w:type="spellStart"/>
+      <w:r>
+        <w:rPr>
+          <w:lang w:val="tr-TR"/>
+        </w:rPr>
+        <w:t>Abortion</w:t>
+      </w:r>
+      <w:proofErr w:type="spellEnd"/>
+      <w:r>
+        <w:rPr>
+          <w:lang w:val="tr-TR"/>
+        </w:rPr>
+        <w:t xml:space="preserve"> F Macro:  58.49979315480295</w:t>
+      </w:r>
+    </w:p>
+    <w:p>
+      <w:pPr>
+        <w:rPr>
+          <w:lang w:val="tr-TR"/>
+        </w:rPr>
+      </w:pPr>
+      <w:proofErr w:type="spellStart"/>
+      <w:r>
+        <w:rPr>
+          <w:lang w:val="tr-TR"/>
+        </w:rPr>
+        <w:t>Legalization</w:t>
+      </w:r>
+      <w:proofErr w:type="spellEnd"/>
+      <w:r>
+        <w:rPr>
+          <w:lang w:val="tr-TR"/>
+        </w:rPr>
+        <w:t xml:space="preserve"> of </w:t>
+      </w:r>
+      <w:proofErr w:type="spellStart"/>
+      <w:r>
+        <w:rPr>
+          <w:lang w:val="tr-TR"/>
+        </w:rPr>
+        <w:t>Abortion</w:t>
+      </w:r>
+      <w:proofErr w:type="spellEnd"/>
+      <w:r>
+        <w:rPr>
+          <w:lang w:val="tr-TR"/>
+        </w:rPr>
+        <w:t xml:space="preserve"> F1-Score (</w:t>
+      </w:r>
+      <w:proofErr w:type="spellStart"/>
+      <w:r>
+        <w:rPr>
+          <w:lang w:val="tr-TR"/>
+        </w:rPr>
+        <w:t>Negative</w:t>
+      </w:r>
+      <w:proofErr w:type="spellEnd"/>
+      <w:r>
+        <w:rPr>
+          <w:lang w:val="tr-TR"/>
+        </w:rPr>
+        <w:t xml:space="preserve"> Class): 77.99442896935933</w:t>
+      </w:r>
+    </w:p>
+    <w:p>
+      <w:pPr>
+        <w:rPr>
+          <w:lang w:val="tr-TR"/>
+        </w:rPr>
+      </w:pPr>
+      <w:proofErr w:type="spellStart"/>
+      <w:r>
+        <w:rPr>
+          <w:lang w:val="tr-TR"/>
+        </w:rPr>
+        <w:t>Legalization</w:t>
+      </w:r>
+      <w:proofErr w:type="spellEnd"/>
+      <w:r>
+        <w:rPr>
+          <w:lang w:val="tr-TR"/>
+        </w:rPr>
+        <w:t xml:space="preserve"> of </w:t>
+      </w:r>
+      <w:proofErr w:type="spellStart"/>
+      <w:r>
+        <w:rPr>
+          <w:lang w:val="tr-TR"/>
+        </w:rPr>
+        <w:t>Abortion</w:t>
+      </w:r>
+      <w:proofErr w:type="spellEnd"/>
+      <w:r>
+        <w:rPr>
+          <w:lang w:val="tr-TR"/>
+        </w:rPr>
+        <w:t xml:space="preserve"> F1-Score (</w:t>
+      </w:r>
+      <w:proofErr w:type="spellStart"/>
+      <w:r>
+        <w:rPr>
+          <w:lang w:val="tr-TR"/>
+        </w:rPr>
+        <w:t>Positive</w:t>
+      </w:r>
+      <w:proofErr w:type="spellEnd"/>
+      <w:r>
+        <w:rPr>
+          <w:lang w:val="tr-TR"/>
+        </w:rPr>
+        <w:t xml:space="preserve"> Class): 48.0</w:t>
+      </w:r>
+    </w:p>
+    <w:p>
+      <w:pPr>
+        <w:rPr>
+          <w:lang w:val="tr-TR"/>
+        </w:rPr>
+      </w:pPr>
+      <w:proofErr w:type="spellStart"/>
+      <w:r>
+        <w:rPr>
+          <w:lang w:val="tr-TR"/>
+        </w:rPr>
+        <w:t>Legalization</w:t>
+      </w:r>
+      <w:proofErr w:type="spellEnd"/>
+      <w:r>
+        <w:rPr>
+          <w:lang w:val="tr-TR"/>
+        </w:rPr>
+        <w:t xml:space="preserve"> of </w:t>
+      </w:r>
+      <w:proofErr w:type="spellStart"/>
+      <w:r>
+        <w:rPr>
+          <w:lang w:val="tr-TR"/>
+        </w:rPr>
+        <w:t>Abortion</w:t>
+      </w:r>
+      <w:proofErr w:type="spellEnd"/>
+      <w:r>
+        <w:rPr>
+          <w:lang w:val="tr-TR"/>
+        </w:rPr>
+        <w:t xml:space="preserve"> F1-Score (</w:t>
+      </w:r>
+      <w:proofErr w:type="spellStart"/>
+      <w:r>
+        <w:rPr>
+          <w:lang w:val="tr-TR"/>
+        </w:rPr>
+        <w:t>None</w:t>
+      </w:r>
+      <w:proofErr w:type="spellEnd"/>
+      <w:r>
+        <w:rPr>
+          <w:lang w:val="tr-TR"/>
+        </w:rPr>
+        <w:t xml:space="preserve"> Class): 49.504950495049506</w:t>
+      </w:r>
+    </w:p>
+    <w:p>
+      <w:pPr>
+        <w:rPr>
+          <w:lang w:val="tr-TR"/>
+        </w:rPr>
+      </w:pPr>
+      <w:r>
+        <w:rPr>
+          <w:lang w:val="tr-TR"/>
+        </w:rPr>
+        <w:t>F_FAV =  56.47425897035882</w:t>
+      </w:r>
+    </w:p>
+    <w:p>
+      <w:pPr>
+        <w:rPr>
+          <w:lang w:val="tr-TR"/>
+        </w:rPr>
+      </w:pPr>
+      <w:r>
+        <w:rPr>
+          <w:lang w:val="tr-TR"/>
+        </w:rPr>
+        <w:t>F_NEG =  74.1095890410959</w:t>
+      </w:r>
+    </w:p>
+    <w:p>
+      <w:pPr>
+        <w:rPr>
+          <w:lang w:val="tr-TR"/>
+        </w:rPr>
+      </w:pPr>
+      <w:r>
+        <w:rPr>
+          <w:lang w:val="tr-TR"/>
+        </w:rPr>
+        <w:t>F_AVG =  65.29192400572737</w:t>
+      </w:r>
+    </w:p>
+    <w:p>
+      <w:pPr>
+        <w:rPr>
+          <w:lang w:val="tr-TR"/>
+        </w:rPr>
+      </w:pPr>
+      <w:r>
+        <w:rPr>
+          <w:lang w:val="tr-TR"/>
+        </w:rPr>
+        <w:lastRenderedPageBreak/>
+        <w:t>IBM - UNIGRAM</w:t>
+      </w:r>
+      <w:r>
+        <w:rPr>
+          <w:lang w:val="tr-TR"/>
+        </w:rPr>
+        <w:br/>
+      </w:r>
+      <w:proofErr w:type="spellStart"/>
+      <w:r>
+        <w:rPr>
+          <w:lang w:val="tr-TR"/>
+        </w:rPr>
+        <w:t>Atheism</w:t>
+      </w:r>
+      <w:proofErr w:type="spellEnd"/>
+      <w:r>
+        <w:rPr>
+          <w:lang w:val="tr-TR"/>
+        </w:rPr>
+        <w:t xml:space="preserve"> </w:t>
+      </w:r>
+      <w:proofErr w:type="spellStart"/>
+      <w:r>
+        <w:rPr>
+          <w:lang w:val="tr-TR"/>
+        </w:rPr>
+        <w:t>Accuracy</w:t>
+      </w:r>
+      <w:proofErr w:type="spellEnd"/>
+      <w:r>
+        <w:rPr>
+          <w:lang w:val="tr-TR"/>
+        </w:rPr>
+        <w:t>: 66.81818181818183</w:t>
+      </w:r>
+    </w:p>
+    <w:p>
+      <w:pPr>
+        <w:rPr>
+          <w:lang w:val="tr-TR"/>
+        </w:rPr>
+      </w:pPr>
+      <w:proofErr w:type="spellStart"/>
+      <w:r>
+        <w:rPr>
+          <w:lang w:val="tr-TR"/>
+        </w:rPr>
+        <w:t>Atheism</w:t>
+      </w:r>
+      <w:proofErr w:type="spellEnd"/>
+      <w:r>
+        <w:rPr>
+          <w:lang w:val="tr-TR"/>
+        </w:rPr>
+        <w:t xml:space="preserve"> F Macro:  48.02881297446515</w:t>
+      </w:r>
+    </w:p>
+    <w:p>
+      <w:pPr>
+        <w:rPr>
+          <w:lang w:val="tr-TR"/>
+        </w:rPr>
+      </w:pPr>
+      <w:proofErr w:type="spellStart"/>
+      <w:r>
+        <w:rPr>
+          <w:lang w:val="tr-TR"/>
+        </w:rPr>
+        <w:t>Atheism</w:t>
+      </w:r>
+      <w:proofErr w:type="spellEnd"/>
+      <w:r>
+        <w:rPr>
+          <w:lang w:val="tr-TR"/>
+        </w:rPr>
+        <w:t xml:space="preserve"> F1-Score (</w:t>
+      </w:r>
+      <w:proofErr w:type="spellStart"/>
+      <w:r>
+        <w:rPr>
+          <w:lang w:val="tr-TR"/>
+        </w:rPr>
+        <w:t>Negative</w:t>
+      </w:r>
+      <w:proofErr w:type="spellEnd"/>
+      <w:r>
+        <w:rPr>
+          <w:lang w:val="tr-TR"/>
+        </w:rPr>
+        <w:t xml:space="preserve"> Class): 79.5031055900621</w:t>
+      </w:r>
+    </w:p>
+    <w:p>
+      <w:pPr>
+        <w:rPr>
+          <w:lang w:val="tr-TR"/>
+        </w:rPr>
+      </w:pPr>
+      <w:proofErr w:type="spellStart"/>
+      <w:r>
+        <w:rPr>
+          <w:lang w:val="tr-TR"/>
+        </w:rPr>
+        <w:t>Atheism</w:t>
+      </w:r>
+      <w:proofErr w:type="spellEnd"/>
+      <w:r>
+        <w:rPr>
+          <w:lang w:val="tr-TR"/>
+        </w:rPr>
+        <w:t xml:space="preserve"> F1-Score (</w:t>
+      </w:r>
+      <w:proofErr w:type="spellStart"/>
+      <w:r>
+        <w:rPr>
+          <w:lang w:val="tr-TR"/>
+        </w:rPr>
+        <w:t>Positive</w:t>
+      </w:r>
+      <w:proofErr w:type="spellEnd"/>
+      <w:r>
+        <w:rPr>
+          <w:lang w:val="tr-TR"/>
+        </w:rPr>
+        <w:t xml:space="preserve"> Class): 31.25</w:t>
+      </w:r>
+    </w:p>
+    <w:p>
+      <w:pPr>
+        <w:rPr>
+          <w:lang w:val="tr-TR"/>
+        </w:rPr>
+      </w:pPr>
+      <w:proofErr w:type="spellStart"/>
+      <w:r>
+        <w:rPr>
+          <w:lang w:val="tr-TR"/>
+        </w:rPr>
+        <w:t>Atheism</w:t>
+      </w:r>
+      <w:proofErr w:type="spellEnd"/>
+      <w:r>
+        <w:rPr>
+          <w:lang w:val="tr-TR"/>
+        </w:rPr>
+        <w:t xml:space="preserve"> F1-Score (</w:t>
+      </w:r>
+      <w:proofErr w:type="spellStart"/>
+      <w:r>
+        <w:rPr>
+          <w:lang w:val="tr-TR"/>
+        </w:rPr>
+        <w:t>None</w:t>
+      </w:r>
+      <w:proofErr w:type="spellEnd"/>
+      <w:r>
+        <w:rPr>
+          <w:lang w:val="tr-TR"/>
+        </w:rPr>
+        <w:t xml:space="preserve"> Class): 33.33333333333333   </w:t>
+      </w:r>
+    </w:p>
+    <w:p>
+      <w:pPr>
+        <w:rPr>
+          <w:lang w:val="tr-TR"/>
+        </w:rPr>
+      </w:pPr>
+      <w:proofErr w:type="spellStart"/>
+      <w:r>
+        <w:rPr>
+          <w:lang w:val="tr-TR"/>
+        </w:rPr>
+        <w:t>Climate</w:t>
+      </w:r>
+      <w:proofErr w:type="spellEnd"/>
+      <w:r>
+        <w:rPr>
+          <w:lang w:val="tr-TR"/>
+        </w:rPr>
+        <w:t xml:space="preserve"> </w:t>
+      </w:r>
+      <w:proofErr w:type="spellStart"/>
+      <w:r>
+        <w:rPr>
+          <w:lang w:val="tr-TR"/>
+        </w:rPr>
+        <w:t>Change</w:t>
+      </w:r>
+      <w:proofErr w:type="spellEnd"/>
+      <w:r>
+        <w:rPr>
+          <w:lang w:val="tr-TR"/>
+        </w:rPr>
+        <w:t xml:space="preserve"> is a Real </w:t>
+      </w:r>
+      <w:proofErr w:type="spellStart"/>
+      <w:r>
+        <w:rPr>
+          <w:lang w:val="tr-TR"/>
+        </w:rPr>
+        <w:t>Concern</w:t>
+      </w:r>
+      <w:proofErr w:type="spellEnd"/>
+      <w:r>
+        <w:rPr>
+          <w:lang w:val="tr-TR"/>
+        </w:rPr>
+        <w:t xml:space="preserve"> </w:t>
+      </w:r>
+      <w:proofErr w:type="spellStart"/>
+      <w:r>
+        <w:rPr>
+          <w:lang w:val="tr-TR"/>
+        </w:rPr>
+        <w:t>Accuracy</w:t>
+      </w:r>
+      <w:proofErr w:type="spellEnd"/>
+      <w:r>
+        <w:rPr>
+          <w:lang w:val="tr-TR"/>
+        </w:rPr>
+        <w:t>: 71.00591715976331</w:t>
+      </w:r>
+    </w:p>
+    <w:p>
+      <w:pPr>
+        <w:rPr>
+          <w:lang w:val="tr-TR"/>
+        </w:rPr>
+      </w:pPr>
+      <w:proofErr w:type="spellStart"/>
+      <w:r>
+        <w:rPr>
+          <w:lang w:val="tr-TR"/>
+        </w:rPr>
+        <w:t>Climate</w:t>
+      </w:r>
+      <w:proofErr w:type="spellEnd"/>
+      <w:r>
+        <w:rPr>
+          <w:lang w:val="tr-TR"/>
+        </w:rPr>
+        <w:t xml:space="preserve"> </w:t>
+      </w:r>
+      <w:proofErr w:type="spellStart"/>
+      <w:r>
+        <w:rPr>
+          <w:lang w:val="tr-TR"/>
+        </w:rPr>
+        <w:t>Change</w:t>
+      </w:r>
+      <w:proofErr w:type="spellEnd"/>
+      <w:r>
+        <w:rPr>
+          <w:lang w:val="tr-TR"/>
+        </w:rPr>
+        <w:t xml:space="preserve"> is a Real </w:t>
+      </w:r>
+      <w:proofErr w:type="spellStart"/>
+      <w:r>
+        <w:rPr>
+          <w:lang w:val="tr-TR"/>
+        </w:rPr>
+        <w:t>Concern</w:t>
+      </w:r>
+      <w:proofErr w:type="spellEnd"/>
+      <w:r>
+        <w:rPr>
+          <w:lang w:val="tr-TR"/>
+        </w:rPr>
+        <w:t xml:space="preserve"> F Macro:  51.94869542695629</w:t>
+      </w:r>
+    </w:p>
+    <w:p>
+      <w:pPr>
+        <w:rPr>
+          <w:lang w:val="tr-TR"/>
+        </w:rPr>
+      </w:pPr>
+      <w:proofErr w:type="spellStart"/>
+      <w:r>
+        <w:rPr>
+          <w:lang w:val="tr-TR"/>
+        </w:rPr>
+        <w:t>Climate</w:t>
+      </w:r>
+      <w:proofErr w:type="spellEnd"/>
+      <w:r>
+        <w:rPr>
+          <w:lang w:val="tr-TR"/>
+        </w:rPr>
+        <w:t xml:space="preserve"> </w:t>
+      </w:r>
+      <w:proofErr w:type="spellStart"/>
+      <w:r>
+        <w:rPr>
+          <w:lang w:val="tr-TR"/>
+        </w:rPr>
+        <w:t>Change</w:t>
+      </w:r>
+      <w:proofErr w:type="spellEnd"/>
+      <w:r>
+        <w:rPr>
+          <w:lang w:val="tr-TR"/>
+        </w:rPr>
+        <w:t xml:space="preserve"> is a Real </w:t>
+      </w:r>
+      <w:proofErr w:type="spellStart"/>
+      <w:r>
+        <w:rPr>
+          <w:lang w:val="tr-TR"/>
+        </w:rPr>
+        <w:t>Concern</w:t>
+      </w:r>
+      <w:proofErr w:type="spellEnd"/>
+      <w:r>
+        <w:rPr>
+          <w:lang w:val="tr-TR"/>
+        </w:rPr>
+        <w:t xml:space="preserve"> F1-Score (</w:t>
+      </w:r>
+      <w:proofErr w:type="spellStart"/>
+      <w:r>
+        <w:rPr>
+          <w:lang w:val="tr-TR"/>
+        </w:rPr>
+        <w:t>Negative</w:t>
+      </w:r>
+      <w:proofErr w:type="spellEnd"/>
+      <w:r>
+        <w:rPr>
+          <w:lang w:val="tr-TR"/>
+        </w:rPr>
+        <w:t xml:space="preserve"> Class): 30.76923076923077</w:t>
+      </w:r>
+    </w:p>
+    <w:p>
+      <w:pPr>
+        <w:rPr>
+          <w:lang w:val="tr-TR"/>
+        </w:rPr>
+      </w:pPr>
+      <w:proofErr w:type="spellStart"/>
+      <w:r>
+        <w:rPr>
+          <w:lang w:val="tr-TR"/>
+        </w:rPr>
+        <w:t>Climate</w:t>
+      </w:r>
+      <w:proofErr w:type="spellEnd"/>
+      <w:r>
+        <w:rPr>
+          <w:lang w:val="tr-TR"/>
+        </w:rPr>
+        <w:t xml:space="preserve"> </w:t>
+      </w:r>
+      <w:proofErr w:type="spellStart"/>
+      <w:r>
+        <w:rPr>
+          <w:lang w:val="tr-TR"/>
+        </w:rPr>
+        <w:t>Change</w:t>
+      </w:r>
+      <w:proofErr w:type="spellEnd"/>
+      <w:r>
+        <w:rPr>
+          <w:lang w:val="tr-TR"/>
+        </w:rPr>
+        <w:t xml:space="preserve"> is a Real </w:t>
+      </w:r>
+      <w:proofErr w:type="spellStart"/>
+      <w:r>
+        <w:rPr>
+          <w:lang w:val="tr-TR"/>
+        </w:rPr>
+        <w:t>Concern</w:t>
+      </w:r>
+      <w:proofErr w:type="spellEnd"/>
+      <w:r>
+        <w:rPr>
+          <w:lang w:val="tr-TR"/>
+        </w:rPr>
+        <w:t xml:space="preserve"> F1-Score (</w:t>
+      </w:r>
+      <w:proofErr w:type="spellStart"/>
+      <w:r>
+        <w:rPr>
+          <w:lang w:val="tr-TR"/>
+        </w:rPr>
+        <w:t>Positive</w:t>
+      </w:r>
+      <w:proofErr w:type="spellEnd"/>
+      <w:r>
+        <w:rPr>
+          <w:lang w:val="tr-TR"/>
+        </w:rPr>
+        <w:t xml:space="preserve"> Class): 80.63241106719367</w:t>
+      </w:r>
+    </w:p>
+    <w:p>
+      <w:pPr>
+        <w:rPr>
+          <w:lang w:val="tr-TR"/>
+        </w:rPr>
+      </w:pPr>
+      <w:proofErr w:type="spellStart"/>
+      <w:r>
+        <w:rPr>
+          <w:lang w:val="tr-TR"/>
+        </w:rPr>
+        <w:t>Climate</w:t>
+      </w:r>
+      <w:proofErr w:type="spellEnd"/>
+      <w:r>
+        <w:rPr>
+          <w:lang w:val="tr-TR"/>
+        </w:rPr>
+        <w:t xml:space="preserve"> </w:t>
+      </w:r>
+      <w:proofErr w:type="spellStart"/>
+      <w:r>
+        <w:rPr>
+          <w:lang w:val="tr-TR"/>
+        </w:rPr>
+        <w:t>Change</w:t>
+      </w:r>
+      <w:proofErr w:type="spellEnd"/>
+      <w:r>
+        <w:rPr>
+          <w:lang w:val="tr-TR"/>
+        </w:rPr>
+        <w:t xml:space="preserve"> is a Real </w:t>
+      </w:r>
+      <w:proofErr w:type="spellStart"/>
+      <w:r>
+        <w:rPr>
+          <w:lang w:val="tr-TR"/>
+        </w:rPr>
+        <w:t>Concern</w:t>
+      </w:r>
+      <w:proofErr w:type="spellEnd"/>
+      <w:r>
+        <w:rPr>
+          <w:lang w:val="tr-TR"/>
+        </w:rPr>
+        <w:t xml:space="preserve"> F1-Score (</w:t>
+      </w:r>
+      <w:proofErr w:type="spellStart"/>
+      <w:r>
+        <w:rPr>
+          <w:lang w:val="tr-TR"/>
+        </w:rPr>
+        <w:t>None</w:t>
+      </w:r>
+      <w:proofErr w:type="spellEnd"/>
+      <w:r>
+        <w:rPr>
+          <w:lang w:val="tr-TR"/>
+        </w:rPr>
+        <w:t xml:space="preserve"> Class): 44.44444444444444</w:t>
+      </w:r>
+    </w:p>
+    <w:p>
+      <w:pPr>
+        <w:rPr>
+          <w:lang w:val="tr-TR"/>
+        </w:rPr>
+      </w:pPr>
+      <w:r>
+        <w:rPr>
+          <w:lang w:val="tr-TR"/>
+        </w:rPr>
+        <w:t xml:space="preserve">Feminist </w:t>
+      </w:r>
+      <w:proofErr w:type="spellStart"/>
+      <w:r>
+        <w:rPr>
+          <w:lang w:val="tr-TR"/>
+        </w:rPr>
+        <w:t>Movement</w:t>
+      </w:r>
+      <w:proofErr w:type="spellEnd"/>
+      <w:r>
+        <w:rPr>
+          <w:lang w:val="tr-TR"/>
+        </w:rPr>
+        <w:t xml:space="preserve"> </w:t>
+      </w:r>
+      <w:proofErr w:type="spellStart"/>
+      <w:r>
+        <w:rPr>
+          <w:lang w:val="tr-TR"/>
+        </w:rPr>
+        <w:t>Accuracy</w:t>
+      </w:r>
+      <w:proofErr w:type="spellEnd"/>
+      <w:r>
+        <w:rPr>
+          <w:lang w:val="tr-TR"/>
+        </w:rPr>
+        <w:t>: 51.578947368421055</w:t>
+      </w:r>
+    </w:p>
+    <w:p>
+      <w:pPr>
+        <w:rPr>
+          <w:lang w:val="tr-TR"/>
+        </w:rPr>
+      </w:pPr>
+      <w:r>
+        <w:rPr>
+          <w:lang w:val="tr-TR"/>
+        </w:rPr>
+        <w:t xml:space="preserve">Feminist </w:t>
+      </w:r>
+      <w:proofErr w:type="spellStart"/>
+      <w:r>
+        <w:rPr>
+          <w:lang w:val="tr-TR"/>
+        </w:rPr>
+        <w:t>Movement</w:t>
+      </w:r>
+      <w:proofErr w:type="spellEnd"/>
+      <w:r>
+        <w:rPr>
+          <w:lang w:val="tr-TR"/>
+        </w:rPr>
+        <w:t xml:space="preserve"> F Macro:  43.39869281045751</w:t>
+      </w:r>
+    </w:p>
+    <w:p>
+      <w:pPr>
+        <w:rPr>
+          <w:lang w:val="tr-TR"/>
+        </w:rPr>
+      </w:pPr>
+      <w:r>
+        <w:rPr>
+          <w:lang w:val="tr-TR"/>
+        </w:rPr>
+        <w:t xml:space="preserve">Feminist </w:t>
+      </w:r>
+      <w:proofErr w:type="spellStart"/>
+      <w:r>
+        <w:rPr>
+          <w:lang w:val="tr-TR"/>
+        </w:rPr>
+        <w:t>Movement</w:t>
+      </w:r>
+      <w:proofErr w:type="spellEnd"/>
+      <w:r>
+        <w:rPr>
+          <w:lang w:val="tr-TR"/>
+        </w:rPr>
+        <w:t xml:space="preserve"> F1-Score (</w:t>
+      </w:r>
+      <w:proofErr w:type="spellStart"/>
+      <w:r>
+        <w:rPr>
+          <w:lang w:val="tr-TR"/>
+        </w:rPr>
+        <w:t>Negative</w:t>
+      </w:r>
+      <w:proofErr w:type="spellEnd"/>
+      <w:r>
+        <w:rPr>
+          <w:lang w:val="tr-TR"/>
+        </w:rPr>
+        <w:t xml:space="preserve"> Class): 63.52941176470588</w:t>
+      </w:r>
+    </w:p>
+    <w:p>
+      <w:pPr>
+        <w:rPr>
+          <w:lang w:val="tr-TR"/>
+        </w:rPr>
+      </w:pPr>
+      <w:r>
+        <w:rPr>
+          <w:lang w:val="tr-TR"/>
+        </w:rPr>
+        <w:t xml:space="preserve">Feminist </w:t>
+      </w:r>
+      <w:proofErr w:type="spellStart"/>
+      <w:r>
+        <w:rPr>
+          <w:lang w:val="tr-TR"/>
+        </w:rPr>
+        <w:t>Movement</w:t>
+      </w:r>
+      <w:proofErr w:type="spellEnd"/>
+      <w:r>
+        <w:rPr>
+          <w:lang w:val="tr-TR"/>
+        </w:rPr>
+        <w:t xml:space="preserve"> F1-Score (</w:t>
+      </w:r>
+      <w:proofErr w:type="spellStart"/>
+      <w:r>
+        <w:rPr>
+          <w:lang w:val="tr-TR"/>
+        </w:rPr>
+        <w:t>Positive</w:t>
+      </w:r>
+      <w:proofErr w:type="spellEnd"/>
+      <w:r>
+        <w:rPr>
+          <w:lang w:val="tr-TR"/>
+        </w:rPr>
+        <w:t xml:space="preserve"> Class): 34.78260869565217</w:t>
+      </w:r>
+    </w:p>
+    <w:p>
+      <w:pPr>
+        <w:rPr>
+          <w:lang w:val="tr-TR"/>
+        </w:rPr>
+      </w:pPr>
+      <w:r>
+        <w:rPr>
+          <w:lang w:val="tr-TR"/>
+        </w:rPr>
+        <w:t xml:space="preserve">Feminist </w:t>
+      </w:r>
+      <w:proofErr w:type="spellStart"/>
+      <w:r>
+        <w:rPr>
+          <w:lang w:val="tr-TR"/>
+        </w:rPr>
+        <w:t>Movement</w:t>
+      </w:r>
+      <w:proofErr w:type="spellEnd"/>
+      <w:r>
+        <w:rPr>
+          <w:lang w:val="tr-TR"/>
+        </w:rPr>
+        <w:t xml:space="preserve"> F1-Score (</w:t>
+      </w:r>
+      <w:proofErr w:type="spellStart"/>
+      <w:r>
+        <w:rPr>
+          <w:lang w:val="tr-TR"/>
+        </w:rPr>
+        <w:t>None</w:t>
+      </w:r>
+      <w:proofErr w:type="spellEnd"/>
+      <w:r>
+        <w:rPr>
+          <w:lang w:val="tr-TR"/>
+        </w:rPr>
+        <w:t xml:space="preserve"> Class): 31.88405797101449</w:t>
+      </w:r>
+    </w:p>
+    <w:p>
+      <w:pPr>
+        <w:rPr>
+          <w:lang w:val="tr-TR"/>
+        </w:rPr>
+      </w:pPr>
+      <w:r>
+        <w:rPr>
+          <w:lang w:val="tr-TR"/>
+        </w:rPr>
+        <w:t xml:space="preserve">Hillary Clinton </w:t>
+      </w:r>
+      <w:proofErr w:type="spellStart"/>
+      <w:r>
+        <w:rPr>
+          <w:lang w:val="tr-TR"/>
+        </w:rPr>
+        <w:t>Accuracy</w:t>
+      </w:r>
+      <w:proofErr w:type="spellEnd"/>
+      <w:r>
+        <w:rPr>
+          <w:lang w:val="tr-TR"/>
+        </w:rPr>
+        <w:t>: 56.61016949152542</w:t>
+      </w:r>
+    </w:p>
+    <w:p>
+      <w:pPr>
+        <w:rPr>
+          <w:lang w:val="tr-TR"/>
+        </w:rPr>
+      </w:pPr>
+      <w:r>
+        <w:rPr>
+          <w:lang w:val="tr-TR"/>
+        </w:rPr>
+        <w:t>Hillary Clinton F Macro:  47.06851119894598</w:t>
+      </w:r>
+    </w:p>
+    <w:p>
+      <w:pPr>
+        <w:rPr>
+          <w:lang w:val="tr-TR"/>
+        </w:rPr>
+      </w:pPr>
+      <w:r>
+        <w:rPr>
+          <w:lang w:val="tr-TR"/>
+        </w:rPr>
+        <w:t>Hillary Clinton F1-Score (</w:t>
+      </w:r>
+      <w:proofErr w:type="spellStart"/>
+      <w:r>
+        <w:rPr>
+          <w:lang w:val="tr-TR"/>
+        </w:rPr>
+        <w:t>Negative</w:t>
+      </w:r>
+      <w:proofErr w:type="spellEnd"/>
+      <w:r>
+        <w:rPr>
+          <w:lang w:val="tr-TR"/>
+        </w:rPr>
+        <w:t xml:space="preserve"> Class): 68.47826086956522</w:t>
+      </w:r>
+    </w:p>
+    <w:p>
+      <w:pPr>
+        <w:rPr>
+          <w:lang w:val="tr-TR"/>
+        </w:rPr>
+      </w:pPr>
+      <w:r>
+        <w:rPr>
+          <w:lang w:val="tr-TR"/>
+        </w:rPr>
+        <w:t>Hillary Clinton F1-Score (</w:t>
+      </w:r>
+      <w:proofErr w:type="spellStart"/>
+      <w:r>
+        <w:rPr>
+          <w:lang w:val="tr-TR"/>
+        </w:rPr>
+        <w:t>Positive</w:t>
+      </w:r>
+      <w:proofErr w:type="spellEnd"/>
+      <w:r>
+        <w:rPr>
+          <w:lang w:val="tr-TR"/>
+        </w:rPr>
+        <w:t xml:space="preserve"> Class): 33.33333333333333</w:t>
+      </w:r>
+    </w:p>
+    <w:p>
+      <w:pPr>
+        <w:rPr>
+          <w:lang w:val="tr-TR"/>
+        </w:rPr>
+      </w:pPr>
+      <w:r>
+        <w:rPr>
+          <w:lang w:val="tr-TR"/>
+        </w:rPr>
+        <w:t>Hillary Clinton F1-Score (</w:t>
+      </w:r>
+      <w:proofErr w:type="spellStart"/>
+      <w:r>
+        <w:rPr>
+          <w:lang w:val="tr-TR"/>
+        </w:rPr>
+        <w:t>None</w:t>
+      </w:r>
+      <w:proofErr w:type="spellEnd"/>
+      <w:r>
+        <w:rPr>
+          <w:lang w:val="tr-TR"/>
+        </w:rPr>
+        <w:t xml:space="preserve"> Class): 39.39393939393939</w:t>
+      </w:r>
+    </w:p>
+    <w:p>
+      <w:pPr>
+        <w:rPr>
+          <w:lang w:val="tr-TR"/>
+        </w:rPr>
+      </w:pPr>
+      <w:proofErr w:type="spellStart"/>
+      <w:r>
+        <w:rPr>
+          <w:lang w:val="tr-TR"/>
+        </w:rPr>
+        <w:t>Legalization</w:t>
+      </w:r>
+      <w:proofErr w:type="spellEnd"/>
+      <w:r>
+        <w:rPr>
+          <w:lang w:val="tr-TR"/>
+        </w:rPr>
+        <w:t xml:space="preserve"> of </w:t>
+      </w:r>
+      <w:proofErr w:type="spellStart"/>
+      <w:r>
+        <w:rPr>
+          <w:lang w:val="tr-TR"/>
+        </w:rPr>
+        <w:t>Abortion</w:t>
+      </w:r>
+      <w:proofErr w:type="spellEnd"/>
+      <w:r>
+        <w:rPr>
+          <w:lang w:val="tr-TR"/>
+        </w:rPr>
+        <w:t xml:space="preserve"> </w:t>
+      </w:r>
+      <w:proofErr w:type="spellStart"/>
+      <w:r>
+        <w:rPr>
+          <w:lang w:val="tr-TR"/>
+        </w:rPr>
+        <w:t>Accuracy</w:t>
+      </w:r>
+      <w:proofErr w:type="spellEnd"/>
+      <w:r>
+        <w:rPr>
+          <w:lang w:val="tr-TR"/>
+        </w:rPr>
+        <w:t>: 62.142857142857146</w:t>
+      </w:r>
+    </w:p>
+    <w:p>
+      <w:pPr>
+        <w:rPr>
+          <w:lang w:val="tr-TR"/>
+        </w:rPr>
+      </w:pPr>
+      <w:proofErr w:type="spellStart"/>
+      <w:r>
+        <w:rPr>
+          <w:lang w:val="tr-TR"/>
+        </w:rPr>
+        <w:t>Legalization</w:t>
+      </w:r>
+      <w:proofErr w:type="spellEnd"/>
+      <w:r>
+        <w:rPr>
+          <w:lang w:val="tr-TR"/>
+        </w:rPr>
+        <w:t xml:space="preserve"> of </w:t>
+      </w:r>
+      <w:proofErr w:type="spellStart"/>
+      <w:r>
+        <w:rPr>
+          <w:lang w:val="tr-TR"/>
+        </w:rPr>
+        <w:t>Abortion</w:t>
+      </w:r>
+      <w:proofErr w:type="spellEnd"/>
+      <w:r>
+        <w:rPr>
+          <w:lang w:val="tr-TR"/>
+        </w:rPr>
+        <w:t xml:space="preserve"> F Macro:  51.68916936123065</w:t>
+      </w:r>
+    </w:p>
+    <w:p>
+      <w:pPr>
+        <w:rPr>
+          <w:lang w:val="tr-TR"/>
+        </w:rPr>
+      </w:pPr>
+      <w:proofErr w:type="spellStart"/>
+      <w:r>
+        <w:rPr>
+          <w:lang w:val="tr-TR"/>
+        </w:rPr>
+        <w:t>Legalization</w:t>
+      </w:r>
+      <w:proofErr w:type="spellEnd"/>
+      <w:r>
+        <w:rPr>
+          <w:lang w:val="tr-TR"/>
+        </w:rPr>
+        <w:t xml:space="preserve"> of </w:t>
+      </w:r>
+      <w:proofErr w:type="spellStart"/>
+      <w:r>
+        <w:rPr>
+          <w:lang w:val="tr-TR"/>
+        </w:rPr>
+        <w:t>Abortion</w:t>
+      </w:r>
+      <w:proofErr w:type="spellEnd"/>
+      <w:r>
+        <w:rPr>
+          <w:lang w:val="tr-TR"/>
+        </w:rPr>
+        <w:t xml:space="preserve"> F1-Score (</w:t>
+      </w:r>
+      <w:proofErr w:type="spellStart"/>
+      <w:r>
+        <w:rPr>
+          <w:lang w:val="tr-TR"/>
+        </w:rPr>
+        <w:t>Negative</w:t>
+      </w:r>
+      <w:proofErr w:type="spellEnd"/>
+      <w:r>
+        <w:rPr>
+          <w:lang w:val="tr-TR"/>
+        </w:rPr>
+        <w:t xml:space="preserve"> Class): 74.30167597765363</w:t>
+      </w:r>
+    </w:p>
+    <w:p>
+      <w:pPr>
+        <w:rPr>
+          <w:lang w:val="tr-TR"/>
+        </w:rPr>
+      </w:pPr>
+      <w:proofErr w:type="spellStart"/>
+      <w:r>
+        <w:rPr>
+          <w:lang w:val="tr-TR"/>
+        </w:rPr>
+        <w:t>Legalization</w:t>
+      </w:r>
+      <w:proofErr w:type="spellEnd"/>
+      <w:r>
+        <w:rPr>
+          <w:lang w:val="tr-TR"/>
+        </w:rPr>
+        <w:t xml:space="preserve"> of </w:t>
+      </w:r>
+      <w:proofErr w:type="spellStart"/>
+      <w:r>
+        <w:rPr>
+          <w:lang w:val="tr-TR"/>
+        </w:rPr>
+        <w:t>Abortion</w:t>
+      </w:r>
+      <w:proofErr w:type="spellEnd"/>
+      <w:r>
+        <w:rPr>
+          <w:lang w:val="tr-TR"/>
+        </w:rPr>
+        <w:t xml:space="preserve"> F1-Score (</w:t>
+      </w:r>
+      <w:proofErr w:type="spellStart"/>
+      <w:r>
+        <w:rPr>
+          <w:lang w:val="tr-TR"/>
+        </w:rPr>
+        <w:t>Positive</w:t>
+      </w:r>
+      <w:proofErr w:type="spellEnd"/>
+      <w:r>
+        <w:rPr>
+          <w:lang w:val="tr-TR"/>
+        </w:rPr>
+        <w:t xml:space="preserve"> Class): 45.714285714285715</w:t>
+      </w:r>
+    </w:p>
+    <w:p>
+      <w:pPr>
+        <w:rPr>
+          <w:lang w:val="tr-TR"/>
+        </w:rPr>
+      </w:pPr>
+      <w:proofErr w:type="spellStart"/>
+      <w:r>
+        <w:rPr>
+          <w:lang w:val="tr-TR"/>
+        </w:rPr>
+        <w:t>Legalization</w:t>
+      </w:r>
+      <w:proofErr w:type="spellEnd"/>
+      <w:r>
+        <w:rPr>
+          <w:lang w:val="tr-TR"/>
+        </w:rPr>
+        <w:t xml:space="preserve"> of </w:t>
+      </w:r>
+      <w:proofErr w:type="spellStart"/>
+      <w:r>
+        <w:rPr>
+          <w:lang w:val="tr-TR"/>
+        </w:rPr>
+        <w:t>Abortion</w:t>
+      </w:r>
+      <w:proofErr w:type="spellEnd"/>
+      <w:r>
+        <w:rPr>
+          <w:lang w:val="tr-TR"/>
+        </w:rPr>
+        <w:t xml:space="preserve"> F1-Score (</w:t>
+      </w:r>
+      <w:proofErr w:type="spellStart"/>
+      <w:r>
+        <w:rPr>
+          <w:lang w:val="tr-TR"/>
+        </w:rPr>
+        <w:t>None</w:t>
+      </w:r>
+      <w:proofErr w:type="spellEnd"/>
+      <w:r>
+        <w:rPr>
+          <w:lang w:val="tr-TR"/>
+        </w:rPr>
+        <w:t xml:space="preserve"> Class): 35.051546391752574</w:t>
+      </w:r>
+    </w:p>
+    <w:p>
+      <w:pPr>
+        <w:rPr>
+          <w:lang w:val="tr-TR"/>
+        </w:rPr>
+      </w:pPr>
+      <w:r>
+        <w:rPr>
+          <w:lang w:val="tr-TR"/>
+        </w:rPr>
+        <w:t>F_FAV =  53.19465081723626</w:t>
+      </w:r>
+    </w:p>
+    <w:p>
+      <w:pPr>
+        <w:rPr>
+          <w:lang w:val="tr-TR"/>
+        </w:rPr>
+      </w:pPr>
+      <w:r>
+        <w:rPr>
+          <w:lang w:val="tr-TR"/>
+        </w:rPr>
+        <w:t>F_NEG =  70.94932191291934</w:t>
+      </w:r>
+    </w:p>
+    <w:p>
+      <w:pPr>
+        <w:rPr>
+          <w:lang w:val="tr-TR"/>
+        </w:rPr>
+      </w:pPr>
+      <w:r>
+        <w:rPr>
+          <w:lang w:val="tr-TR"/>
+        </w:rPr>
+        <w:t>F_AVG =  62.071986365077805</w:t>
+      </w:r>
+    </w:p>
+    <w:p>
+      <w:pPr>
+        <w:rPr>
+          <w:lang w:val="tr-TR"/>
+        </w:rPr>
+      </w:pPr>
+      <w:r>
+        <w:rPr>
+          <w:lang w:val="tr-TR"/>
+        </w:rPr>
+        <w:lastRenderedPageBreak/>
+        <w:t>IBM – UNIGRAM - STEM</w:t>
+      </w:r>
+    </w:p>
+    <w:p>
+      <w:pPr>
+        <w:rPr>
+          <w:lang w:val="tr-TR"/>
+        </w:rPr>
+      </w:pPr>
+      <w:proofErr w:type="spellStart"/>
+      <w:r>
+        <w:rPr>
+          <w:lang w:val="tr-TR"/>
+        </w:rPr>
+        <w:t>Atheism</w:t>
+      </w:r>
+      <w:proofErr w:type="spellEnd"/>
+      <w:r>
+        <w:rPr>
+          <w:lang w:val="tr-TR"/>
+        </w:rPr>
+        <w:t xml:space="preserve"> </w:t>
+      </w:r>
+      <w:proofErr w:type="spellStart"/>
+      <w:r>
+        <w:rPr>
+          <w:lang w:val="tr-TR"/>
+        </w:rPr>
+        <w:t>Accuracy</w:t>
+      </w:r>
+      <w:proofErr w:type="spellEnd"/>
+      <w:r>
+        <w:rPr>
+          <w:lang w:val="tr-TR"/>
+        </w:rPr>
+        <w:t>: 65.9090909090909</w:t>
+      </w:r>
+    </w:p>
+    <w:p>
+      <w:pPr>
+        <w:rPr>
+          <w:lang w:val="tr-TR"/>
+        </w:rPr>
+      </w:pPr>
+      <w:proofErr w:type="spellStart"/>
+      <w:r>
+        <w:rPr>
+          <w:lang w:val="tr-TR"/>
+        </w:rPr>
+        <w:t>Atheism</w:t>
+      </w:r>
+      <w:proofErr w:type="spellEnd"/>
+      <w:r>
+        <w:rPr>
+          <w:lang w:val="tr-TR"/>
+        </w:rPr>
+        <w:t xml:space="preserve"> F Macro:  46.109698731903364</w:t>
+      </w:r>
+    </w:p>
+    <w:p>
+      <w:pPr>
+        <w:rPr>
+          <w:lang w:val="tr-TR"/>
+        </w:rPr>
+      </w:pPr>
+      <w:proofErr w:type="spellStart"/>
+      <w:r>
+        <w:rPr>
+          <w:lang w:val="tr-TR"/>
+        </w:rPr>
+        <w:t>Atheism</w:t>
+      </w:r>
+      <w:proofErr w:type="spellEnd"/>
+      <w:r>
+        <w:rPr>
+          <w:lang w:val="tr-TR"/>
+        </w:rPr>
+        <w:t xml:space="preserve"> F1-Score (</w:t>
+      </w:r>
+      <w:proofErr w:type="spellStart"/>
+      <w:r>
+        <w:rPr>
+          <w:lang w:val="tr-TR"/>
+        </w:rPr>
+        <w:t>Negative</w:t>
+      </w:r>
+      <w:proofErr w:type="spellEnd"/>
+      <w:r>
+        <w:rPr>
+          <w:lang w:val="tr-TR"/>
+        </w:rPr>
+        <w:t xml:space="preserve"> Class): 78.52760736196319</w:t>
+      </w:r>
+    </w:p>
+    <w:p>
+      <w:pPr>
+        <w:rPr>
+          <w:lang w:val="tr-TR"/>
+        </w:rPr>
+      </w:pPr>
+      <w:proofErr w:type="spellStart"/>
+      <w:r>
+        <w:rPr>
+          <w:lang w:val="tr-TR"/>
+        </w:rPr>
+        <w:t>Atheism</w:t>
+      </w:r>
+      <w:proofErr w:type="spellEnd"/>
+      <w:r>
+        <w:rPr>
+          <w:lang w:val="tr-TR"/>
+        </w:rPr>
+        <w:t xml:space="preserve"> F1-Score (</w:t>
+      </w:r>
+      <w:proofErr w:type="spellStart"/>
+      <w:r>
+        <w:rPr>
+          <w:lang w:val="tr-TR"/>
+        </w:rPr>
+        <w:t>Positive</w:t>
+      </w:r>
+      <w:proofErr w:type="spellEnd"/>
+      <w:r>
+        <w:rPr>
+          <w:lang w:val="tr-TR"/>
+        </w:rPr>
+        <w:t xml:space="preserve"> Class): 29.03225806451613</w:t>
+      </w:r>
+    </w:p>
+    <w:p>
+      <w:pPr>
+        <w:rPr>
+          <w:lang w:val="tr-TR"/>
+        </w:rPr>
+      </w:pPr>
+      <w:proofErr w:type="spellStart"/>
+      <w:r>
+        <w:rPr>
+          <w:lang w:val="tr-TR"/>
+        </w:rPr>
+        <w:t>Atheism</w:t>
+      </w:r>
+      <w:proofErr w:type="spellEnd"/>
+      <w:r>
+        <w:rPr>
+          <w:lang w:val="tr-TR"/>
+        </w:rPr>
+        <w:t xml:space="preserve"> F1-Score (</w:t>
+      </w:r>
+      <w:proofErr w:type="spellStart"/>
+      <w:r>
+        <w:rPr>
+          <w:lang w:val="tr-TR"/>
+        </w:rPr>
+        <w:t>None</w:t>
+      </w:r>
+      <w:proofErr w:type="spellEnd"/>
+      <w:r>
+        <w:rPr>
+          <w:lang w:val="tr-TR"/>
+        </w:rPr>
+        <w:t xml:space="preserve"> Class): 30.76923076923077    </w:t>
+      </w:r>
+    </w:p>
+    <w:p>
+      <w:pPr>
+        <w:rPr>
+          <w:lang w:val="tr-TR"/>
+        </w:rPr>
+      </w:pPr>
+      <w:proofErr w:type="spellStart"/>
+      <w:r>
+        <w:rPr>
+          <w:lang w:val="tr-TR"/>
+        </w:rPr>
+        <w:t>Climate</w:t>
+      </w:r>
+      <w:proofErr w:type="spellEnd"/>
+      <w:r>
+        <w:rPr>
+          <w:lang w:val="tr-TR"/>
+        </w:rPr>
+        <w:t xml:space="preserve"> </w:t>
+      </w:r>
+      <w:proofErr w:type="spellStart"/>
+      <w:r>
+        <w:rPr>
+          <w:lang w:val="tr-TR"/>
+        </w:rPr>
+        <w:t>Change</w:t>
+      </w:r>
+      <w:proofErr w:type="spellEnd"/>
+      <w:r>
+        <w:rPr>
+          <w:lang w:val="tr-TR"/>
+        </w:rPr>
+        <w:t xml:space="preserve"> is a Real </w:t>
+      </w:r>
+      <w:proofErr w:type="spellStart"/>
+      <w:r>
+        <w:rPr>
+          <w:lang w:val="tr-TR"/>
+        </w:rPr>
+        <w:t>Concern</w:t>
+      </w:r>
+      <w:proofErr w:type="spellEnd"/>
+      <w:r>
+        <w:rPr>
+          <w:lang w:val="tr-TR"/>
+        </w:rPr>
+        <w:t xml:space="preserve"> </w:t>
+      </w:r>
+      <w:proofErr w:type="spellStart"/>
+      <w:r>
+        <w:rPr>
+          <w:lang w:val="tr-TR"/>
+        </w:rPr>
+        <w:t>Accuracy</w:t>
+      </w:r>
+      <w:proofErr w:type="spellEnd"/>
+      <w:r>
+        <w:rPr>
+          <w:lang w:val="tr-TR"/>
+        </w:rPr>
+        <w:t>: 69.23076923076923</w:t>
+      </w:r>
+    </w:p>
+    <w:p>
+      <w:pPr>
+        <w:rPr>
+          <w:lang w:val="tr-TR"/>
+        </w:rPr>
+      </w:pPr>
+      <w:proofErr w:type="spellStart"/>
+      <w:r>
+        <w:rPr>
+          <w:lang w:val="tr-TR"/>
+        </w:rPr>
+        <w:t>Climate</w:t>
+      </w:r>
+      <w:proofErr w:type="spellEnd"/>
+      <w:r>
+        <w:rPr>
+          <w:lang w:val="tr-TR"/>
+        </w:rPr>
+        <w:t xml:space="preserve"> </w:t>
+      </w:r>
+      <w:proofErr w:type="spellStart"/>
+      <w:r>
+        <w:rPr>
+          <w:lang w:val="tr-TR"/>
+        </w:rPr>
+        <w:t>Change</w:t>
+      </w:r>
+      <w:proofErr w:type="spellEnd"/>
+      <w:r>
+        <w:rPr>
+          <w:lang w:val="tr-TR"/>
+        </w:rPr>
+        <w:t xml:space="preserve"> is a Real </w:t>
+      </w:r>
+      <w:proofErr w:type="spellStart"/>
+      <w:r>
+        <w:rPr>
+          <w:lang w:val="tr-TR"/>
+        </w:rPr>
+        <w:t>Concern</w:t>
+      </w:r>
+      <w:proofErr w:type="spellEnd"/>
+      <w:r>
+        <w:rPr>
+          <w:lang w:val="tr-TR"/>
+        </w:rPr>
+        <w:t xml:space="preserve"> F Macro:  50.25191183085921</w:t>
+      </w:r>
+    </w:p>
+    <w:p>
+      <w:pPr>
+        <w:rPr>
+          <w:lang w:val="tr-TR"/>
+        </w:rPr>
+      </w:pPr>
+      <w:proofErr w:type="spellStart"/>
+      <w:r>
+        <w:rPr>
+          <w:lang w:val="tr-TR"/>
+        </w:rPr>
+        <w:t>Climate</w:t>
+      </w:r>
+      <w:proofErr w:type="spellEnd"/>
+      <w:r>
+        <w:rPr>
+          <w:lang w:val="tr-TR"/>
+        </w:rPr>
+        <w:t xml:space="preserve"> </w:t>
+      </w:r>
+      <w:proofErr w:type="spellStart"/>
+      <w:r>
+        <w:rPr>
+          <w:lang w:val="tr-TR"/>
+        </w:rPr>
+        <w:t>Change</w:t>
+      </w:r>
+      <w:proofErr w:type="spellEnd"/>
+      <w:r>
+        <w:rPr>
+          <w:lang w:val="tr-TR"/>
+        </w:rPr>
+        <w:t xml:space="preserve"> is a Real </w:t>
+      </w:r>
+      <w:proofErr w:type="spellStart"/>
+      <w:r>
+        <w:rPr>
+          <w:lang w:val="tr-TR"/>
+        </w:rPr>
+        <w:t>Concern</w:t>
+      </w:r>
+      <w:proofErr w:type="spellEnd"/>
+      <w:r>
+        <w:rPr>
+          <w:lang w:val="tr-TR"/>
+        </w:rPr>
+        <w:t xml:space="preserve"> F1-Score (</w:t>
+      </w:r>
+      <w:proofErr w:type="spellStart"/>
+      <w:r>
+        <w:rPr>
+          <w:lang w:val="tr-TR"/>
+        </w:rPr>
+        <w:t>Negative</w:t>
+      </w:r>
+      <w:proofErr w:type="spellEnd"/>
+      <w:r>
+        <w:rPr>
+          <w:lang w:val="tr-TR"/>
+        </w:rPr>
+        <w:t xml:space="preserve"> Class): 26.666666666666668</w:t>
+      </w:r>
+    </w:p>
+    <w:p>
+      <w:pPr>
+        <w:rPr>
+          <w:lang w:val="tr-TR"/>
+        </w:rPr>
+      </w:pPr>
+      <w:proofErr w:type="spellStart"/>
+      <w:r>
+        <w:rPr>
+          <w:lang w:val="tr-TR"/>
+        </w:rPr>
+        <w:t>Climate</w:t>
+      </w:r>
+      <w:proofErr w:type="spellEnd"/>
+      <w:r>
+        <w:rPr>
+          <w:lang w:val="tr-TR"/>
+        </w:rPr>
+        <w:t xml:space="preserve"> </w:t>
+      </w:r>
+      <w:proofErr w:type="spellStart"/>
+      <w:r>
+        <w:rPr>
+          <w:lang w:val="tr-TR"/>
+        </w:rPr>
+        <w:t>Change</w:t>
+      </w:r>
+      <w:proofErr w:type="spellEnd"/>
+      <w:r>
+        <w:rPr>
+          <w:lang w:val="tr-TR"/>
+        </w:rPr>
+        <w:t xml:space="preserve"> is a Real </w:t>
+      </w:r>
+      <w:proofErr w:type="spellStart"/>
+      <w:r>
+        <w:rPr>
+          <w:lang w:val="tr-TR"/>
+        </w:rPr>
+        <w:t>Concern</w:t>
+      </w:r>
+      <w:proofErr w:type="spellEnd"/>
+      <w:r>
+        <w:rPr>
+          <w:lang w:val="tr-TR"/>
+        </w:rPr>
+        <w:t xml:space="preserve"> F1-Score (</w:t>
+      </w:r>
+      <w:proofErr w:type="spellStart"/>
+      <w:r>
+        <w:rPr>
+          <w:lang w:val="tr-TR"/>
+        </w:rPr>
+        <w:t>Positive</w:t>
+      </w:r>
+      <w:proofErr w:type="spellEnd"/>
+      <w:r>
+        <w:rPr>
+          <w:lang w:val="tr-TR"/>
+        </w:rPr>
+        <w:t xml:space="preserve"> Class): 79.35222672064778 </w:t>
+      </w:r>
+    </w:p>
+    <w:p>
+      <w:pPr>
+        <w:rPr>
+          <w:lang w:val="tr-TR"/>
+        </w:rPr>
+      </w:pPr>
+      <w:proofErr w:type="spellStart"/>
+      <w:r>
+        <w:rPr>
+          <w:lang w:val="tr-TR"/>
+        </w:rPr>
+        <w:t>Climate</w:t>
+      </w:r>
+      <w:proofErr w:type="spellEnd"/>
+      <w:r>
+        <w:rPr>
+          <w:lang w:val="tr-TR"/>
+        </w:rPr>
+        <w:t xml:space="preserve"> </w:t>
+      </w:r>
+      <w:proofErr w:type="spellStart"/>
+      <w:r>
+        <w:rPr>
+          <w:lang w:val="tr-TR"/>
+        </w:rPr>
+        <w:t>Change</w:t>
+      </w:r>
+      <w:proofErr w:type="spellEnd"/>
+      <w:r>
+        <w:rPr>
+          <w:lang w:val="tr-TR"/>
+        </w:rPr>
+        <w:t xml:space="preserve"> is a Real </w:t>
+      </w:r>
+      <w:proofErr w:type="spellStart"/>
+      <w:r>
+        <w:rPr>
+          <w:lang w:val="tr-TR"/>
+        </w:rPr>
+        <w:t>Concern</w:t>
+      </w:r>
+      <w:proofErr w:type="spellEnd"/>
+      <w:r>
+        <w:rPr>
+          <w:lang w:val="tr-TR"/>
+        </w:rPr>
+        <w:t xml:space="preserve"> F1-Score (</w:t>
+      </w:r>
+      <w:proofErr w:type="spellStart"/>
+      <w:r>
+        <w:rPr>
+          <w:lang w:val="tr-TR"/>
+        </w:rPr>
+        <w:t>None</w:t>
+      </w:r>
+      <w:proofErr w:type="spellEnd"/>
+      <w:r>
+        <w:rPr>
+          <w:lang w:val="tr-TR"/>
+        </w:rPr>
+        <w:t xml:space="preserve"> Class): 44.73684210526316     </w:t>
+      </w:r>
+    </w:p>
+    <w:p>
+      <w:pPr>
+        <w:rPr>
+          <w:lang w:val="tr-TR"/>
+        </w:rPr>
+      </w:pPr>
+      <w:r>
+        <w:rPr>
+          <w:lang w:val="tr-TR"/>
+        </w:rPr>
+        <w:t xml:space="preserve">Feminist </w:t>
+      </w:r>
+      <w:proofErr w:type="spellStart"/>
+      <w:r>
+        <w:rPr>
+          <w:lang w:val="tr-TR"/>
+        </w:rPr>
+        <w:t>Movement</w:t>
+      </w:r>
+      <w:proofErr w:type="spellEnd"/>
+      <w:r>
+        <w:rPr>
+          <w:lang w:val="tr-TR"/>
+        </w:rPr>
+        <w:t xml:space="preserve"> </w:t>
+      </w:r>
+      <w:proofErr w:type="spellStart"/>
+      <w:r>
+        <w:rPr>
+          <w:lang w:val="tr-TR"/>
+        </w:rPr>
+        <w:t>Accuracy</w:t>
+      </w:r>
+      <w:proofErr w:type="spellEnd"/>
+      <w:r>
+        <w:rPr>
+          <w:lang w:val="tr-TR"/>
+        </w:rPr>
+        <w:t>: 54.385964912280706</w:t>
+      </w:r>
+    </w:p>
+    <w:p>
+      <w:pPr>
+        <w:rPr>
+          <w:lang w:val="tr-TR"/>
+        </w:rPr>
+      </w:pPr>
+      <w:r>
+        <w:rPr>
+          <w:lang w:val="tr-TR"/>
+        </w:rPr>
+        <w:t xml:space="preserve">Feminist </w:t>
+      </w:r>
+      <w:proofErr w:type="spellStart"/>
+      <w:r>
+        <w:rPr>
+          <w:lang w:val="tr-TR"/>
+        </w:rPr>
+        <w:t>Movement</w:t>
+      </w:r>
+      <w:proofErr w:type="spellEnd"/>
+      <w:r>
+        <w:rPr>
+          <w:lang w:val="tr-TR"/>
+        </w:rPr>
+        <w:t xml:space="preserve"> F Macro:  47.329149591328196</w:t>
+      </w:r>
+    </w:p>
+    <w:p>
+      <w:pPr>
+        <w:rPr>
+          <w:lang w:val="tr-TR"/>
+        </w:rPr>
+      </w:pPr>
+      <w:r>
+        <w:rPr>
+          <w:lang w:val="tr-TR"/>
+        </w:rPr>
+        <w:t xml:space="preserve">Feminist </w:t>
+      </w:r>
+      <w:proofErr w:type="spellStart"/>
+      <w:r>
+        <w:rPr>
+          <w:lang w:val="tr-TR"/>
+        </w:rPr>
+        <w:t>Movement</w:t>
+      </w:r>
+      <w:proofErr w:type="spellEnd"/>
+      <w:r>
+        <w:rPr>
+          <w:lang w:val="tr-TR"/>
+        </w:rPr>
+        <w:t xml:space="preserve"> F1-Score (</w:t>
+      </w:r>
+      <w:proofErr w:type="spellStart"/>
+      <w:r>
+        <w:rPr>
+          <w:lang w:val="tr-TR"/>
+        </w:rPr>
+        <w:t>Negative</w:t>
+      </w:r>
+      <w:proofErr w:type="spellEnd"/>
+      <w:r>
+        <w:rPr>
+          <w:lang w:val="tr-TR"/>
+        </w:rPr>
+        <w:t xml:space="preserve"> Class): 65.28189910979229</w:t>
+      </w:r>
+    </w:p>
+    <w:p>
+      <w:pPr>
+        <w:rPr>
+          <w:lang w:val="tr-TR"/>
+        </w:rPr>
+      </w:pPr>
+      <w:r>
+        <w:rPr>
+          <w:lang w:val="tr-TR"/>
+        </w:rPr>
+        <w:t xml:space="preserve">Feminist </w:t>
+      </w:r>
+      <w:proofErr w:type="spellStart"/>
+      <w:r>
+        <w:rPr>
+          <w:lang w:val="tr-TR"/>
+        </w:rPr>
+        <w:t>Movement</w:t>
+      </w:r>
+      <w:proofErr w:type="spellEnd"/>
+      <w:r>
+        <w:rPr>
+          <w:lang w:val="tr-TR"/>
+        </w:rPr>
+        <w:t xml:space="preserve"> F1-Score (</w:t>
+      </w:r>
+      <w:proofErr w:type="spellStart"/>
+      <w:r>
+        <w:rPr>
+          <w:lang w:val="tr-TR"/>
+        </w:rPr>
+        <w:t>Positive</w:t>
+      </w:r>
+      <w:proofErr w:type="spellEnd"/>
+      <w:r>
+        <w:rPr>
+          <w:lang w:val="tr-TR"/>
+        </w:rPr>
+        <w:t xml:space="preserve"> Class): 39.02439024390244</w:t>
+      </w:r>
+    </w:p>
+    <w:p>
+      <w:pPr>
+        <w:rPr>
+          <w:lang w:val="tr-TR"/>
+        </w:rPr>
+      </w:pPr>
+      <w:r>
+        <w:rPr>
+          <w:lang w:val="tr-TR"/>
+        </w:rPr>
+        <w:t xml:space="preserve">Feminist </w:t>
+      </w:r>
+      <w:proofErr w:type="spellStart"/>
+      <w:r>
+        <w:rPr>
+          <w:lang w:val="tr-TR"/>
+        </w:rPr>
+        <w:t>Movement</w:t>
+      </w:r>
+      <w:proofErr w:type="spellEnd"/>
+      <w:r>
+        <w:rPr>
+          <w:lang w:val="tr-TR"/>
+        </w:rPr>
+        <w:t xml:space="preserve"> F1-Score (</w:t>
+      </w:r>
+      <w:proofErr w:type="spellStart"/>
+      <w:r>
+        <w:rPr>
+          <w:lang w:val="tr-TR"/>
+        </w:rPr>
+        <w:t>None</w:t>
+      </w:r>
+      <w:proofErr w:type="spellEnd"/>
+      <w:r>
+        <w:rPr>
+          <w:lang w:val="tr-TR"/>
+        </w:rPr>
+        <w:t xml:space="preserve"> Class): 37.68115942028986    </w:t>
+      </w:r>
+    </w:p>
+    <w:p>
+      <w:pPr>
+        <w:rPr>
+          <w:lang w:val="tr-TR"/>
+        </w:rPr>
+      </w:pPr>
+      <w:r>
+        <w:rPr>
+          <w:lang w:val="tr-TR"/>
+        </w:rPr>
+        <w:t xml:space="preserve">Hillary Clinton </w:t>
+      </w:r>
+      <w:proofErr w:type="spellStart"/>
+      <w:r>
+        <w:rPr>
+          <w:lang w:val="tr-TR"/>
+        </w:rPr>
+        <w:t>Accuracy</w:t>
+      </w:r>
+      <w:proofErr w:type="spellEnd"/>
+      <w:r>
+        <w:rPr>
+          <w:lang w:val="tr-TR"/>
+        </w:rPr>
+        <w:t>: 55.932203389830505</w:t>
+      </w:r>
+    </w:p>
+    <w:p>
+      <w:pPr>
+        <w:rPr>
+          <w:lang w:val="tr-TR"/>
+        </w:rPr>
+      </w:pPr>
+      <w:r>
+        <w:rPr>
+          <w:lang w:val="tr-TR"/>
+        </w:rPr>
+        <w:t>Hillary Clinton F Macro:  46.10958216006259</w:t>
+      </w:r>
+    </w:p>
+    <w:p>
+      <w:pPr>
+        <w:rPr>
+          <w:lang w:val="tr-TR"/>
+        </w:rPr>
+      </w:pPr>
+      <w:r>
+        <w:rPr>
+          <w:lang w:val="tr-TR"/>
+        </w:rPr>
+        <w:t>Hillary Clinton F1-Score (</w:t>
+      </w:r>
+      <w:proofErr w:type="spellStart"/>
+      <w:r>
+        <w:rPr>
+          <w:lang w:val="tr-TR"/>
+        </w:rPr>
+        <w:t>Negative</w:t>
+      </w:r>
+      <w:proofErr w:type="spellEnd"/>
+      <w:r>
+        <w:rPr>
+          <w:lang w:val="tr-TR"/>
+        </w:rPr>
+        <w:t xml:space="preserve"> Class): 68.11989100817438</w:t>
+      </w:r>
+    </w:p>
+    <w:p>
+      <w:pPr>
+        <w:rPr>
+          <w:lang w:val="tr-TR"/>
+        </w:rPr>
+      </w:pPr>
+      <w:r>
+        <w:rPr>
+          <w:lang w:val="tr-TR"/>
+        </w:rPr>
+        <w:t>Hillary Clinton F1-Score (</w:t>
+      </w:r>
+      <w:proofErr w:type="spellStart"/>
+      <w:r>
+        <w:rPr>
+          <w:lang w:val="tr-TR"/>
+        </w:rPr>
+        <w:t>Positive</w:t>
+      </w:r>
+      <w:proofErr w:type="spellEnd"/>
+      <w:r>
+        <w:rPr>
+          <w:lang w:val="tr-TR"/>
+        </w:rPr>
+        <w:t xml:space="preserve"> Class): 31.11111111111111</w:t>
+      </w:r>
+    </w:p>
+    <w:p>
+      <w:pPr>
+        <w:rPr>
+          <w:lang w:val="tr-TR"/>
+        </w:rPr>
+      </w:pPr>
+      <w:r>
+        <w:rPr>
+          <w:lang w:val="tr-TR"/>
+        </w:rPr>
+        <w:t>Hillary Clinton F1-Score (</w:t>
+      </w:r>
+      <w:proofErr w:type="spellStart"/>
+      <w:r>
+        <w:rPr>
+          <w:lang w:val="tr-TR"/>
+        </w:rPr>
+        <w:t>None</w:t>
+      </w:r>
+      <w:proofErr w:type="spellEnd"/>
+      <w:r>
+        <w:rPr>
+          <w:lang w:val="tr-TR"/>
+        </w:rPr>
+        <w:t xml:space="preserve"> Class): 39.097744360902254   </w:t>
+      </w:r>
+    </w:p>
+    <w:p>
+      <w:pPr>
+        <w:rPr>
+          <w:lang w:val="tr-TR"/>
+        </w:rPr>
+      </w:pPr>
+      <w:proofErr w:type="spellStart"/>
+      <w:r>
+        <w:rPr>
+          <w:lang w:val="tr-TR"/>
+        </w:rPr>
+        <w:t>Legalization</w:t>
+      </w:r>
+      <w:proofErr w:type="spellEnd"/>
+      <w:r>
+        <w:rPr>
+          <w:lang w:val="tr-TR"/>
+        </w:rPr>
+        <w:t xml:space="preserve"> of </w:t>
+      </w:r>
+      <w:proofErr w:type="spellStart"/>
+      <w:r>
+        <w:rPr>
+          <w:lang w:val="tr-TR"/>
+        </w:rPr>
+        <w:t>Abortion</w:t>
+      </w:r>
+      <w:proofErr w:type="spellEnd"/>
+      <w:r>
+        <w:rPr>
+          <w:lang w:val="tr-TR"/>
+        </w:rPr>
+        <w:t xml:space="preserve"> </w:t>
+      </w:r>
+      <w:proofErr w:type="spellStart"/>
+      <w:r>
+        <w:rPr>
+          <w:lang w:val="tr-TR"/>
+        </w:rPr>
+        <w:t>Accuracy</w:t>
+      </w:r>
+      <w:proofErr w:type="spellEnd"/>
+      <w:r>
+        <w:rPr>
+          <w:lang w:val="tr-TR"/>
+        </w:rPr>
+        <w:t>: 61.78571428571429</w:t>
+      </w:r>
+    </w:p>
+    <w:p>
+      <w:pPr>
+        <w:rPr>
+          <w:lang w:val="tr-TR"/>
+        </w:rPr>
+      </w:pPr>
+      <w:proofErr w:type="spellStart"/>
+      <w:r>
+        <w:rPr>
+          <w:lang w:val="tr-TR"/>
+        </w:rPr>
+        <w:t>Legalization</w:t>
+      </w:r>
+      <w:proofErr w:type="spellEnd"/>
+      <w:r>
+        <w:rPr>
+          <w:lang w:val="tr-TR"/>
+        </w:rPr>
+        <w:t xml:space="preserve"> of </w:t>
+      </w:r>
+      <w:proofErr w:type="spellStart"/>
+      <w:r>
+        <w:rPr>
+          <w:lang w:val="tr-TR"/>
+        </w:rPr>
+        <w:t>Abortion</w:t>
+      </w:r>
+      <w:proofErr w:type="spellEnd"/>
+      <w:r>
+        <w:rPr>
+          <w:lang w:val="tr-TR"/>
+        </w:rPr>
+        <w:t xml:space="preserve"> F Macro:  53.539797860916835</w:t>
+      </w:r>
+    </w:p>
+    <w:p>
+      <w:pPr>
+        <w:rPr>
+          <w:lang w:val="tr-TR"/>
+        </w:rPr>
+      </w:pPr>
+      <w:proofErr w:type="spellStart"/>
+      <w:r>
+        <w:rPr>
+          <w:lang w:val="tr-TR"/>
+        </w:rPr>
+        <w:t>Legalization</w:t>
+      </w:r>
+      <w:proofErr w:type="spellEnd"/>
+      <w:r>
+        <w:rPr>
+          <w:lang w:val="tr-TR"/>
+        </w:rPr>
+        <w:t xml:space="preserve"> of </w:t>
+      </w:r>
+      <w:proofErr w:type="spellStart"/>
+      <w:r>
+        <w:rPr>
+          <w:lang w:val="tr-TR"/>
+        </w:rPr>
+        <w:t>Abortion</w:t>
+      </w:r>
+      <w:proofErr w:type="spellEnd"/>
+      <w:r>
+        <w:rPr>
+          <w:lang w:val="tr-TR"/>
+        </w:rPr>
+        <w:t xml:space="preserve"> F1-Score (</w:t>
+      </w:r>
+      <w:proofErr w:type="spellStart"/>
+      <w:r>
+        <w:rPr>
+          <w:lang w:val="tr-TR"/>
+        </w:rPr>
+        <w:t>Negative</w:t>
+      </w:r>
+      <w:proofErr w:type="spellEnd"/>
+      <w:r>
+        <w:rPr>
+          <w:lang w:val="tr-TR"/>
+        </w:rPr>
+        <w:t xml:space="preserve"> Class): 73.04347826086956</w:t>
+      </w:r>
+    </w:p>
+    <w:p>
+      <w:pPr>
+        <w:rPr>
+          <w:lang w:val="tr-TR"/>
+        </w:rPr>
+      </w:pPr>
+      <w:proofErr w:type="spellStart"/>
+      <w:r>
+        <w:rPr>
+          <w:lang w:val="tr-TR"/>
+        </w:rPr>
+        <w:t>Legalization</w:t>
+      </w:r>
+      <w:proofErr w:type="spellEnd"/>
+      <w:r>
+        <w:rPr>
+          <w:lang w:val="tr-TR"/>
+        </w:rPr>
+        <w:t xml:space="preserve"> of </w:t>
+      </w:r>
+      <w:proofErr w:type="spellStart"/>
+      <w:r>
+        <w:rPr>
+          <w:lang w:val="tr-TR"/>
+        </w:rPr>
+        <w:t>Abortion</w:t>
+      </w:r>
+      <w:proofErr w:type="spellEnd"/>
+      <w:r>
+        <w:rPr>
+          <w:lang w:val="tr-TR"/>
+        </w:rPr>
+        <w:t xml:space="preserve"> F1-Score (</w:t>
+      </w:r>
+      <w:proofErr w:type="spellStart"/>
+      <w:r>
+        <w:rPr>
+          <w:lang w:val="tr-TR"/>
+        </w:rPr>
+        <w:t>Positive</w:t>
+      </w:r>
+      <w:proofErr w:type="spellEnd"/>
+      <w:r>
+        <w:rPr>
+          <w:lang w:val="tr-TR"/>
+        </w:rPr>
+        <w:t xml:space="preserve"> Class): 45.09803921568628</w:t>
+      </w:r>
+    </w:p>
+    <w:p>
+      <w:pPr>
+        <w:rPr>
+          <w:lang w:val="tr-TR"/>
+        </w:rPr>
+      </w:pPr>
+      <w:proofErr w:type="spellStart"/>
+      <w:r>
+        <w:rPr>
+          <w:lang w:val="tr-TR"/>
+        </w:rPr>
+        <w:t>Legalization</w:t>
+      </w:r>
+      <w:proofErr w:type="spellEnd"/>
+      <w:r>
+        <w:rPr>
+          <w:lang w:val="tr-TR"/>
+        </w:rPr>
+        <w:t xml:space="preserve"> of </w:t>
+      </w:r>
+      <w:proofErr w:type="spellStart"/>
+      <w:r>
+        <w:rPr>
+          <w:lang w:val="tr-TR"/>
+        </w:rPr>
+        <w:t>Abortion</w:t>
+      </w:r>
+      <w:proofErr w:type="spellEnd"/>
+      <w:r>
+        <w:rPr>
+          <w:lang w:val="tr-TR"/>
+        </w:rPr>
+        <w:t xml:space="preserve"> F1-Score (</w:t>
+      </w:r>
+      <w:proofErr w:type="spellStart"/>
+      <w:r>
+        <w:rPr>
+          <w:lang w:val="tr-TR"/>
+        </w:rPr>
+        <w:t>None</w:t>
+      </w:r>
+      <w:proofErr w:type="spellEnd"/>
+      <w:r>
+        <w:rPr>
+          <w:lang w:val="tr-TR"/>
+        </w:rPr>
+        <w:t xml:space="preserve"> Class): 42.47787610619469    </w:t>
+      </w:r>
+    </w:p>
+    <w:p>
+      <w:pPr>
+        <w:rPr>
+          <w:lang w:val="tr-TR"/>
+        </w:rPr>
+      </w:pPr>
+      <w:r>
+        <w:rPr>
+          <w:lang w:val="tr-TR"/>
+        </w:rPr>
+        <w:t>F_FAV =  52.93233082706767</w:t>
+      </w:r>
+    </w:p>
+    <w:p>
+      <w:pPr>
+        <w:rPr>
+          <w:lang w:val="tr-TR"/>
+        </w:rPr>
+      </w:pPr>
+      <w:r>
+        <w:rPr>
+          <w:lang w:val="tr-TR"/>
+        </w:rPr>
+        <w:t>F_NEG =  70.64748201438849</w:t>
+      </w:r>
+    </w:p>
+    <w:p>
+      <w:pPr>
+        <w:rPr>
+          <w:lang w:val="tr-TR"/>
+        </w:rPr>
+      </w:pPr>
+      <w:r>
+        <w:rPr>
+          <w:lang w:val="tr-TR"/>
+        </w:rPr>
+        <w:t>F_AVG =  61.78990642072808</w:t>
+      </w:r>
+    </w:p>
+    <w:p>
+      <w:pPr>
+        <w:rPr>
+          <w:lang w:val="tr-TR"/>
+        </w:rPr>
+      </w:pPr>
+      <w:r>
+        <w:rPr>
+          <w:lang w:val="tr-TR"/>
+        </w:rPr>
+        <w:lastRenderedPageBreak/>
+        <w:t>IBM – UNIGRAM – SPELL</w:t>
+      </w:r>
+    </w:p>
+    <w:p>
+      <w:pPr>
+        <w:rPr>
+          <w:lang w:val="tr-TR"/>
+        </w:rPr>
+      </w:pPr>
+      <w:proofErr w:type="spellStart"/>
+      <w:r>
+        <w:rPr>
+          <w:lang w:val="tr-TR"/>
+        </w:rPr>
+        <w:t>Atheism</w:t>
+      </w:r>
+      <w:proofErr w:type="spellEnd"/>
+      <w:r>
+        <w:rPr>
+          <w:lang w:val="tr-TR"/>
+        </w:rPr>
+        <w:t xml:space="preserve"> </w:t>
+      </w:r>
+      <w:proofErr w:type="spellStart"/>
+      <w:r>
+        <w:rPr>
+          <w:lang w:val="tr-TR"/>
+        </w:rPr>
+        <w:t>Accuracy</w:t>
+      </w:r>
+      <w:proofErr w:type="spellEnd"/>
+      <w:r>
+        <w:rPr>
+          <w:lang w:val="tr-TR"/>
+        </w:rPr>
+        <w:t>: 67.27272727272727</w:t>
+      </w:r>
+    </w:p>
+    <w:p>
+      <w:pPr>
+        <w:rPr>
+          <w:lang w:val="tr-TR"/>
+        </w:rPr>
+      </w:pPr>
+      <w:proofErr w:type="spellStart"/>
+      <w:r>
+        <w:rPr>
+          <w:lang w:val="tr-TR"/>
+        </w:rPr>
+        <w:t>Atheism</w:t>
+      </w:r>
+      <w:proofErr w:type="spellEnd"/>
+      <w:r>
+        <w:rPr>
+          <w:lang w:val="tr-TR"/>
+        </w:rPr>
+        <w:t xml:space="preserve"> F Macro:  52.451419659108176</w:t>
+      </w:r>
+    </w:p>
+    <w:p>
+      <w:pPr>
+        <w:rPr>
+          <w:lang w:val="tr-TR"/>
+        </w:rPr>
+      </w:pPr>
+      <w:proofErr w:type="spellStart"/>
+      <w:r>
+        <w:rPr>
+          <w:lang w:val="tr-TR"/>
+        </w:rPr>
+        <w:t>Atheism</w:t>
+      </w:r>
+      <w:proofErr w:type="spellEnd"/>
+      <w:r>
+        <w:rPr>
+          <w:lang w:val="tr-TR"/>
+        </w:rPr>
+        <w:t xml:space="preserve"> F1-Score (</w:t>
+      </w:r>
+      <w:proofErr w:type="spellStart"/>
+      <w:r>
+        <w:rPr>
+          <w:lang w:val="tr-TR"/>
+        </w:rPr>
+        <w:t>Negative</w:t>
+      </w:r>
+      <w:proofErr w:type="spellEnd"/>
+      <w:r>
+        <w:rPr>
+          <w:lang w:val="tr-TR"/>
+        </w:rPr>
+        <w:t xml:space="preserve"> Class): 79.09967845659163</w:t>
+      </w:r>
+    </w:p>
+    <w:p>
+      <w:pPr>
+        <w:rPr>
+          <w:lang w:val="tr-TR"/>
+        </w:rPr>
+      </w:pPr>
+      <w:proofErr w:type="spellStart"/>
+      <w:r>
+        <w:rPr>
+          <w:lang w:val="tr-TR"/>
+        </w:rPr>
+        <w:t>Atheism</w:t>
+      </w:r>
+      <w:proofErr w:type="spellEnd"/>
+      <w:r>
+        <w:rPr>
+          <w:lang w:val="tr-TR"/>
+        </w:rPr>
+        <w:t xml:space="preserve"> F1-Score (</w:t>
+      </w:r>
+      <w:proofErr w:type="spellStart"/>
+      <w:r>
+        <w:rPr>
+          <w:lang w:val="tr-TR"/>
+        </w:rPr>
+        <w:t>Positive</w:t>
+      </w:r>
+      <w:proofErr w:type="spellEnd"/>
+      <w:r>
+        <w:rPr>
+          <w:lang w:val="tr-TR"/>
+        </w:rPr>
+        <w:t xml:space="preserve"> Class): 32.35294117647059</w:t>
+      </w:r>
+    </w:p>
+    <w:p>
+      <w:pPr>
+        <w:rPr>
+          <w:lang w:val="tr-TR"/>
+        </w:rPr>
+      </w:pPr>
+      <w:proofErr w:type="spellStart"/>
+      <w:r>
+        <w:rPr>
+          <w:lang w:val="tr-TR"/>
+        </w:rPr>
+        <w:t>Atheism</w:t>
+      </w:r>
+      <w:proofErr w:type="spellEnd"/>
+      <w:r>
+        <w:rPr>
+          <w:lang w:val="tr-TR"/>
+        </w:rPr>
+        <w:t xml:space="preserve"> F1-Score (</w:t>
+      </w:r>
+      <w:proofErr w:type="spellStart"/>
+      <w:r>
+        <w:rPr>
+          <w:lang w:val="tr-TR"/>
+        </w:rPr>
+        <w:t>None</w:t>
+      </w:r>
+      <w:proofErr w:type="spellEnd"/>
+      <w:r>
+        <w:rPr>
+          <w:lang w:val="tr-TR"/>
+        </w:rPr>
+        <w:t xml:space="preserve"> Class): 45.90163934426229    </w:t>
+      </w:r>
+    </w:p>
+    <w:p>
+      <w:pPr>
+        <w:rPr>
+          <w:lang w:val="tr-TR"/>
+        </w:rPr>
+      </w:pPr>
+      <w:proofErr w:type="spellStart"/>
+      <w:r>
+        <w:rPr>
+          <w:lang w:val="tr-TR"/>
+        </w:rPr>
+        <w:t>Climate</w:t>
+      </w:r>
+      <w:proofErr w:type="spellEnd"/>
+      <w:r>
+        <w:rPr>
+          <w:lang w:val="tr-TR"/>
+        </w:rPr>
+        <w:t xml:space="preserve"> </w:t>
+      </w:r>
+      <w:proofErr w:type="spellStart"/>
+      <w:r>
+        <w:rPr>
+          <w:lang w:val="tr-TR"/>
+        </w:rPr>
+        <w:t>Change</w:t>
+      </w:r>
+      <w:proofErr w:type="spellEnd"/>
+      <w:r>
+        <w:rPr>
+          <w:lang w:val="tr-TR"/>
+        </w:rPr>
+        <w:t xml:space="preserve"> is a Real </w:t>
+      </w:r>
+      <w:proofErr w:type="spellStart"/>
+      <w:r>
+        <w:rPr>
+          <w:lang w:val="tr-TR"/>
+        </w:rPr>
+        <w:t>Concern</w:t>
+      </w:r>
+      <w:proofErr w:type="spellEnd"/>
+      <w:r>
+        <w:rPr>
+          <w:lang w:val="tr-TR"/>
+        </w:rPr>
+        <w:t xml:space="preserve"> </w:t>
+      </w:r>
+      <w:proofErr w:type="spellStart"/>
+      <w:r>
+        <w:rPr>
+          <w:lang w:val="tr-TR"/>
+        </w:rPr>
+        <w:t>Accuracy</w:t>
+      </w:r>
+      <w:proofErr w:type="spellEnd"/>
+      <w:r>
+        <w:rPr>
+          <w:lang w:val="tr-TR"/>
+        </w:rPr>
+        <w:t>: 69.8224852071006</w:t>
+      </w:r>
+    </w:p>
+    <w:p>
+      <w:pPr>
+        <w:rPr>
+          <w:lang w:val="tr-TR"/>
+        </w:rPr>
+      </w:pPr>
+      <w:proofErr w:type="spellStart"/>
+      <w:r>
+        <w:rPr>
+          <w:lang w:val="tr-TR"/>
+        </w:rPr>
+        <w:t>Climate</w:t>
+      </w:r>
+      <w:proofErr w:type="spellEnd"/>
+      <w:r>
+        <w:rPr>
+          <w:lang w:val="tr-TR"/>
+        </w:rPr>
+        <w:t xml:space="preserve"> </w:t>
+      </w:r>
+      <w:proofErr w:type="spellStart"/>
+      <w:r>
+        <w:rPr>
+          <w:lang w:val="tr-TR"/>
+        </w:rPr>
+        <w:t>Change</w:t>
+      </w:r>
+      <w:proofErr w:type="spellEnd"/>
+      <w:r>
+        <w:rPr>
+          <w:lang w:val="tr-TR"/>
+        </w:rPr>
+        <w:t xml:space="preserve"> is a Real </w:t>
+      </w:r>
+      <w:proofErr w:type="spellStart"/>
+      <w:r>
+        <w:rPr>
+          <w:lang w:val="tr-TR"/>
+        </w:rPr>
+        <w:t>Concern</w:t>
+      </w:r>
+      <w:proofErr w:type="spellEnd"/>
+      <w:r>
+        <w:rPr>
+          <w:lang w:val="tr-TR"/>
+        </w:rPr>
+        <w:t xml:space="preserve"> F Macro:  51.67471505455018</w:t>
+      </w:r>
+    </w:p>
+    <w:p>
+      <w:pPr>
+        <w:rPr>
+          <w:lang w:val="tr-TR"/>
+        </w:rPr>
+      </w:pPr>
+      <w:proofErr w:type="spellStart"/>
+      <w:r>
+        <w:rPr>
+          <w:lang w:val="tr-TR"/>
+        </w:rPr>
+        <w:t>Climate</w:t>
+      </w:r>
+      <w:proofErr w:type="spellEnd"/>
+      <w:r>
+        <w:rPr>
+          <w:lang w:val="tr-TR"/>
+        </w:rPr>
+        <w:t xml:space="preserve"> </w:t>
+      </w:r>
+      <w:proofErr w:type="spellStart"/>
+      <w:r>
+        <w:rPr>
+          <w:lang w:val="tr-TR"/>
+        </w:rPr>
+        <w:t>Change</w:t>
+      </w:r>
+      <w:proofErr w:type="spellEnd"/>
+      <w:r>
+        <w:rPr>
+          <w:lang w:val="tr-TR"/>
+        </w:rPr>
+        <w:t xml:space="preserve"> is a Real </w:t>
+      </w:r>
+      <w:proofErr w:type="spellStart"/>
+      <w:r>
+        <w:rPr>
+          <w:lang w:val="tr-TR"/>
+        </w:rPr>
+        <w:t>Concern</w:t>
+      </w:r>
+      <w:proofErr w:type="spellEnd"/>
+      <w:r>
+        <w:rPr>
+          <w:lang w:val="tr-TR"/>
+        </w:rPr>
+        <w:t xml:space="preserve"> F1-Score (</w:t>
+      </w:r>
+      <w:proofErr w:type="spellStart"/>
+      <w:r>
+        <w:rPr>
+          <w:lang w:val="tr-TR"/>
+        </w:rPr>
+        <w:t>Negative</w:t>
+      </w:r>
+      <w:proofErr w:type="spellEnd"/>
+      <w:r>
+        <w:rPr>
+          <w:lang w:val="tr-TR"/>
+        </w:rPr>
+        <w:t xml:space="preserve"> Class): 30.76923076923077</w:t>
+      </w:r>
+    </w:p>
+    <w:p>
+      <w:pPr>
+        <w:rPr>
+          <w:lang w:val="tr-TR"/>
+        </w:rPr>
+      </w:pPr>
+      <w:proofErr w:type="spellStart"/>
+      <w:r>
+        <w:rPr>
+          <w:lang w:val="tr-TR"/>
+        </w:rPr>
+        <w:t>Climate</w:t>
+      </w:r>
+      <w:proofErr w:type="spellEnd"/>
+      <w:r>
+        <w:rPr>
+          <w:lang w:val="tr-TR"/>
+        </w:rPr>
+        <w:t xml:space="preserve"> </w:t>
+      </w:r>
+      <w:proofErr w:type="spellStart"/>
+      <w:r>
+        <w:rPr>
+          <w:lang w:val="tr-TR"/>
+        </w:rPr>
+        <w:t>Change</w:t>
+      </w:r>
+      <w:proofErr w:type="spellEnd"/>
+      <w:r>
+        <w:rPr>
+          <w:lang w:val="tr-TR"/>
+        </w:rPr>
+        <w:t xml:space="preserve"> is a Real </w:t>
+      </w:r>
+      <w:proofErr w:type="spellStart"/>
+      <w:r>
+        <w:rPr>
+          <w:lang w:val="tr-TR"/>
+        </w:rPr>
+        <w:t>Concern</w:t>
+      </w:r>
+      <w:proofErr w:type="spellEnd"/>
+      <w:r>
+        <w:rPr>
+          <w:lang w:val="tr-TR"/>
+        </w:rPr>
+        <w:t xml:space="preserve"> F1-Score (</w:t>
+      </w:r>
+      <w:proofErr w:type="spellStart"/>
+      <w:r>
+        <w:rPr>
+          <w:lang w:val="tr-TR"/>
+        </w:rPr>
+        <w:t>Positive</w:t>
+      </w:r>
+      <w:proofErr w:type="spellEnd"/>
+      <w:r>
+        <w:rPr>
+          <w:lang w:val="tr-TR"/>
+        </w:rPr>
+        <w:t xml:space="preserve"> Class): 79.51807228915662</w:t>
+      </w:r>
+    </w:p>
+    <w:p>
+      <w:pPr>
+        <w:rPr>
+          <w:lang w:val="tr-TR"/>
+        </w:rPr>
+      </w:pPr>
+      <w:proofErr w:type="spellStart"/>
+      <w:r>
+        <w:rPr>
+          <w:lang w:val="tr-TR"/>
+        </w:rPr>
+        <w:t>Climate</w:t>
+      </w:r>
+      <w:proofErr w:type="spellEnd"/>
+      <w:r>
+        <w:rPr>
+          <w:lang w:val="tr-TR"/>
+        </w:rPr>
+        <w:t xml:space="preserve"> </w:t>
+      </w:r>
+      <w:proofErr w:type="spellStart"/>
+      <w:r>
+        <w:rPr>
+          <w:lang w:val="tr-TR"/>
+        </w:rPr>
+        <w:t>Change</w:t>
+      </w:r>
+      <w:proofErr w:type="spellEnd"/>
+      <w:r>
+        <w:rPr>
+          <w:lang w:val="tr-TR"/>
+        </w:rPr>
+        <w:t xml:space="preserve"> is a Real </w:t>
+      </w:r>
+      <w:proofErr w:type="spellStart"/>
+      <w:r>
+        <w:rPr>
+          <w:lang w:val="tr-TR"/>
+        </w:rPr>
+        <w:t>Concern</w:t>
+      </w:r>
+      <w:proofErr w:type="spellEnd"/>
+      <w:r>
+        <w:rPr>
+          <w:lang w:val="tr-TR"/>
+        </w:rPr>
+        <w:t xml:space="preserve"> F1-Score (</w:t>
+      </w:r>
+      <w:proofErr w:type="spellStart"/>
+      <w:r>
+        <w:rPr>
+          <w:lang w:val="tr-TR"/>
+        </w:rPr>
+        <w:t>None</w:t>
+      </w:r>
+      <w:proofErr w:type="spellEnd"/>
+      <w:r>
+        <w:rPr>
+          <w:lang w:val="tr-TR"/>
+        </w:rPr>
+        <w:t xml:space="preserve"> Class): 44.73684210526316    </w:t>
+      </w:r>
+    </w:p>
+    <w:p>
+      <w:pPr>
+        <w:rPr>
+          <w:lang w:val="tr-TR"/>
+        </w:rPr>
+      </w:pPr>
+      <w:r>
+        <w:rPr>
+          <w:lang w:val="tr-TR"/>
+        </w:rPr>
+        <w:t xml:space="preserve">Feminist </w:t>
+      </w:r>
+      <w:proofErr w:type="spellStart"/>
+      <w:r>
+        <w:rPr>
+          <w:lang w:val="tr-TR"/>
+        </w:rPr>
+        <w:t>Movement</w:t>
+      </w:r>
+      <w:proofErr w:type="spellEnd"/>
+      <w:r>
+        <w:rPr>
+          <w:lang w:val="tr-TR"/>
+        </w:rPr>
+        <w:t xml:space="preserve"> </w:t>
+      </w:r>
+      <w:proofErr w:type="spellStart"/>
+      <w:r>
+        <w:rPr>
+          <w:lang w:val="tr-TR"/>
+        </w:rPr>
+        <w:t>Accuracy</w:t>
+      </w:r>
+      <w:proofErr w:type="spellEnd"/>
+      <w:r>
+        <w:rPr>
+          <w:lang w:val="tr-TR"/>
+        </w:rPr>
+        <w:t>: 53.333333333333336</w:t>
+      </w:r>
+    </w:p>
+    <w:p>
+      <w:pPr>
+        <w:rPr>
+          <w:lang w:val="tr-TR"/>
+        </w:rPr>
+      </w:pPr>
+      <w:r>
+        <w:rPr>
+          <w:lang w:val="tr-TR"/>
+        </w:rPr>
+        <w:t xml:space="preserve">Feminist </w:t>
+      </w:r>
+      <w:proofErr w:type="spellStart"/>
+      <w:r>
+        <w:rPr>
+          <w:lang w:val="tr-TR"/>
+        </w:rPr>
+        <w:t>Movement</w:t>
+      </w:r>
+      <w:proofErr w:type="spellEnd"/>
+      <w:r>
+        <w:rPr>
+          <w:lang w:val="tr-TR"/>
+        </w:rPr>
+        <w:t xml:space="preserve"> F Macro:  46.47640111429514</w:t>
+      </w:r>
+    </w:p>
+    <w:p>
+      <w:pPr>
+        <w:rPr>
+          <w:lang w:val="tr-TR"/>
+        </w:rPr>
+      </w:pPr>
+      <w:r>
+        <w:rPr>
+          <w:lang w:val="tr-TR"/>
+        </w:rPr>
+        <w:t xml:space="preserve">Feminist </w:t>
+      </w:r>
+      <w:proofErr w:type="spellStart"/>
+      <w:r>
+        <w:rPr>
+          <w:lang w:val="tr-TR"/>
+        </w:rPr>
+        <w:t>Movement</w:t>
+      </w:r>
+      <w:proofErr w:type="spellEnd"/>
+      <w:r>
+        <w:rPr>
+          <w:lang w:val="tr-TR"/>
+        </w:rPr>
+        <w:t xml:space="preserve"> F1-Score (</w:t>
+      </w:r>
+      <w:proofErr w:type="spellStart"/>
+      <w:r>
+        <w:rPr>
+          <w:lang w:val="tr-TR"/>
+        </w:rPr>
+        <w:t>Negative</w:t>
+      </w:r>
+      <w:proofErr w:type="spellEnd"/>
+      <w:r>
+        <w:rPr>
+          <w:lang w:val="tr-TR"/>
+        </w:rPr>
+        <w:t xml:space="preserve"> Class): 64.07185628742515</w:t>
+      </w:r>
+    </w:p>
+    <w:p>
+      <w:pPr>
+        <w:rPr>
+          <w:lang w:val="tr-TR"/>
+        </w:rPr>
+      </w:pPr>
+      <w:r>
+        <w:rPr>
+          <w:lang w:val="tr-TR"/>
+        </w:rPr>
+        <w:t xml:space="preserve">Feminist </w:t>
+      </w:r>
+      <w:proofErr w:type="spellStart"/>
+      <w:r>
+        <w:rPr>
+          <w:lang w:val="tr-TR"/>
+        </w:rPr>
+        <w:t>Movement</w:t>
+      </w:r>
+      <w:proofErr w:type="spellEnd"/>
+      <w:r>
+        <w:rPr>
+          <w:lang w:val="tr-TR"/>
+        </w:rPr>
+        <w:t xml:space="preserve"> F1-Score (</w:t>
+      </w:r>
+      <w:proofErr w:type="spellStart"/>
+      <w:r>
+        <w:rPr>
+          <w:lang w:val="tr-TR"/>
+        </w:rPr>
+        <w:t>Positive</w:t>
+      </w:r>
+      <w:proofErr w:type="spellEnd"/>
+      <w:r>
+        <w:rPr>
+          <w:lang w:val="tr-TR"/>
+        </w:rPr>
+        <w:t xml:space="preserve"> Class): 38.9937106918239 </w:t>
+      </w:r>
+    </w:p>
+    <w:p>
+      <w:pPr>
+        <w:rPr>
+          <w:lang w:val="tr-TR"/>
+        </w:rPr>
+      </w:pPr>
+      <w:r>
+        <w:rPr>
+          <w:lang w:val="tr-TR"/>
+        </w:rPr>
+        <w:t xml:space="preserve">Feminist </w:t>
+      </w:r>
+      <w:proofErr w:type="spellStart"/>
+      <w:r>
+        <w:rPr>
+          <w:lang w:val="tr-TR"/>
+        </w:rPr>
+        <w:t>Movement</w:t>
+      </w:r>
+      <w:proofErr w:type="spellEnd"/>
+      <w:r>
+        <w:rPr>
+          <w:lang w:val="tr-TR"/>
+        </w:rPr>
+        <w:t xml:space="preserve"> F1-Score (</w:t>
+      </w:r>
+      <w:proofErr w:type="spellStart"/>
+      <w:r>
+        <w:rPr>
+          <w:lang w:val="tr-TR"/>
+        </w:rPr>
+        <w:t>None</w:t>
+      </w:r>
+      <w:proofErr w:type="spellEnd"/>
+      <w:r>
+        <w:rPr>
+          <w:lang w:val="tr-TR"/>
+        </w:rPr>
+        <w:t xml:space="preserve"> Class): 36.36363636363637    </w:t>
+      </w:r>
+    </w:p>
+    <w:p>
+      <w:pPr>
+        <w:rPr>
+          <w:lang w:val="tr-TR"/>
+        </w:rPr>
+      </w:pPr>
+      <w:r>
+        <w:rPr>
+          <w:lang w:val="tr-TR"/>
+        </w:rPr>
+        <w:t xml:space="preserve">Hillary Clinton </w:t>
+      </w:r>
+      <w:proofErr w:type="spellStart"/>
+      <w:r>
+        <w:rPr>
+          <w:lang w:val="tr-TR"/>
+        </w:rPr>
+        <w:t>Accuracy</w:t>
+      </w:r>
+      <w:proofErr w:type="spellEnd"/>
+      <w:r>
+        <w:rPr>
+          <w:lang w:val="tr-TR"/>
+        </w:rPr>
+        <w:t>: 55.932203389830505</w:t>
+      </w:r>
+    </w:p>
+    <w:p>
+      <w:pPr>
+        <w:rPr>
+          <w:lang w:val="tr-TR"/>
+        </w:rPr>
+      </w:pPr>
+      <w:r>
+        <w:rPr>
+          <w:lang w:val="tr-TR"/>
+        </w:rPr>
+        <w:t>Hillary Clinton F Macro:  45.5946750988436</w:t>
+      </w:r>
+    </w:p>
+    <w:p>
+      <w:pPr>
+        <w:rPr>
+          <w:lang w:val="tr-TR"/>
+        </w:rPr>
+      </w:pPr>
+      <w:r>
+        <w:rPr>
+          <w:lang w:val="tr-TR"/>
+        </w:rPr>
+        <w:t>Hillary Clinton F1-Score (</w:t>
+      </w:r>
+      <w:proofErr w:type="spellStart"/>
+      <w:r>
+        <w:rPr>
+          <w:lang w:val="tr-TR"/>
+        </w:rPr>
+        <w:t>Negative</w:t>
+      </w:r>
+      <w:proofErr w:type="spellEnd"/>
+      <w:r>
+        <w:rPr>
+          <w:lang w:val="tr-TR"/>
+        </w:rPr>
+        <w:t xml:space="preserve"> Class): 68.46361185983828</w:t>
+      </w:r>
+    </w:p>
+    <w:p>
+      <w:pPr>
+        <w:rPr>
+          <w:lang w:val="tr-TR"/>
+        </w:rPr>
+      </w:pPr>
+      <w:r>
+        <w:rPr>
+          <w:lang w:val="tr-TR"/>
+        </w:rPr>
+        <w:t>Hillary Clinton F1-Score (</w:t>
+      </w:r>
+      <w:proofErr w:type="spellStart"/>
+      <w:r>
+        <w:rPr>
+          <w:lang w:val="tr-TR"/>
+        </w:rPr>
+        <w:t>Positive</w:t>
+      </w:r>
+      <w:proofErr w:type="spellEnd"/>
+      <w:r>
+        <w:rPr>
+          <w:lang w:val="tr-TR"/>
+        </w:rPr>
+        <w:t xml:space="preserve"> Class): 31.11111111111111</w:t>
+      </w:r>
+    </w:p>
+    <w:p>
+      <w:pPr>
+        <w:rPr>
+          <w:lang w:val="tr-TR"/>
+        </w:rPr>
+      </w:pPr>
+      <w:r>
+        <w:rPr>
+          <w:lang w:val="tr-TR"/>
+        </w:rPr>
+        <w:t>Hillary Clinton F1-Score (</w:t>
+      </w:r>
+      <w:proofErr w:type="spellStart"/>
+      <w:r>
+        <w:rPr>
+          <w:lang w:val="tr-TR"/>
+        </w:rPr>
+        <w:t>None</w:t>
+      </w:r>
+      <w:proofErr w:type="spellEnd"/>
+      <w:r>
+        <w:rPr>
+          <w:lang w:val="tr-TR"/>
+        </w:rPr>
+        <w:t xml:space="preserve"> Class): 37.2093023255814     </w:t>
+      </w:r>
+    </w:p>
+    <w:p>
+      <w:pPr>
+        <w:rPr>
+          <w:lang w:val="tr-TR"/>
+        </w:rPr>
+      </w:pPr>
+      <w:proofErr w:type="spellStart"/>
+      <w:r>
+        <w:rPr>
+          <w:lang w:val="tr-TR"/>
+        </w:rPr>
+        <w:t>Legalization</w:t>
+      </w:r>
+      <w:proofErr w:type="spellEnd"/>
+      <w:r>
+        <w:rPr>
+          <w:lang w:val="tr-TR"/>
+        </w:rPr>
+        <w:t xml:space="preserve"> of </w:t>
+      </w:r>
+      <w:proofErr w:type="spellStart"/>
+      <w:r>
+        <w:rPr>
+          <w:lang w:val="tr-TR"/>
+        </w:rPr>
+        <w:t>Abortion</w:t>
+      </w:r>
+      <w:proofErr w:type="spellEnd"/>
+      <w:r>
+        <w:rPr>
+          <w:lang w:val="tr-TR"/>
+        </w:rPr>
+        <w:t xml:space="preserve"> </w:t>
+      </w:r>
+      <w:proofErr w:type="spellStart"/>
+      <w:r>
+        <w:rPr>
+          <w:lang w:val="tr-TR"/>
+        </w:rPr>
+        <w:t>Accuracy</w:t>
+      </w:r>
+      <w:proofErr w:type="spellEnd"/>
+      <w:r>
+        <w:rPr>
+          <w:lang w:val="tr-TR"/>
+        </w:rPr>
+        <w:t>: 61.42857142857143</w:t>
+      </w:r>
+    </w:p>
+    <w:p>
+      <w:pPr>
+        <w:rPr>
+          <w:lang w:val="tr-TR"/>
+        </w:rPr>
+      </w:pPr>
+      <w:proofErr w:type="spellStart"/>
+      <w:r>
+        <w:rPr>
+          <w:lang w:val="tr-TR"/>
+        </w:rPr>
+        <w:t>Legalization</w:t>
+      </w:r>
+      <w:proofErr w:type="spellEnd"/>
+      <w:r>
+        <w:rPr>
+          <w:lang w:val="tr-TR"/>
+        </w:rPr>
+        <w:t xml:space="preserve"> of </w:t>
+      </w:r>
+      <w:proofErr w:type="spellStart"/>
+      <w:r>
+        <w:rPr>
+          <w:lang w:val="tr-TR"/>
+        </w:rPr>
+        <w:t>Abortion</w:t>
+      </w:r>
+      <w:proofErr w:type="spellEnd"/>
+      <w:r>
+        <w:rPr>
+          <w:lang w:val="tr-TR"/>
+        </w:rPr>
+        <w:t xml:space="preserve"> F Macro:  51.32427491271121</w:t>
+      </w:r>
+    </w:p>
+    <w:p>
+      <w:pPr>
+        <w:rPr>
+          <w:lang w:val="tr-TR"/>
+        </w:rPr>
+      </w:pPr>
+      <w:proofErr w:type="spellStart"/>
+      <w:r>
+        <w:rPr>
+          <w:lang w:val="tr-TR"/>
+        </w:rPr>
+        <w:t>Legalization</w:t>
+      </w:r>
+      <w:proofErr w:type="spellEnd"/>
+      <w:r>
+        <w:rPr>
+          <w:lang w:val="tr-TR"/>
+        </w:rPr>
+        <w:t xml:space="preserve"> of </w:t>
+      </w:r>
+      <w:proofErr w:type="spellStart"/>
+      <w:r>
+        <w:rPr>
+          <w:lang w:val="tr-TR"/>
+        </w:rPr>
+        <w:t>Abortion</w:t>
+      </w:r>
+      <w:proofErr w:type="spellEnd"/>
+      <w:r>
+        <w:rPr>
+          <w:lang w:val="tr-TR"/>
+        </w:rPr>
+        <w:t xml:space="preserve"> F1-Score (</w:t>
+      </w:r>
+      <w:proofErr w:type="spellStart"/>
+      <w:r>
+        <w:rPr>
+          <w:lang w:val="tr-TR"/>
+        </w:rPr>
+        <w:t>Negative</w:t>
+      </w:r>
+      <w:proofErr w:type="spellEnd"/>
+      <w:r>
+        <w:rPr>
+          <w:lang w:val="tr-TR"/>
+        </w:rPr>
+        <w:t xml:space="preserve"> Class): 73.18435754189943</w:t>
+      </w:r>
+    </w:p>
+    <w:p>
+      <w:pPr>
+        <w:rPr>
+          <w:lang w:val="tr-TR"/>
+        </w:rPr>
+      </w:pPr>
+      <w:proofErr w:type="spellStart"/>
+      <w:r>
+        <w:rPr>
+          <w:lang w:val="tr-TR"/>
+        </w:rPr>
+        <w:t>Legalization</w:t>
+      </w:r>
+      <w:proofErr w:type="spellEnd"/>
+      <w:r>
+        <w:rPr>
+          <w:lang w:val="tr-TR"/>
+        </w:rPr>
+        <w:t xml:space="preserve"> of </w:t>
+      </w:r>
+      <w:proofErr w:type="spellStart"/>
+      <w:r>
+        <w:rPr>
+          <w:lang w:val="tr-TR"/>
+        </w:rPr>
+        <w:t>Abortion</w:t>
+      </w:r>
+      <w:proofErr w:type="spellEnd"/>
+      <w:r>
+        <w:rPr>
+          <w:lang w:val="tr-TR"/>
+        </w:rPr>
+        <w:t xml:space="preserve"> F1-Score (</w:t>
+      </w:r>
+      <w:proofErr w:type="spellStart"/>
+      <w:r>
+        <w:rPr>
+          <w:lang w:val="tr-TR"/>
+        </w:rPr>
+        <w:t>Positive</w:t>
+      </w:r>
+      <w:proofErr w:type="spellEnd"/>
+      <w:r>
+        <w:rPr>
+          <w:lang w:val="tr-TR"/>
+        </w:rPr>
+        <w:t xml:space="preserve"> Class): 50.48543689320388</w:t>
+      </w:r>
+    </w:p>
+    <w:p>
+      <w:pPr>
+        <w:rPr>
+          <w:lang w:val="tr-TR"/>
+        </w:rPr>
+      </w:pPr>
+      <w:proofErr w:type="spellStart"/>
+      <w:r>
+        <w:rPr>
+          <w:lang w:val="tr-TR"/>
+        </w:rPr>
+        <w:t>Legalization</w:t>
+      </w:r>
+      <w:proofErr w:type="spellEnd"/>
+      <w:r>
+        <w:rPr>
+          <w:lang w:val="tr-TR"/>
+        </w:rPr>
+        <w:t xml:space="preserve"> of </w:t>
+      </w:r>
+      <w:proofErr w:type="spellStart"/>
+      <w:r>
+        <w:rPr>
+          <w:lang w:val="tr-TR"/>
+        </w:rPr>
+        <w:t>Abortion</w:t>
+      </w:r>
+      <w:proofErr w:type="spellEnd"/>
+      <w:r>
+        <w:rPr>
+          <w:lang w:val="tr-TR"/>
+        </w:rPr>
+        <w:t xml:space="preserve"> F1-Score (</w:t>
+      </w:r>
+      <w:proofErr w:type="spellStart"/>
+      <w:r>
+        <w:rPr>
+          <w:lang w:val="tr-TR"/>
+        </w:rPr>
+        <w:t>None</w:t>
+      </w:r>
+      <w:proofErr w:type="spellEnd"/>
+      <w:r>
+        <w:rPr>
+          <w:lang w:val="tr-TR"/>
+        </w:rPr>
+        <w:t xml:space="preserve"> Class): 30.303030303030305   </w:t>
+      </w:r>
+    </w:p>
+    <w:p>
+      <w:pPr>
+        <w:rPr>
+          <w:lang w:val="tr-TR"/>
+        </w:rPr>
+      </w:pPr>
+      <w:r>
+        <w:rPr>
+          <w:lang w:val="tr-TR"/>
+        </w:rPr>
+        <w:t>F_FAV =  54.11061285500748</w:t>
+      </w:r>
+    </w:p>
+    <w:p>
+      <w:pPr>
+        <w:rPr>
+          <w:lang w:val="tr-TR"/>
+        </w:rPr>
+      </w:pPr>
+      <w:r>
+        <w:rPr>
+          <w:lang w:val="tr-TR"/>
+        </w:rPr>
+        <w:t>F_NEG =  70.6560922855083</w:t>
+      </w:r>
+    </w:p>
+    <w:p>
+      <w:pPr>
+        <w:rPr>
+          <w:lang w:val="tr-TR"/>
+        </w:rPr>
+      </w:pPr>
+      <w:r>
+        <w:rPr>
+          <w:lang w:val="tr-TR"/>
+        </w:rPr>
+        <w:t>F_AVG =  62.38335257025789</w:t>
+      </w:r>
+    </w:p>
+    <w:p>
+      <w:pPr>
+        <w:rPr>
+          <w:lang w:val="tr-TR"/>
+        </w:rPr>
+      </w:pPr>
+      <w:r>
+        <w:rPr>
+          <w:lang w:val="tr-TR"/>
+        </w:rPr>
+        <w:lastRenderedPageBreak/>
+        <w:t xml:space="preserve">IBM - </w:t>
+      </w:r>
+      <w:r>
+        <w:rPr>
+          <w:lang w:val="tr-TR"/>
+        </w:rPr>
+        <w:t>UNIGRAM – STEM - SPELL</w:t>
+      </w:r>
+    </w:p>
+    <w:p>
+      <w:pPr>
+        <w:rPr>
+          <w:lang w:val="tr-TR"/>
+        </w:rPr>
+      </w:pPr>
+      <w:proofErr w:type="spellStart"/>
+      <w:r>
+        <w:rPr>
+          <w:lang w:val="tr-TR"/>
+        </w:rPr>
+        <w:t>Atheism</w:t>
+      </w:r>
+      <w:proofErr w:type="spellEnd"/>
+      <w:r>
+        <w:rPr>
+          <w:lang w:val="tr-TR"/>
+        </w:rPr>
+        <w:t xml:space="preserve"> </w:t>
+      </w:r>
+      <w:proofErr w:type="spellStart"/>
+      <w:r>
+        <w:rPr>
+          <w:lang w:val="tr-TR"/>
+        </w:rPr>
+        <w:t>Accuracy</w:t>
+      </w:r>
+      <w:proofErr w:type="spellEnd"/>
+      <w:r>
+        <w:rPr>
+          <w:lang w:val="tr-TR"/>
+        </w:rPr>
+        <w:t>: 65.45454545454545</w:t>
+      </w:r>
+    </w:p>
+    <w:p>
+      <w:pPr>
+        <w:rPr>
+          <w:lang w:val="tr-TR"/>
+        </w:rPr>
+      </w:pPr>
+      <w:proofErr w:type="spellStart"/>
+      <w:r>
+        <w:rPr>
+          <w:lang w:val="tr-TR"/>
+        </w:rPr>
+        <w:t>Atheism</w:t>
+      </w:r>
+      <w:proofErr w:type="spellEnd"/>
+      <w:r>
+        <w:rPr>
+          <w:lang w:val="tr-TR"/>
+        </w:rPr>
+        <w:t xml:space="preserve"> F Macro:  48.01448528880214</w:t>
+      </w:r>
+    </w:p>
+    <w:p>
+      <w:pPr>
+        <w:rPr>
+          <w:lang w:val="tr-TR"/>
+        </w:rPr>
+      </w:pPr>
+      <w:proofErr w:type="spellStart"/>
+      <w:r>
+        <w:rPr>
+          <w:lang w:val="tr-TR"/>
+        </w:rPr>
+        <w:t>Atheism</w:t>
+      </w:r>
+      <w:proofErr w:type="spellEnd"/>
+      <w:r>
+        <w:rPr>
+          <w:lang w:val="tr-TR"/>
+        </w:rPr>
+        <w:t xml:space="preserve"> F1-Score (</w:t>
+      </w:r>
+      <w:proofErr w:type="spellStart"/>
+      <w:r>
+        <w:rPr>
+          <w:lang w:val="tr-TR"/>
+        </w:rPr>
+        <w:t>Negative</w:t>
+      </w:r>
+      <w:proofErr w:type="spellEnd"/>
+      <w:r>
+        <w:rPr>
+          <w:lang w:val="tr-TR"/>
+        </w:rPr>
+        <w:t xml:space="preserve"> Class): 77.9874213836478</w:t>
+      </w:r>
+    </w:p>
+    <w:p>
+      <w:pPr>
+        <w:rPr>
+          <w:lang w:val="tr-TR"/>
+        </w:rPr>
+      </w:pPr>
+      <w:proofErr w:type="spellStart"/>
+      <w:r>
+        <w:rPr>
+          <w:lang w:val="tr-TR"/>
+        </w:rPr>
+        <w:t>Atheism</w:t>
+      </w:r>
+      <w:proofErr w:type="spellEnd"/>
+      <w:r>
+        <w:rPr>
+          <w:lang w:val="tr-TR"/>
+        </w:rPr>
+        <w:t xml:space="preserve"> F1-Score (</w:t>
+      </w:r>
+      <w:proofErr w:type="spellStart"/>
+      <w:r>
+        <w:rPr>
+          <w:lang w:val="tr-TR"/>
+        </w:rPr>
+        <w:t>Positive</w:t>
+      </w:r>
+      <w:proofErr w:type="spellEnd"/>
+      <w:r>
+        <w:rPr>
+          <w:lang w:val="tr-TR"/>
+        </w:rPr>
+        <w:t xml:space="preserve"> Class): 28.125</w:t>
+      </w:r>
+    </w:p>
+    <w:p>
+      <w:pPr>
+        <w:rPr>
+          <w:lang w:val="tr-TR"/>
+        </w:rPr>
+      </w:pPr>
+      <w:proofErr w:type="spellStart"/>
+      <w:r>
+        <w:rPr>
+          <w:lang w:val="tr-TR"/>
+        </w:rPr>
+        <w:t>Atheism</w:t>
+      </w:r>
+      <w:proofErr w:type="spellEnd"/>
+      <w:r>
+        <w:rPr>
+          <w:lang w:val="tr-TR"/>
+        </w:rPr>
+        <w:t xml:space="preserve"> F1-Score (</w:t>
+      </w:r>
+      <w:proofErr w:type="spellStart"/>
+      <w:r>
+        <w:rPr>
+          <w:lang w:val="tr-TR"/>
+        </w:rPr>
+        <w:t>None</w:t>
+      </w:r>
+      <w:proofErr w:type="spellEnd"/>
+      <w:r>
+        <w:rPr>
+          <w:lang w:val="tr-TR"/>
+        </w:rPr>
+        <w:t xml:space="preserve"> Class): 37.93103448275862   </w:t>
+      </w:r>
+    </w:p>
+    <w:p>
+      <w:pPr>
+        <w:rPr>
+          <w:lang w:val="tr-TR"/>
+        </w:rPr>
+      </w:pPr>
+      <w:proofErr w:type="spellStart"/>
+      <w:r>
+        <w:rPr>
+          <w:lang w:val="tr-TR"/>
+        </w:rPr>
+        <w:t>Climate</w:t>
+      </w:r>
+      <w:proofErr w:type="spellEnd"/>
+      <w:r>
+        <w:rPr>
+          <w:lang w:val="tr-TR"/>
+        </w:rPr>
+        <w:t xml:space="preserve"> </w:t>
+      </w:r>
+      <w:proofErr w:type="spellStart"/>
+      <w:r>
+        <w:rPr>
+          <w:lang w:val="tr-TR"/>
+        </w:rPr>
+        <w:t>Change</w:t>
+      </w:r>
+      <w:proofErr w:type="spellEnd"/>
+      <w:r>
+        <w:rPr>
+          <w:lang w:val="tr-TR"/>
+        </w:rPr>
+        <w:t xml:space="preserve"> is a Real </w:t>
+      </w:r>
+      <w:proofErr w:type="spellStart"/>
+      <w:r>
+        <w:rPr>
+          <w:lang w:val="tr-TR"/>
+        </w:rPr>
+        <w:t>Concern</w:t>
+      </w:r>
+      <w:proofErr w:type="spellEnd"/>
+      <w:r>
+        <w:rPr>
+          <w:lang w:val="tr-TR"/>
+        </w:rPr>
+        <w:t xml:space="preserve"> </w:t>
+      </w:r>
+      <w:proofErr w:type="spellStart"/>
+      <w:r>
+        <w:rPr>
+          <w:lang w:val="tr-TR"/>
+        </w:rPr>
+        <w:t>Accuracy</w:t>
+      </w:r>
+      <w:proofErr w:type="spellEnd"/>
+      <w:r>
+        <w:rPr>
+          <w:lang w:val="tr-TR"/>
+        </w:rPr>
+        <w:t>: 70.41420118343196</w:t>
+      </w:r>
+    </w:p>
+    <w:p>
+      <w:pPr>
+        <w:rPr>
+          <w:lang w:val="tr-TR"/>
+        </w:rPr>
+      </w:pPr>
+      <w:proofErr w:type="spellStart"/>
+      <w:r>
+        <w:rPr>
+          <w:lang w:val="tr-TR"/>
+        </w:rPr>
+        <w:t>Climate</w:t>
+      </w:r>
+      <w:proofErr w:type="spellEnd"/>
+      <w:r>
+        <w:rPr>
+          <w:lang w:val="tr-TR"/>
+        </w:rPr>
+        <w:t xml:space="preserve"> </w:t>
+      </w:r>
+      <w:proofErr w:type="spellStart"/>
+      <w:r>
+        <w:rPr>
+          <w:lang w:val="tr-TR"/>
+        </w:rPr>
+        <w:t>Change</w:t>
+      </w:r>
+      <w:proofErr w:type="spellEnd"/>
+      <w:r>
+        <w:rPr>
+          <w:lang w:val="tr-TR"/>
+        </w:rPr>
+        <w:t xml:space="preserve"> is a Real </w:t>
+      </w:r>
+      <w:proofErr w:type="spellStart"/>
+      <w:r>
+        <w:rPr>
+          <w:lang w:val="tr-TR"/>
+        </w:rPr>
+        <w:t>Concern</w:t>
+      </w:r>
+      <w:proofErr w:type="spellEnd"/>
+      <w:r>
+        <w:rPr>
+          <w:lang w:val="tr-TR"/>
+        </w:rPr>
+        <w:t xml:space="preserve"> F Macro:  51.3025727659874</w:t>
+      </w:r>
+    </w:p>
+    <w:p>
+      <w:pPr>
+        <w:rPr>
+          <w:lang w:val="tr-TR"/>
+        </w:rPr>
+      </w:pPr>
+      <w:proofErr w:type="spellStart"/>
+      <w:r>
+        <w:rPr>
+          <w:lang w:val="tr-TR"/>
+        </w:rPr>
+        <w:t>Climate</w:t>
+      </w:r>
+      <w:proofErr w:type="spellEnd"/>
+      <w:r>
+        <w:rPr>
+          <w:lang w:val="tr-TR"/>
+        </w:rPr>
+        <w:t xml:space="preserve"> </w:t>
+      </w:r>
+      <w:proofErr w:type="spellStart"/>
+      <w:r>
+        <w:rPr>
+          <w:lang w:val="tr-TR"/>
+        </w:rPr>
+        <w:t>Change</w:t>
+      </w:r>
+      <w:proofErr w:type="spellEnd"/>
+      <w:r>
+        <w:rPr>
+          <w:lang w:val="tr-TR"/>
+        </w:rPr>
+        <w:t xml:space="preserve"> is a Real </w:t>
+      </w:r>
+      <w:proofErr w:type="spellStart"/>
+      <w:r>
+        <w:rPr>
+          <w:lang w:val="tr-TR"/>
+        </w:rPr>
+        <w:t>Concern</w:t>
+      </w:r>
+      <w:proofErr w:type="spellEnd"/>
+      <w:r>
+        <w:rPr>
+          <w:lang w:val="tr-TR"/>
+        </w:rPr>
+        <w:t xml:space="preserve"> F1-Score (</w:t>
+      </w:r>
+      <w:proofErr w:type="spellStart"/>
+      <w:r>
+        <w:rPr>
+          <w:lang w:val="tr-TR"/>
+        </w:rPr>
+        <w:t>Negative</w:t>
+      </w:r>
+      <w:proofErr w:type="spellEnd"/>
+      <w:r>
+        <w:rPr>
+          <w:lang w:val="tr-TR"/>
+        </w:rPr>
+        <w:t xml:space="preserve"> Class): 26.666666666666668</w:t>
+      </w:r>
+    </w:p>
+    <w:p>
+      <w:pPr>
+        <w:rPr>
+          <w:lang w:val="tr-TR"/>
+        </w:rPr>
+      </w:pPr>
+      <w:proofErr w:type="spellStart"/>
+      <w:r>
+        <w:rPr>
+          <w:lang w:val="tr-TR"/>
+        </w:rPr>
+        <w:t>Climate</w:t>
+      </w:r>
+      <w:proofErr w:type="spellEnd"/>
+      <w:r>
+        <w:rPr>
+          <w:lang w:val="tr-TR"/>
+        </w:rPr>
+        <w:t xml:space="preserve"> </w:t>
+      </w:r>
+      <w:proofErr w:type="spellStart"/>
+      <w:r>
+        <w:rPr>
+          <w:lang w:val="tr-TR"/>
+        </w:rPr>
+        <w:t>Change</w:t>
+      </w:r>
+      <w:proofErr w:type="spellEnd"/>
+      <w:r>
+        <w:rPr>
+          <w:lang w:val="tr-TR"/>
+        </w:rPr>
+        <w:t xml:space="preserve"> is a Real </w:t>
+      </w:r>
+      <w:proofErr w:type="spellStart"/>
+      <w:r>
+        <w:rPr>
+          <w:lang w:val="tr-TR"/>
+        </w:rPr>
+        <w:t>Concern</w:t>
+      </w:r>
+      <w:proofErr w:type="spellEnd"/>
+      <w:r>
+        <w:rPr>
+          <w:lang w:val="tr-TR"/>
+        </w:rPr>
+        <w:t xml:space="preserve"> F1-Score (</w:t>
+      </w:r>
+      <w:proofErr w:type="spellStart"/>
+      <w:r>
+        <w:rPr>
+          <w:lang w:val="tr-TR"/>
+        </w:rPr>
+        <w:t>Positive</w:t>
+      </w:r>
+      <w:proofErr w:type="spellEnd"/>
+      <w:r>
+        <w:rPr>
+          <w:lang w:val="tr-TR"/>
+        </w:rPr>
+        <w:t xml:space="preserve"> Class): 80.48780487804879 </w:t>
+      </w:r>
+    </w:p>
+    <w:p>
+      <w:pPr>
+        <w:rPr>
+          <w:lang w:val="tr-TR"/>
+        </w:rPr>
+      </w:pPr>
+      <w:proofErr w:type="spellStart"/>
+      <w:r>
+        <w:rPr>
+          <w:lang w:val="tr-TR"/>
+        </w:rPr>
+        <w:t>Climate</w:t>
+      </w:r>
+      <w:proofErr w:type="spellEnd"/>
+      <w:r>
+        <w:rPr>
+          <w:lang w:val="tr-TR"/>
+        </w:rPr>
+        <w:t xml:space="preserve"> </w:t>
+      </w:r>
+      <w:proofErr w:type="spellStart"/>
+      <w:r>
+        <w:rPr>
+          <w:lang w:val="tr-TR"/>
+        </w:rPr>
+        <w:t>Change</w:t>
+      </w:r>
+      <w:proofErr w:type="spellEnd"/>
+      <w:r>
+        <w:rPr>
+          <w:lang w:val="tr-TR"/>
+        </w:rPr>
+        <w:t xml:space="preserve"> is a Real </w:t>
+      </w:r>
+      <w:proofErr w:type="spellStart"/>
+      <w:r>
+        <w:rPr>
+          <w:lang w:val="tr-TR"/>
+        </w:rPr>
+        <w:t>Concern</w:t>
+      </w:r>
+      <w:proofErr w:type="spellEnd"/>
+      <w:r>
+        <w:rPr>
+          <w:lang w:val="tr-TR"/>
+        </w:rPr>
+        <w:t xml:space="preserve"> F1-Score (</w:t>
+      </w:r>
+      <w:proofErr w:type="spellStart"/>
+      <w:r>
+        <w:rPr>
+          <w:lang w:val="tr-TR"/>
+        </w:rPr>
+        <w:t>None</w:t>
+      </w:r>
+      <w:proofErr w:type="spellEnd"/>
+      <w:r>
+        <w:rPr>
+          <w:lang w:val="tr-TR"/>
+        </w:rPr>
+        <w:t xml:space="preserve"> Class): 46.75324675324675     </w:t>
+      </w:r>
+    </w:p>
+    <w:p>
+      <w:pPr>
+        <w:rPr>
+          <w:lang w:val="tr-TR"/>
+        </w:rPr>
+      </w:pPr>
+      <w:r>
+        <w:rPr>
+          <w:lang w:val="tr-TR"/>
+        </w:rPr>
+        <w:t xml:space="preserve">Feminist </w:t>
+      </w:r>
+      <w:proofErr w:type="spellStart"/>
+      <w:r>
+        <w:rPr>
+          <w:lang w:val="tr-TR"/>
+        </w:rPr>
+        <w:t>Movement</w:t>
+      </w:r>
+      <w:proofErr w:type="spellEnd"/>
+      <w:r>
+        <w:rPr>
+          <w:lang w:val="tr-TR"/>
+        </w:rPr>
+        <w:t xml:space="preserve"> </w:t>
+      </w:r>
+      <w:proofErr w:type="spellStart"/>
+      <w:r>
+        <w:rPr>
+          <w:lang w:val="tr-TR"/>
+        </w:rPr>
+        <w:t>Accuracy</w:t>
+      </w:r>
+      <w:proofErr w:type="spellEnd"/>
+      <w:r>
+        <w:rPr>
+          <w:lang w:val="tr-TR"/>
+        </w:rPr>
+        <w:t>: 56.84210526315789</w:t>
+      </w:r>
+    </w:p>
+    <w:p>
+      <w:pPr>
+        <w:rPr>
+          <w:lang w:val="tr-TR"/>
+        </w:rPr>
+      </w:pPr>
+      <w:r>
+        <w:rPr>
+          <w:lang w:val="tr-TR"/>
+        </w:rPr>
+        <w:t xml:space="preserve">Feminist </w:t>
+      </w:r>
+      <w:proofErr w:type="spellStart"/>
+      <w:r>
+        <w:rPr>
+          <w:lang w:val="tr-TR"/>
+        </w:rPr>
+        <w:t>Movement</w:t>
+      </w:r>
+      <w:proofErr w:type="spellEnd"/>
+      <w:r>
+        <w:rPr>
+          <w:lang w:val="tr-TR"/>
+        </w:rPr>
+        <w:t xml:space="preserve"> F Macro:  49.012915739706784</w:t>
+      </w:r>
+    </w:p>
+    <w:p>
+      <w:pPr>
+        <w:rPr>
+          <w:lang w:val="tr-TR"/>
+        </w:rPr>
+      </w:pPr>
+      <w:r>
+        <w:rPr>
+          <w:lang w:val="tr-TR"/>
+        </w:rPr>
+        <w:t xml:space="preserve">Feminist </w:t>
+      </w:r>
+      <w:proofErr w:type="spellStart"/>
+      <w:r>
+        <w:rPr>
+          <w:lang w:val="tr-TR"/>
+        </w:rPr>
+        <w:t>Movement</w:t>
+      </w:r>
+      <w:proofErr w:type="spellEnd"/>
+      <w:r>
+        <w:rPr>
+          <w:lang w:val="tr-TR"/>
+        </w:rPr>
+        <w:t xml:space="preserve"> F1-Score (</w:t>
+      </w:r>
+      <w:proofErr w:type="spellStart"/>
+      <w:r>
+        <w:rPr>
+          <w:lang w:val="tr-TR"/>
+        </w:rPr>
+        <w:t>Negative</w:t>
+      </w:r>
+      <w:proofErr w:type="spellEnd"/>
+      <w:r>
+        <w:rPr>
+          <w:lang w:val="tr-TR"/>
+        </w:rPr>
+        <w:t xml:space="preserve"> Class): 68.43657817109144</w:t>
+      </w:r>
+    </w:p>
+    <w:p>
+      <w:pPr>
+        <w:rPr>
+          <w:lang w:val="tr-TR"/>
+        </w:rPr>
+      </w:pPr>
+      <w:r>
+        <w:rPr>
+          <w:lang w:val="tr-TR"/>
+        </w:rPr>
+        <w:t xml:space="preserve">Feminist </w:t>
+      </w:r>
+      <w:proofErr w:type="spellStart"/>
+      <w:r>
+        <w:rPr>
+          <w:lang w:val="tr-TR"/>
+        </w:rPr>
+        <w:t>Movement</w:t>
+      </w:r>
+      <w:proofErr w:type="spellEnd"/>
+      <w:r>
+        <w:rPr>
+          <w:lang w:val="tr-TR"/>
+        </w:rPr>
+        <w:t xml:space="preserve"> F1-Score (</w:t>
+      </w:r>
+      <w:proofErr w:type="spellStart"/>
+      <w:r>
+        <w:rPr>
+          <w:lang w:val="tr-TR"/>
+        </w:rPr>
+        <w:t>Positive</w:t>
+      </w:r>
+      <w:proofErr w:type="spellEnd"/>
+      <w:r>
+        <w:rPr>
+          <w:lang w:val="tr-TR"/>
+        </w:rPr>
+        <w:t xml:space="preserve"> Class): 40.76433121019109</w:t>
+      </w:r>
+    </w:p>
+    <w:p>
+      <w:pPr>
+        <w:rPr>
+          <w:lang w:val="tr-TR"/>
+        </w:rPr>
+      </w:pPr>
+      <w:r>
+        <w:rPr>
+          <w:lang w:val="tr-TR"/>
+        </w:rPr>
+        <w:t xml:space="preserve">Feminist </w:t>
+      </w:r>
+      <w:proofErr w:type="spellStart"/>
+      <w:r>
+        <w:rPr>
+          <w:lang w:val="tr-TR"/>
+        </w:rPr>
+        <w:t>Movement</w:t>
+      </w:r>
+      <w:proofErr w:type="spellEnd"/>
+      <w:r>
+        <w:rPr>
+          <w:lang w:val="tr-TR"/>
+        </w:rPr>
+        <w:t xml:space="preserve"> F1-Score (</w:t>
+      </w:r>
+      <w:proofErr w:type="spellStart"/>
+      <w:r>
+        <w:rPr>
+          <w:lang w:val="tr-TR"/>
+        </w:rPr>
+        <w:t>None</w:t>
+      </w:r>
+      <w:proofErr w:type="spellEnd"/>
+      <w:r>
+        <w:rPr>
+          <w:lang w:val="tr-TR"/>
+        </w:rPr>
+        <w:t xml:space="preserve"> Class): 37.83783783783784    </w:t>
+      </w:r>
+    </w:p>
+    <w:p>
+      <w:pPr>
+        <w:rPr>
+          <w:lang w:val="tr-TR"/>
+        </w:rPr>
+      </w:pPr>
+      <w:r>
+        <w:rPr>
+          <w:lang w:val="tr-TR"/>
+        </w:rPr>
+        <w:t xml:space="preserve">Hillary Clinton </w:t>
+      </w:r>
+      <w:proofErr w:type="spellStart"/>
+      <w:r>
+        <w:rPr>
+          <w:lang w:val="tr-TR"/>
+        </w:rPr>
+        <w:t>Accuracy</w:t>
+      </w:r>
+      <w:proofErr w:type="spellEnd"/>
+      <w:r>
+        <w:rPr>
+          <w:lang w:val="tr-TR"/>
+        </w:rPr>
+        <w:t>: 56.949152542372886</w:t>
+      </w:r>
+    </w:p>
+    <w:p>
+      <w:pPr>
+        <w:rPr>
+          <w:lang w:val="tr-TR"/>
+        </w:rPr>
+      </w:pPr>
+      <w:r>
+        <w:rPr>
+          <w:lang w:val="tr-TR"/>
+        </w:rPr>
+        <w:t>Hillary Clinton F Macro:  47.82127495046156</w:t>
+      </w:r>
+    </w:p>
+    <w:p>
+      <w:pPr>
+        <w:rPr>
+          <w:lang w:val="tr-TR"/>
+        </w:rPr>
+      </w:pPr>
+      <w:r>
+        <w:rPr>
+          <w:lang w:val="tr-TR"/>
+        </w:rPr>
+        <w:t>Hillary Clinton F1-Score (</w:t>
+      </w:r>
+      <w:proofErr w:type="spellStart"/>
+      <w:r>
+        <w:rPr>
+          <w:lang w:val="tr-TR"/>
+        </w:rPr>
+        <w:t>Negative</w:t>
+      </w:r>
+      <w:proofErr w:type="spellEnd"/>
+      <w:r>
+        <w:rPr>
+          <w:lang w:val="tr-TR"/>
+        </w:rPr>
+        <w:t xml:space="preserve"> Class): 68.87052341597796</w:t>
+      </w:r>
+    </w:p>
+    <w:p>
+      <w:pPr>
+        <w:rPr>
+          <w:lang w:val="tr-TR"/>
+        </w:rPr>
+      </w:pPr>
+      <w:r>
+        <w:rPr>
+          <w:lang w:val="tr-TR"/>
+        </w:rPr>
+        <w:t>Hillary Clinton F1-Score (</w:t>
+      </w:r>
+      <w:proofErr w:type="spellStart"/>
+      <w:r>
+        <w:rPr>
+          <w:lang w:val="tr-TR"/>
+        </w:rPr>
+        <w:t>Positive</w:t>
+      </w:r>
+      <w:proofErr w:type="spellEnd"/>
+      <w:r>
+        <w:rPr>
+          <w:lang w:val="tr-TR"/>
+        </w:rPr>
+        <w:t xml:space="preserve"> Class): 33.68421052631579</w:t>
+      </w:r>
+    </w:p>
+    <w:p>
+      <w:pPr>
+        <w:rPr>
+          <w:lang w:val="tr-TR"/>
+        </w:rPr>
+      </w:pPr>
+      <w:r>
+        <w:rPr>
+          <w:lang w:val="tr-TR"/>
+        </w:rPr>
+        <w:t>Hillary Clinton F1-Score (</w:t>
+      </w:r>
+      <w:proofErr w:type="spellStart"/>
+      <w:r>
+        <w:rPr>
+          <w:lang w:val="tr-TR"/>
+        </w:rPr>
+        <w:t>None</w:t>
+      </w:r>
+      <w:proofErr w:type="spellEnd"/>
+      <w:r>
+        <w:rPr>
+          <w:lang w:val="tr-TR"/>
+        </w:rPr>
+        <w:t xml:space="preserve"> Class): 40.909090909090914   </w:t>
+      </w:r>
+    </w:p>
+    <w:p>
+      <w:pPr>
+        <w:rPr>
+          <w:lang w:val="tr-TR"/>
+        </w:rPr>
+      </w:pPr>
+      <w:proofErr w:type="spellStart"/>
+      <w:r>
+        <w:rPr>
+          <w:lang w:val="tr-TR"/>
+        </w:rPr>
+        <w:t>Legalization</w:t>
+      </w:r>
+      <w:proofErr w:type="spellEnd"/>
+      <w:r>
+        <w:rPr>
+          <w:lang w:val="tr-TR"/>
+        </w:rPr>
+        <w:t xml:space="preserve"> of </w:t>
+      </w:r>
+      <w:proofErr w:type="spellStart"/>
+      <w:r>
+        <w:rPr>
+          <w:lang w:val="tr-TR"/>
+        </w:rPr>
+        <w:t>Abortion</w:t>
+      </w:r>
+      <w:proofErr w:type="spellEnd"/>
+      <w:r>
+        <w:rPr>
+          <w:lang w:val="tr-TR"/>
+        </w:rPr>
+        <w:t xml:space="preserve"> </w:t>
+      </w:r>
+      <w:proofErr w:type="spellStart"/>
+      <w:r>
+        <w:rPr>
+          <w:lang w:val="tr-TR"/>
+        </w:rPr>
+        <w:t>Accuracy</w:t>
+      </w:r>
+      <w:proofErr w:type="spellEnd"/>
+      <w:r>
+        <w:rPr>
+          <w:lang w:val="tr-TR"/>
+        </w:rPr>
+        <w:t>: 61.42857142857143</w:t>
+      </w:r>
+    </w:p>
+    <w:p>
+      <w:pPr>
+        <w:rPr>
+          <w:lang w:val="tr-TR"/>
+        </w:rPr>
+      </w:pPr>
+      <w:proofErr w:type="spellStart"/>
+      <w:r>
+        <w:rPr>
+          <w:lang w:val="tr-TR"/>
+        </w:rPr>
+        <w:t>Legalization</w:t>
+      </w:r>
+      <w:proofErr w:type="spellEnd"/>
+      <w:r>
+        <w:rPr>
+          <w:lang w:val="tr-TR"/>
+        </w:rPr>
+        <w:t xml:space="preserve"> of </w:t>
+      </w:r>
+      <w:proofErr w:type="spellStart"/>
+      <w:r>
+        <w:rPr>
+          <w:lang w:val="tr-TR"/>
+        </w:rPr>
+        <w:t>Abortion</w:t>
+      </w:r>
+      <w:proofErr w:type="spellEnd"/>
+      <w:r>
+        <w:rPr>
+          <w:lang w:val="tr-TR"/>
+        </w:rPr>
+        <w:t xml:space="preserve"> F Macro:  52.159746510028995</w:t>
+      </w:r>
+    </w:p>
+    <w:p>
+      <w:pPr>
+        <w:rPr>
+          <w:lang w:val="tr-TR"/>
+        </w:rPr>
+      </w:pPr>
+      <w:proofErr w:type="spellStart"/>
+      <w:r>
+        <w:rPr>
+          <w:lang w:val="tr-TR"/>
+        </w:rPr>
+        <w:t>Legalization</w:t>
+      </w:r>
+      <w:proofErr w:type="spellEnd"/>
+      <w:r>
+        <w:rPr>
+          <w:lang w:val="tr-TR"/>
+        </w:rPr>
+        <w:t xml:space="preserve"> of </w:t>
+      </w:r>
+      <w:proofErr w:type="spellStart"/>
+      <w:r>
+        <w:rPr>
+          <w:lang w:val="tr-TR"/>
+        </w:rPr>
+        <w:t>Abortion</w:t>
+      </w:r>
+      <w:proofErr w:type="spellEnd"/>
+      <w:r>
+        <w:rPr>
+          <w:lang w:val="tr-TR"/>
+        </w:rPr>
+        <w:t xml:space="preserve"> F1-Score (</w:t>
+      </w:r>
+      <w:proofErr w:type="spellStart"/>
+      <w:r>
+        <w:rPr>
+          <w:lang w:val="tr-TR"/>
+        </w:rPr>
+        <w:t>Negative</w:t>
+      </w:r>
+      <w:proofErr w:type="spellEnd"/>
+      <w:r>
+        <w:rPr>
+          <w:lang w:val="tr-TR"/>
+        </w:rPr>
+        <w:t xml:space="preserve"> Class): 72.88135593220339 </w:t>
+      </w:r>
+    </w:p>
+    <w:p>
+      <w:pPr>
+        <w:rPr>
+          <w:lang w:val="tr-TR"/>
+        </w:rPr>
+      </w:pPr>
+      <w:proofErr w:type="spellStart"/>
+      <w:r>
+        <w:rPr>
+          <w:lang w:val="tr-TR"/>
+        </w:rPr>
+        <w:t>Legalization</w:t>
+      </w:r>
+      <w:proofErr w:type="spellEnd"/>
+      <w:r>
+        <w:rPr>
+          <w:lang w:val="tr-TR"/>
+        </w:rPr>
+        <w:t xml:space="preserve"> of </w:t>
+      </w:r>
+      <w:proofErr w:type="spellStart"/>
+      <w:r>
+        <w:rPr>
+          <w:lang w:val="tr-TR"/>
+        </w:rPr>
+        <w:t>Abortion</w:t>
+      </w:r>
+      <w:proofErr w:type="spellEnd"/>
+      <w:r>
+        <w:rPr>
+          <w:lang w:val="tr-TR"/>
+        </w:rPr>
+        <w:t xml:space="preserve"> F1-Score (</w:t>
+      </w:r>
+      <w:proofErr w:type="spellStart"/>
+      <w:r>
+        <w:rPr>
+          <w:lang w:val="tr-TR"/>
+        </w:rPr>
+        <w:t>Positive</w:t>
+      </w:r>
+      <w:proofErr w:type="spellEnd"/>
+      <w:r>
+        <w:rPr>
+          <w:lang w:val="tr-TR"/>
+        </w:rPr>
+        <w:t xml:space="preserve"> Class): 42.857142857142854</w:t>
+      </w:r>
+    </w:p>
+    <w:p>
+      <w:pPr>
+        <w:rPr>
+          <w:lang w:val="tr-TR"/>
+        </w:rPr>
+      </w:pPr>
+      <w:proofErr w:type="spellStart"/>
+      <w:r>
+        <w:rPr>
+          <w:lang w:val="tr-TR"/>
+        </w:rPr>
+        <w:t>Legalization</w:t>
+      </w:r>
+      <w:proofErr w:type="spellEnd"/>
+      <w:r>
+        <w:rPr>
+          <w:lang w:val="tr-TR"/>
+        </w:rPr>
+        <w:t xml:space="preserve"> of </w:t>
+      </w:r>
+      <w:proofErr w:type="spellStart"/>
+      <w:r>
+        <w:rPr>
+          <w:lang w:val="tr-TR"/>
+        </w:rPr>
+        <w:t>Abortion</w:t>
+      </w:r>
+      <w:proofErr w:type="spellEnd"/>
+      <w:r>
+        <w:rPr>
+          <w:lang w:val="tr-TR"/>
+        </w:rPr>
+        <w:t xml:space="preserve"> F1-Score (</w:t>
+      </w:r>
+      <w:proofErr w:type="spellStart"/>
+      <w:r>
+        <w:rPr>
+          <w:lang w:val="tr-TR"/>
+        </w:rPr>
+        <w:t>None</w:t>
+      </w:r>
+      <w:proofErr w:type="spellEnd"/>
+      <w:r>
+        <w:rPr>
+          <w:lang w:val="tr-TR"/>
+        </w:rPr>
+        <w:t xml:space="preserve"> Class): 40.74074074074074     </w:t>
+      </w:r>
+    </w:p>
+    <w:p>
+      <w:pPr>
+        <w:rPr>
+          <w:lang w:val="tr-TR"/>
+        </w:rPr>
+      </w:pPr>
+      <w:r>
+        <w:rPr>
+          <w:lang w:val="tr-TR"/>
+        </w:rPr>
+        <w:t>F_FAV =  53.63636363636364</w:t>
+      </w:r>
+    </w:p>
+    <w:p>
+      <w:pPr>
+        <w:rPr>
+          <w:lang w:val="tr-TR"/>
+        </w:rPr>
+      </w:pPr>
+    </w:p>
+    <w:p>
+      <w:pPr>
+        <w:rPr>
+          <w:lang w:val="tr-TR"/>
+        </w:rPr>
+      </w:pPr>
+    </w:p>
+    <w:p>
+      <w:pPr>
+        <w:rPr>
+          <w:lang w:val="tr-TR"/>
+        </w:rPr>
+      </w:pPr>
+      <w:r>
+        <w:rPr>
+          <w:lang w:val="tr-TR"/>
+        </w:rPr>
+        <w:lastRenderedPageBreak/>
+        <w:t>CHATGPT – NGRAM</w:t>
+      </w:r>
+    </w:p>
+    <w:p>
+      <w:pPr>
+        <w:rPr>
+          <w:lang w:val="tr-TR"/>
+        </w:rPr>
+      </w:pPr>
+      <w:proofErr w:type="spellStart"/>
+      <w:r>
+        <w:rPr>
+          <w:lang w:val="tr-TR"/>
+        </w:rPr>
+        <w:t>Atheism</w:t>
+      </w:r>
+      <w:proofErr w:type="spellEnd"/>
+      <w:r>
+        <w:rPr>
+          <w:lang w:val="tr-TR"/>
+        </w:rPr>
+        <w:t xml:space="preserve"> </w:t>
+      </w:r>
+      <w:proofErr w:type="spellStart"/>
+      <w:r>
+        <w:rPr>
+          <w:lang w:val="tr-TR"/>
+        </w:rPr>
+        <w:t>Accuracy</w:t>
+      </w:r>
+      <w:proofErr w:type="spellEnd"/>
+      <w:r>
+        <w:rPr>
+          <w:lang w:val="tr-TR"/>
+        </w:rPr>
+        <w:t>: 71.36363636363636</w:t>
+      </w:r>
+    </w:p>
+    <w:p>
+      <w:pPr>
+        <w:rPr>
+          <w:lang w:val="tr-TR"/>
+        </w:rPr>
+      </w:pPr>
+      <w:proofErr w:type="spellStart"/>
+      <w:r>
+        <w:rPr>
+          <w:lang w:val="tr-TR"/>
+        </w:rPr>
+        <w:t>Atheism</w:t>
+      </w:r>
+      <w:proofErr w:type="spellEnd"/>
+      <w:r>
+        <w:rPr>
+          <w:lang w:val="tr-TR"/>
+        </w:rPr>
+        <w:t xml:space="preserve"> F Macro:  49.757154582269806</w:t>
+      </w:r>
+    </w:p>
+    <w:p>
+      <w:pPr>
+        <w:rPr>
+          <w:lang w:val="tr-TR"/>
+        </w:rPr>
+      </w:pPr>
+      <w:proofErr w:type="spellStart"/>
+      <w:r>
+        <w:rPr>
+          <w:lang w:val="tr-TR"/>
+        </w:rPr>
+        <w:t>Atheism</w:t>
+      </w:r>
+      <w:proofErr w:type="spellEnd"/>
+      <w:r>
+        <w:rPr>
+          <w:lang w:val="tr-TR"/>
+        </w:rPr>
+        <w:t xml:space="preserve"> F1-Score (</w:t>
+      </w:r>
+      <w:proofErr w:type="spellStart"/>
+      <w:r>
+        <w:rPr>
+          <w:lang w:val="tr-TR"/>
+        </w:rPr>
+        <w:t>Negative</w:t>
+      </w:r>
+      <w:proofErr w:type="spellEnd"/>
+      <w:r>
+        <w:rPr>
+          <w:lang w:val="tr-TR"/>
+        </w:rPr>
+        <w:t xml:space="preserve"> Class): 83.08605341246292 </w:t>
+      </w:r>
+    </w:p>
+    <w:p>
+      <w:pPr>
+        <w:rPr>
+          <w:lang w:val="tr-TR"/>
+        </w:rPr>
+      </w:pPr>
+      <w:proofErr w:type="spellStart"/>
+      <w:r>
+        <w:rPr>
+          <w:lang w:val="tr-TR"/>
+        </w:rPr>
+        <w:t>Atheism</w:t>
+      </w:r>
+      <w:proofErr w:type="spellEnd"/>
+      <w:r>
+        <w:rPr>
+          <w:lang w:val="tr-TR"/>
+        </w:rPr>
+        <w:t xml:space="preserve"> F1-Score (</w:t>
+      </w:r>
+      <w:proofErr w:type="spellStart"/>
+      <w:r>
+        <w:rPr>
+          <w:lang w:val="tr-TR"/>
+        </w:rPr>
+        <w:t>Positive</w:t>
+      </w:r>
+      <w:proofErr w:type="spellEnd"/>
+      <w:r>
+        <w:rPr>
+          <w:lang w:val="tr-TR"/>
+        </w:rPr>
+        <w:t xml:space="preserve"> Class): 32.142857142857146</w:t>
+      </w:r>
+    </w:p>
+    <w:p>
+      <w:pPr>
+        <w:rPr>
+          <w:lang w:val="tr-TR"/>
+        </w:rPr>
+      </w:pPr>
+      <w:proofErr w:type="spellStart"/>
+      <w:r>
+        <w:rPr>
+          <w:lang w:val="tr-TR"/>
+        </w:rPr>
+        <w:t>Atheism</w:t>
+      </w:r>
+      <w:proofErr w:type="spellEnd"/>
+      <w:r>
+        <w:rPr>
+          <w:lang w:val="tr-TR"/>
+        </w:rPr>
+        <w:t xml:space="preserve"> F1-Score (</w:t>
+      </w:r>
+      <w:proofErr w:type="spellStart"/>
+      <w:r>
+        <w:rPr>
+          <w:lang w:val="tr-TR"/>
+        </w:rPr>
+        <w:t>None</w:t>
+      </w:r>
+      <w:proofErr w:type="spellEnd"/>
+      <w:r>
+        <w:rPr>
+          <w:lang w:val="tr-TR"/>
+        </w:rPr>
+        <w:t xml:space="preserve"> Class): 34.04255319148936     </w:t>
+      </w:r>
+    </w:p>
+    <w:p>
+      <w:pPr>
+        <w:rPr>
+          <w:lang w:val="tr-TR"/>
+        </w:rPr>
+      </w:pPr>
+      <w:proofErr w:type="spellStart"/>
+      <w:r>
+        <w:rPr>
+          <w:lang w:val="tr-TR"/>
+        </w:rPr>
+        <w:t>Climate</w:t>
+      </w:r>
+      <w:proofErr w:type="spellEnd"/>
+      <w:r>
+        <w:rPr>
+          <w:lang w:val="tr-TR"/>
+        </w:rPr>
+        <w:t xml:space="preserve"> </w:t>
+      </w:r>
+      <w:proofErr w:type="spellStart"/>
+      <w:r>
+        <w:rPr>
+          <w:lang w:val="tr-TR"/>
+        </w:rPr>
+        <w:t>Change</w:t>
+      </w:r>
+      <w:proofErr w:type="spellEnd"/>
+      <w:r>
+        <w:rPr>
+          <w:lang w:val="tr-TR"/>
+        </w:rPr>
+        <w:t xml:space="preserve"> is a Real </w:t>
+      </w:r>
+      <w:proofErr w:type="spellStart"/>
+      <w:r>
+        <w:rPr>
+          <w:lang w:val="tr-TR"/>
+        </w:rPr>
+        <w:t>Concern</w:t>
+      </w:r>
+      <w:proofErr w:type="spellEnd"/>
+      <w:r>
+        <w:rPr>
+          <w:lang w:val="tr-TR"/>
+        </w:rPr>
+        <w:t xml:space="preserve"> </w:t>
+      </w:r>
+      <w:proofErr w:type="spellStart"/>
+      <w:r>
+        <w:rPr>
+          <w:lang w:val="tr-TR"/>
+        </w:rPr>
+        <w:t>Accuracy</w:t>
+      </w:r>
+      <w:proofErr w:type="spellEnd"/>
+      <w:r>
+        <w:rPr>
+          <w:lang w:val="tr-TR"/>
+        </w:rPr>
+        <w:t>: 75.14792899408283</w:t>
+      </w:r>
+    </w:p>
+    <w:p>
+      <w:pPr>
+        <w:rPr>
+          <w:lang w:val="tr-TR"/>
+        </w:rPr>
+      </w:pPr>
+      <w:proofErr w:type="spellStart"/>
+      <w:r>
+        <w:rPr>
+          <w:lang w:val="tr-TR"/>
+        </w:rPr>
+        <w:t>Climate</w:t>
+      </w:r>
+      <w:proofErr w:type="spellEnd"/>
+      <w:r>
+        <w:rPr>
+          <w:lang w:val="tr-TR"/>
+        </w:rPr>
+        <w:t xml:space="preserve"> </w:t>
+      </w:r>
+      <w:proofErr w:type="spellStart"/>
+      <w:r>
+        <w:rPr>
+          <w:lang w:val="tr-TR"/>
+        </w:rPr>
+        <w:t>Change</w:t>
+      </w:r>
+      <w:proofErr w:type="spellEnd"/>
+      <w:r>
+        <w:rPr>
+          <w:lang w:val="tr-TR"/>
+        </w:rPr>
+        <w:t xml:space="preserve"> is a Real </w:t>
+      </w:r>
+      <w:proofErr w:type="spellStart"/>
+      <w:r>
+        <w:rPr>
+          <w:lang w:val="tr-TR"/>
+        </w:rPr>
+        <w:t>Concern</w:t>
+      </w:r>
+      <w:proofErr w:type="spellEnd"/>
+      <w:r>
+        <w:rPr>
+          <w:lang w:val="tr-TR"/>
+        </w:rPr>
+        <w:t xml:space="preserve"> F Macro:  45.417824717435614</w:t>
+      </w:r>
+    </w:p>
+    <w:p>
+      <w:pPr>
+        <w:rPr>
+          <w:lang w:val="tr-TR"/>
+        </w:rPr>
+      </w:pPr>
+      <w:proofErr w:type="spellStart"/>
+      <w:r>
+        <w:rPr>
+          <w:lang w:val="tr-TR"/>
+        </w:rPr>
+        <w:t>Climate</w:t>
+      </w:r>
+      <w:proofErr w:type="spellEnd"/>
+      <w:r>
+        <w:rPr>
+          <w:lang w:val="tr-TR"/>
+        </w:rPr>
+        <w:t xml:space="preserve"> </w:t>
+      </w:r>
+      <w:proofErr w:type="spellStart"/>
+      <w:r>
+        <w:rPr>
+          <w:lang w:val="tr-TR"/>
+        </w:rPr>
+        <w:t>Change</w:t>
+      </w:r>
+      <w:proofErr w:type="spellEnd"/>
+      <w:r>
+        <w:rPr>
+          <w:lang w:val="tr-TR"/>
+        </w:rPr>
+        <w:t xml:space="preserve"> is a Real </w:t>
+      </w:r>
+      <w:proofErr w:type="spellStart"/>
+      <w:r>
+        <w:rPr>
+          <w:lang w:val="tr-TR"/>
+        </w:rPr>
+        <w:t>Concern</w:t>
+      </w:r>
+      <w:proofErr w:type="spellEnd"/>
+      <w:r>
+        <w:rPr>
+          <w:lang w:val="tr-TR"/>
+        </w:rPr>
+        <w:t xml:space="preserve"> F1-Score (</w:t>
+      </w:r>
+      <w:proofErr w:type="spellStart"/>
+      <w:r>
+        <w:rPr>
+          <w:lang w:val="tr-TR"/>
+        </w:rPr>
+        <w:t>Negative</w:t>
+      </w:r>
+      <w:proofErr w:type="spellEnd"/>
+      <w:r>
+        <w:rPr>
+          <w:lang w:val="tr-TR"/>
+        </w:rPr>
+        <w:t xml:space="preserve"> Class): 0.0</w:t>
+      </w:r>
+    </w:p>
+    <w:p>
+      <w:pPr>
+        <w:rPr>
+          <w:lang w:val="tr-TR"/>
+        </w:rPr>
+      </w:pPr>
+      <w:proofErr w:type="spellStart"/>
+      <w:r>
+        <w:rPr>
+          <w:lang w:val="tr-TR"/>
+        </w:rPr>
+        <w:t>Climate</w:t>
+      </w:r>
+      <w:proofErr w:type="spellEnd"/>
+      <w:r>
+        <w:rPr>
+          <w:lang w:val="tr-TR"/>
+        </w:rPr>
+        <w:t xml:space="preserve"> </w:t>
+      </w:r>
+      <w:proofErr w:type="spellStart"/>
+      <w:r>
+        <w:rPr>
+          <w:lang w:val="tr-TR"/>
+        </w:rPr>
+        <w:t>Change</w:t>
+      </w:r>
+      <w:proofErr w:type="spellEnd"/>
+      <w:r>
+        <w:rPr>
+          <w:lang w:val="tr-TR"/>
+        </w:rPr>
+        <w:t xml:space="preserve"> is a Real </w:t>
+      </w:r>
+      <w:proofErr w:type="spellStart"/>
+      <w:r>
+        <w:rPr>
+          <w:lang w:val="tr-TR"/>
+        </w:rPr>
+        <w:t>Concern</w:t>
+      </w:r>
+      <w:proofErr w:type="spellEnd"/>
+      <w:r>
+        <w:rPr>
+          <w:lang w:val="tr-TR"/>
+        </w:rPr>
+        <w:t xml:space="preserve"> F1-Score (</w:t>
+      </w:r>
+      <w:proofErr w:type="spellStart"/>
+      <w:r>
+        <w:rPr>
+          <w:lang w:val="tr-TR"/>
+        </w:rPr>
+        <w:t>Positive</w:t>
+      </w:r>
+      <w:proofErr w:type="spellEnd"/>
+      <w:r>
+        <w:rPr>
+          <w:lang w:val="tr-TR"/>
+        </w:rPr>
+        <w:t xml:space="preserve"> Class): 84.8249027237354</w:t>
+      </w:r>
+    </w:p>
+    <w:p>
+      <w:pPr>
+        <w:rPr>
+          <w:lang w:val="tr-TR"/>
+        </w:rPr>
+      </w:pPr>
+      <w:proofErr w:type="spellStart"/>
+      <w:r>
+        <w:rPr>
+          <w:lang w:val="tr-TR"/>
+        </w:rPr>
+        <w:t>Climate</w:t>
+      </w:r>
+      <w:proofErr w:type="spellEnd"/>
+      <w:r>
+        <w:rPr>
+          <w:lang w:val="tr-TR"/>
+        </w:rPr>
+        <w:t xml:space="preserve"> </w:t>
+      </w:r>
+      <w:proofErr w:type="spellStart"/>
+      <w:r>
+        <w:rPr>
+          <w:lang w:val="tr-TR"/>
+        </w:rPr>
+        <w:t>Change</w:t>
+      </w:r>
+      <w:proofErr w:type="spellEnd"/>
+      <w:r>
+        <w:rPr>
+          <w:lang w:val="tr-TR"/>
+        </w:rPr>
+        <w:t xml:space="preserve"> is a Real </w:t>
+      </w:r>
+      <w:proofErr w:type="spellStart"/>
+      <w:r>
+        <w:rPr>
+          <w:lang w:val="tr-TR"/>
+        </w:rPr>
+        <w:t>Concern</w:t>
+      </w:r>
+      <w:proofErr w:type="spellEnd"/>
+      <w:r>
+        <w:rPr>
+          <w:lang w:val="tr-TR"/>
+        </w:rPr>
+        <w:t xml:space="preserve"> F1-Score (</w:t>
+      </w:r>
+      <w:proofErr w:type="spellStart"/>
+      <w:r>
+        <w:rPr>
+          <w:lang w:val="tr-TR"/>
+        </w:rPr>
+        <w:t>None</w:t>
+      </w:r>
+      <w:proofErr w:type="spellEnd"/>
+      <w:r>
+        <w:rPr>
+          <w:lang w:val="tr-TR"/>
+        </w:rPr>
+        <w:t xml:space="preserve"> Class): 51.42857142857142   </w:t>
+      </w:r>
+    </w:p>
+    <w:p>
+      <w:pPr>
+        <w:rPr>
+          <w:lang w:val="tr-TR"/>
+        </w:rPr>
+      </w:pPr>
+      <w:r>
+        <w:rPr>
+          <w:lang w:val="tr-TR"/>
+        </w:rPr>
+        <w:t xml:space="preserve">Feminist </w:t>
+      </w:r>
+      <w:proofErr w:type="spellStart"/>
+      <w:r>
+        <w:rPr>
+          <w:lang w:val="tr-TR"/>
+        </w:rPr>
+        <w:t>Movement</w:t>
+      </w:r>
+      <w:proofErr w:type="spellEnd"/>
+      <w:r>
+        <w:rPr>
+          <w:lang w:val="tr-TR"/>
+        </w:rPr>
+        <w:t xml:space="preserve"> </w:t>
+      </w:r>
+      <w:proofErr w:type="spellStart"/>
+      <w:r>
+        <w:rPr>
+          <w:lang w:val="tr-TR"/>
+        </w:rPr>
+        <w:t>Accuracy</w:t>
+      </w:r>
+      <w:proofErr w:type="spellEnd"/>
+      <w:r>
+        <w:rPr>
+          <w:lang w:val="tr-TR"/>
+        </w:rPr>
+        <w:t>: 61.40350877192983</w:t>
+      </w:r>
+    </w:p>
+    <w:p>
+      <w:pPr>
+        <w:rPr>
+          <w:lang w:val="tr-TR"/>
+        </w:rPr>
+      </w:pPr>
+      <w:r>
+        <w:rPr>
+          <w:lang w:val="tr-TR"/>
+        </w:rPr>
+        <w:t xml:space="preserve">Feminist </w:t>
+      </w:r>
+      <w:proofErr w:type="spellStart"/>
+      <w:r>
+        <w:rPr>
+          <w:lang w:val="tr-TR"/>
+        </w:rPr>
+        <w:t>Movement</w:t>
+      </w:r>
+      <w:proofErr w:type="spellEnd"/>
+      <w:r>
+        <w:rPr>
+          <w:lang w:val="tr-TR"/>
+        </w:rPr>
+        <w:t xml:space="preserve"> F Macro:  50.80085952967309</w:t>
+      </w:r>
+    </w:p>
+    <w:p>
+      <w:pPr>
+        <w:rPr>
+          <w:lang w:val="tr-TR"/>
+        </w:rPr>
+      </w:pPr>
+      <w:r>
+        <w:rPr>
+          <w:lang w:val="tr-TR"/>
+        </w:rPr>
+        <w:t xml:space="preserve">Feminist </w:t>
+      </w:r>
+      <w:proofErr w:type="spellStart"/>
+      <w:r>
+        <w:rPr>
+          <w:lang w:val="tr-TR"/>
+        </w:rPr>
+        <w:t>Movement</w:t>
+      </w:r>
+      <w:proofErr w:type="spellEnd"/>
+      <w:r>
+        <w:rPr>
+          <w:lang w:val="tr-TR"/>
+        </w:rPr>
+        <w:t xml:space="preserve"> F1-Score (</w:t>
+      </w:r>
+      <w:proofErr w:type="spellStart"/>
+      <w:r>
+        <w:rPr>
+          <w:lang w:val="tr-TR"/>
+        </w:rPr>
+        <w:t>Negative</w:t>
+      </w:r>
+      <w:proofErr w:type="spellEnd"/>
+      <w:r>
+        <w:rPr>
+          <w:lang w:val="tr-TR"/>
+        </w:rPr>
+        <w:t xml:space="preserve"> Class): 73.50427350427351</w:t>
+      </w:r>
+    </w:p>
+    <w:p>
+      <w:pPr>
+        <w:rPr>
+          <w:lang w:val="tr-TR"/>
+        </w:rPr>
+      </w:pPr>
+      <w:r>
+        <w:rPr>
+          <w:lang w:val="tr-TR"/>
+        </w:rPr>
+        <w:t xml:space="preserve">Feminist </w:t>
+      </w:r>
+      <w:proofErr w:type="spellStart"/>
+      <w:r>
+        <w:rPr>
+          <w:lang w:val="tr-TR"/>
+        </w:rPr>
+        <w:t>Movement</w:t>
+      </w:r>
+      <w:proofErr w:type="spellEnd"/>
+      <w:r>
+        <w:rPr>
+          <w:lang w:val="tr-TR"/>
+        </w:rPr>
+        <w:t xml:space="preserve"> F1-Score (</w:t>
+      </w:r>
+      <w:proofErr w:type="spellStart"/>
+      <w:r>
+        <w:rPr>
+          <w:lang w:val="tr-TR"/>
+        </w:rPr>
+        <w:t>Positive</w:t>
+      </w:r>
+      <w:proofErr w:type="spellEnd"/>
+      <w:r>
+        <w:rPr>
+          <w:lang w:val="tr-TR"/>
+        </w:rPr>
+        <w:t xml:space="preserve"> Class): 45.0</w:t>
+      </w:r>
+    </w:p>
+    <w:p>
+      <w:pPr>
+        <w:rPr>
+          <w:lang w:val="tr-TR"/>
+        </w:rPr>
+      </w:pPr>
+      <w:r>
+        <w:rPr>
+          <w:lang w:val="tr-TR"/>
+        </w:rPr>
+        <w:t xml:space="preserve">Feminist </w:t>
+      </w:r>
+      <w:proofErr w:type="spellStart"/>
+      <w:r>
+        <w:rPr>
+          <w:lang w:val="tr-TR"/>
+        </w:rPr>
+        <w:t>Movement</w:t>
+      </w:r>
+      <w:proofErr w:type="spellEnd"/>
+      <w:r>
+        <w:rPr>
+          <w:lang w:val="tr-TR"/>
+        </w:rPr>
+        <w:t xml:space="preserve"> F1-Score (</w:t>
+      </w:r>
+      <w:proofErr w:type="spellStart"/>
+      <w:r>
+        <w:rPr>
+          <w:lang w:val="tr-TR"/>
+        </w:rPr>
+        <w:t>None</w:t>
+      </w:r>
+      <w:proofErr w:type="spellEnd"/>
+      <w:r>
+        <w:rPr>
+          <w:lang w:val="tr-TR"/>
+        </w:rPr>
+        <w:t xml:space="preserve"> Class): 33.89830508474576    </w:t>
+      </w:r>
+    </w:p>
+    <w:p>
+      <w:pPr>
+        <w:rPr>
+          <w:lang w:val="tr-TR"/>
+        </w:rPr>
+      </w:pPr>
+      <w:r>
+        <w:rPr>
+          <w:lang w:val="tr-TR"/>
+        </w:rPr>
+        <w:t xml:space="preserve">Hillary Clinton </w:t>
+      </w:r>
+      <w:proofErr w:type="spellStart"/>
+      <w:r>
+        <w:rPr>
+          <w:lang w:val="tr-TR"/>
+        </w:rPr>
+        <w:t>Accuracy</w:t>
+      </w:r>
+      <w:proofErr w:type="spellEnd"/>
+      <w:r>
+        <w:rPr>
+          <w:lang w:val="tr-TR"/>
+        </w:rPr>
+        <w:t>: 64.7457627118644</w:t>
+      </w:r>
+    </w:p>
+    <w:p>
+      <w:pPr>
+        <w:rPr>
+          <w:lang w:val="tr-TR"/>
+        </w:rPr>
+      </w:pPr>
+      <w:r>
+        <w:rPr>
+          <w:lang w:val="tr-TR"/>
+        </w:rPr>
+        <w:t>Hillary Clinton F Macro:  56.07037597163864</w:t>
+      </w:r>
+    </w:p>
+    <w:p>
+      <w:pPr>
+        <w:rPr>
+          <w:lang w:val="tr-TR"/>
+        </w:rPr>
+      </w:pPr>
+      <w:r>
+        <w:rPr>
+          <w:lang w:val="tr-TR"/>
+        </w:rPr>
+        <w:t>Hillary Clinton F1-Score (</w:t>
+      </w:r>
+      <w:proofErr w:type="spellStart"/>
+      <w:r>
+        <w:rPr>
+          <w:lang w:val="tr-TR"/>
+        </w:rPr>
+        <w:t>Negative</w:t>
+      </w:r>
+      <w:proofErr w:type="spellEnd"/>
+      <w:r>
+        <w:rPr>
+          <w:lang w:val="tr-TR"/>
+        </w:rPr>
+        <w:t xml:space="preserve"> Class): 73.62924281984334</w:t>
+      </w:r>
+    </w:p>
+    <w:p>
+      <w:pPr>
+        <w:rPr>
+          <w:lang w:val="tr-TR"/>
+        </w:rPr>
+      </w:pPr>
+      <w:r>
+        <w:rPr>
+          <w:lang w:val="tr-TR"/>
+        </w:rPr>
+        <w:t>Hillary Clinton F1-Score (</w:t>
+      </w:r>
+      <w:proofErr w:type="spellStart"/>
+      <w:r>
+        <w:rPr>
+          <w:lang w:val="tr-TR"/>
+        </w:rPr>
+        <w:t>Positive</w:t>
+      </w:r>
+      <w:proofErr w:type="spellEnd"/>
+      <w:r>
+        <w:rPr>
+          <w:lang w:val="tr-TR"/>
+        </w:rPr>
+        <w:t xml:space="preserve"> Class): 43.83561643835616</w:t>
+      </w:r>
+    </w:p>
+    <w:p>
+      <w:pPr>
+        <w:rPr>
+          <w:lang w:val="tr-TR"/>
+        </w:rPr>
+      </w:pPr>
+      <w:r>
+        <w:rPr>
+          <w:lang w:val="tr-TR"/>
+        </w:rPr>
+        <w:t>Hillary Clinton F1-Score (</w:t>
+      </w:r>
+      <w:proofErr w:type="spellStart"/>
+      <w:r>
+        <w:rPr>
+          <w:lang w:val="tr-TR"/>
+        </w:rPr>
+        <w:t>None</w:t>
+      </w:r>
+      <w:proofErr w:type="spellEnd"/>
+      <w:r>
+        <w:rPr>
+          <w:lang w:val="tr-TR"/>
+        </w:rPr>
+        <w:t xml:space="preserve"> Class): 50.74626865671642    </w:t>
+      </w:r>
+    </w:p>
+    <w:p>
+      <w:pPr>
+        <w:rPr>
+          <w:lang w:val="tr-TR"/>
+        </w:rPr>
+      </w:pPr>
+      <w:proofErr w:type="spellStart"/>
+      <w:r>
+        <w:rPr>
+          <w:lang w:val="tr-TR"/>
+        </w:rPr>
+        <w:t>Legalization</w:t>
+      </w:r>
+      <w:proofErr w:type="spellEnd"/>
+      <w:r>
+        <w:rPr>
+          <w:lang w:val="tr-TR"/>
+        </w:rPr>
+        <w:t xml:space="preserve"> of </w:t>
+      </w:r>
+      <w:proofErr w:type="spellStart"/>
+      <w:r>
+        <w:rPr>
+          <w:lang w:val="tr-TR"/>
+        </w:rPr>
+        <w:t>Abortion</w:t>
+      </w:r>
+      <w:proofErr w:type="spellEnd"/>
+      <w:r>
+        <w:rPr>
+          <w:lang w:val="tr-TR"/>
+        </w:rPr>
+        <w:t xml:space="preserve"> </w:t>
+      </w:r>
+      <w:proofErr w:type="spellStart"/>
+      <w:r>
+        <w:rPr>
+          <w:lang w:val="tr-TR"/>
+        </w:rPr>
+        <w:t>Accuracy</w:t>
+      </w:r>
+      <w:proofErr w:type="spellEnd"/>
+      <w:r>
+        <w:rPr>
+          <w:lang w:val="tr-TR"/>
+        </w:rPr>
+        <w:t>: 62.142857142857146</w:t>
+      </w:r>
+    </w:p>
+    <w:p>
+      <w:pPr>
+        <w:rPr>
+          <w:lang w:val="tr-TR"/>
+        </w:rPr>
+      </w:pPr>
+      <w:proofErr w:type="spellStart"/>
+      <w:r>
+        <w:rPr>
+          <w:lang w:val="tr-TR"/>
+        </w:rPr>
+        <w:t>Legalization</w:t>
+      </w:r>
+      <w:proofErr w:type="spellEnd"/>
+      <w:r>
+        <w:rPr>
+          <w:lang w:val="tr-TR"/>
+        </w:rPr>
+        <w:t xml:space="preserve"> of </w:t>
+      </w:r>
+      <w:proofErr w:type="spellStart"/>
+      <w:r>
+        <w:rPr>
+          <w:lang w:val="tr-TR"/>
+        </w:rPr>
+        <w:t>Abortion</w:t>
+      </w:r>
+      <w:proofErr w:type="spellEnd"/>
+      <w:r>
+        <w:rPr>
+          <w:lang w:val="tr-TR"/>
+        </w:rPr>
+        <w:t xml:space="preserve"> F Macro:  53.72727020951601</w:t>
+      </w:r>
+    </w:p>
+    <w:p>
+      <w:pPr>
+        <w:rPr>
+          <w:lang w:val="tr-TR"/>
+        </w:rPr>
+      </w:pPr>
+      <w:proofErr w:type="spellStart"/>
+      <w:r>
+        <w:rPr>
+          <w:lang w:val="tr-TR"/>
+        </w:rPr>
+        <w:t>Legalization</w:t>
+      </w:r>
+      <w:proofErr w:type="spellEnd"/>
+      <w:r>
+        <w:rPr>
+          <w:lang w:val="tr-TR"/>
+        </w:rPr>
+        <w:t xml:space="preserve"> of </w:t>
+      </w:r>
+      <w:proofErr w:type="spellStart"/>
+      <w:r>
+        <w:rPr>
+          <w:lang w:val="tr-TR"/>
+        </w:rPr>
+        <w:t>Abortion</w:t>
+      </w:r>
+      <w:proofErr w:type="spellEnd"/>
+      <w:r>
+        <w:rPr>
+          <w:lang w:val="tr-TR"/>
+        </w:rPr>
+        <w:t xml:space="preserve"> F1-Score (</w:t>
+      </w:r>
+      <w:proofErr w:type="spellStart"/>
+      <w:r>
+        <w:rPr>
+          <w:lang w:val="tr-TR"/>
+        </w:rPr>
+        <w:t>Negative</w:t>
+      </w:r>
+      <w:proofErr w:type="spellEnd"/>
+      <w:r>
+        <w:rPr>
+          <w:lang w:val="tr-TR"/>
+        </w:rPr>
+        <w:t xml:space="preserve"> Class): 72.52124645892351</w:t>
+      </w:r>
+    </w:p>
+    <w:p>
+      <w:pPr>
+        <w:rPr>
+          <w:lang w:val="tr-TR"/>
+        </w:rPr>
+      </w:pPr>
+      <w:proofErr w:type="spellStart"/>
+      <w:r>
+        <w:rPr>
+          <w:lang w:val="tr-TR"/>
+        </w:rPr>
+        <w:t>Legalization</w:t>
+      </w:r>
+      <w:proofErr w:type="spellEnd"/>
+      <w:r>
+        <w:rPr>
+          <w:lang w:val="tr-TR"/>
+        </w:rPr>
+        <w:t xml:space="preserve"> of </w:t>
+      </w:r>
+      <w:proofErr w:type="spellStart"/>
+      <w:r>
+        <w:rPr>
+          <w:lang w:val="tr-TR"/>
+        </w:rPr>
+        <w:t>Abortion</w:t>
+      </w:r>
+      <w:proofErr w:type="spellEnd"/>
+      <w:r>
+        <w:rPr>
+          <w:lang w:val="tr-TR"/>
+        </w:rPr>
+        <w:t xml:space="preserve"> F1-Score (</w:t>
+      </w:r>
+      <w:proofErr w:type="spellStart"/>
+      <w:r>
+        <w:rPr>
+          <w:lang w:val="tr-TR"/>
+        </w:rPr>
+        <w:t>Positive</w:t>
+      </w:r>
+      <w:proofErr w:type="spellEnd"/>
+      <w:r>
+        <w:rPr>
+          <w:lang w:val="tr-TR"/>
+        </w:rPr>
+        <w:t xml:space="preserve"> Class): 49.056603773584904</w:t>
+      </w:r>
+    </w:p>
+    <w:p>
+      <w:pPr>
+        <w:rPr>
+          <w:lang w:val="tr-TR"/>
+        </w:rPr>
+      </w:pPr>
+      <w:proofErr w:type="spellStart"/>
+      <w:r>
+        <w:rPr>
+          <w:lang w:val="tr-TR"/>
+        </w:rPr>
+        <w:t>Legalization</w:t>
+      </w:r>
+      <w:proofErr w:type="spellEnd"/>
+      <w:r>
+        <w:rPr>
+          <w:lang w:val="tr-TR"/>
+        </w:rPr>
+        <w:t xml:space="preserve"> of </w:t>
+      </w:r>
+      <w:proofErr w:type="spellStart"/>
+      <w:r>
+        <w:rPr>
+          <w:lang w:val="tr-TR"/>
+        </w:rPr>
+        <w:t>Abortion</w:t>
+      </w:r>
+      <w:proofErr w:type="spellEnd"/>
+      <w:r>
+        <w:rPr>
+          <w:lang w:val="tr-TR"/>
+        </w:rPr>
+        <w:t xml:space="preserve"> F1-Score (</w:t>
+      </w:r>
+      <w:proofErr w:type="spellStart"/>
+      <w:r>
+        <w:rPr>
+          <w:lang w:val="tr-TR"/>
+        </w:rPr>
+        <w:t>None</w:t>
+      </w:r>
+      <w:proofErr w:type="spellEnd"/>
+      <w:r>
+        <w:rPr>
+          <w:lang w:val="tr-TR"/>
+        </w:rPr>
+        <w:t xml:space="preserve"> Class): 39.603960396039604</w:t>
+      </w:r>
+    </w:p>
+    <w:p>
+      <w:pPr>
+        <w:rPr>
+          <w:lang w:val="tr-TR"/>
+        </w:rPr>
+      </w:pPr>
+      <w:r>
+        <w:rPr>
+          <w:lang w:val="tr-TR"/>
+        </w:rPr>
+        <w:t>F_FAV =  60.12269938650307</w:t>
+      </w:r>
+    </w:p>
+    <w:p>
+      <w:pPr>
+        <w:rPr>
+          <w:lang w:val="tr-TR"/>
+        </w:rPr>
+      </w:pPr>
+      <w:r>
+        <w:rPr>
+          <w:lang w:val="tr-TR"/>
+        </w:rPr>
+        <w:t>F_NEG =  74.98257839721255</w:t>
+      </w:r>
+    </w:p>
+    <w:p>
+      <w:pPr>
+        <w:rPr>
+          <w:lang w:val="tr-TR"/>
+        </w:rPr>
+      </w:pPr>
+      <w:r>
+        <w:rPr>
+          <w:lang w:val="tr-TR"/>
+        </w:rPr>
+        <w:t>F_AVG =  67.55263889185781</w:t>
+      </w:r>
       <w:bookmarkStart w:id="0" w:name="_GoBack"/>
       <w:bookmarkEnd w:id="0"/>
-    </w:p>
-    <w:p>
-      <w:pPr>
-        <w:rPr>
-          <w:lang w:val="tr-TR"/>
-        </w:rPr>
-      </w:pPr>
-      <w:proofErr w:type="spellStart"/>
-      <w:r>
-        <w:rPr>
-          <w:lang w:val="tr-TR"/>
-        </w:rPr>
-        <w:t>Atheism</w:t>
-      </w:r>
-      <w:proofErr w:type="spellEnd"/>
-      <w:r>
-        <w:rPr>
-          <w:lang w:val="tr-TR"/>
-        </w:rPr>
-        <w:t xml:space="preserve"> </w:t>
-      </w:r>
-      <w:proofErr w:type="spellStart"/>
-      <w:r>
-        <w:rPr>
-          <w:lang w:val="tr-TR"/>
-        </w:rPr>
-        <w:t>Accuracy</w:t>
-      </w:r>
-      <w:proofErr w:type="spellEnd"/>
-      <w:r>
-        <w:rPr>
-          <w:lang w:val="tr-TR"/>
-        </w:rPr>
-        <w:t>: 68.18181818181817</w:t>
-      </w:r>
-    </w:p>
-    <w:p>
-      <w:pPr>
-        <w:rPr>
-          <w:lang w:val="tr-TR"/>
-        </w:rPr>
-      </w:pPr>
-      <w:proofErr w:type="spellStart"/>
-      <w:r>
-        <w:rPr>
-          <w:lang w:val="tr-TR"/>
-        </w:rPr>
-        <w:t>Atheism</w:t>
-      </w:r>
-      <w:proofErr w:type="spellEnd"/>
-      <w:r>
-        <w:rPr>
-          <w:lang w:val="tr-TR"/>
-        </w:rPr>
-        <w:t xml:space="preserve"> F Macro:  43.84771011886975</w:t>
-      </w:r>
-    </w:p>
-    <w:p>
-      <w:pPr>
-        <w:rPr>
-          <w:lang w:val="tr-TR"/>
-        </w:rPr>
-      </w:pPr>
-      <w:proofErr w:type="spellStart"/>
-      <w:r>
-        <w:rPr>
-          <w:lang w:val="tr-TR"/>
-        </w:rPr>
-        <w:t>Atheism</w:t>
-      </w:r>
-      <w:proofErr w:type="spellEnd"/>
-      <w:r>
-        <w:rPr>
-          <w:lang w:val="tr-TR"/>
-        </w:rPr>
-        <w:t xml:space="preserve"> F1-Score (</w:t>
-      </w:r>
-      <w:proofErr w:type="spellStart"/>
-      <w:r>
-        <w:rPr>
-          <w:lang w:val="tr-TR"/>
-        </w:rPr>
-        <w:t>Negative</w:t>
-      </w:r>
-      <w:proofErr w:type="spellEnd"/>
-      <w:r>
-        <w:rPr>
-          <w:lang w:val="tr-TR"/>
-        </w:rPr>
-        <w:t xml:space="preserve"> Class): 80.466472303207  </w:t>
-      </w:r>
-    </w:p>
-    <w:p>
-      <w:pPr>
-        <w:rPr>
-          <w:lang w:val="tr-TR"/>
-        </w:rPr>
-      </w:pPr>
-      <w:proofErr w:type="spellStart"/>
-      <w:r>
-        <w:rPr>
-          <w:lang w:val="tr-TR"/>
-        </w:rPr>
-        <w:t>Atheism</w:t>
-      </w:r>
-      <w:proofErr w:type="spellEnd"/>
-      <w:r>
-        <w:rPr>
-          <w:lang w:val="tr-TR"/>
-        </w:rPr>
-        <w:t xml:space="preserve"> F1-Score (</w:t>
-      </w:r>
-      <w:proofErr w:type="spellStart"/>
-      <w:r>
-        <w:rPr>
-          <w:lang w:val="tr-TR"/>
-        </w:rPr>
-        <w:t>Positive</w:t>
-      </w:r>
-      <w:proofErr w:type="spellEnd"/>
-      <w:r>
-        <w:rPr>
-          <w:lang w:val="tr-TR"/>
-        </w:rPr>
-        <w:t xml:space="preserve"> Class): 18.51851851851852</w:t>
-      </w:r>
-    </w:p>
-    <w:p>
-      <w:pPr>
-        <w:rPr>
-          <w:lang w:val="tr-TR"/>
-        </w:rPr>
-      </w:pPr>
-      <w:proofErr w:type="spellStart"/>
-      <w:r>
-        <w:rPr>
-          <w:lang w:val="tr-TR"/>
-        </w:rPr>
-        <w:t>Atheism</w:t>
-      </w:r>
-      <w:proofErr w:type="spellEnd"/>
-      <w:r>
-        <w:rPr>
-          <w:lang w:val="tr-TR"/>
-        </w:rPr>
-        <w:t xml:space="preserve"> F1-Score (</w:t>
-      </w:r>
-      <w:proofErr w:type="spellStart"/>
-      <w:r>
-        <w:rPr>
-          <w:lang w:val="tr-TR"/>
-        </w:rPr>
-        <w:t>None</w:t>
-      </w:r>
-      <w:proofErr w:type="spellEnd"/>
-      <w:r>
-        <w:rPr>
-          <w:lang w:val="tr-TR"/>
-        </w:rPr>
-        <w:t xml:space="preserve"> Class): 32.55813953488372    </w:t>
-      </w:r>
-    </w:p>
-    <w:p>
-      <w:pPr>
-        <w:rPr>
-          <w:lang w:val="tr-TR"/>
-        </w:rPr>
-      </w:pPr>
-      <w:proofErr w:type="spellStart"/>
-      <w:r>
-        <w:rPr>
-          <w:lang w:val="tr-TR"/>
-        </w:rPr>
-        <w:t>Climate</w:t>
-      </w:r>
-      <w:proofErr w:type="spellEnd"/>
-      <w:r>
-        <w:rPr>
-          <w:lang w:val="tr-TR"/>
-        </w:rPr>
-        <w:t xml:space="preserve"> </w:t>
-      </w:r>
-      <w:proofErr w:type="spellStart"/>
-      <w:r>
-        <w:rPr>
-          <w:lang w:val="tr-TR"/>
-        </w:rPr>
-        <w:t>Change</w:t>
-      </w:r>
-      <w:proofErr w:type="spellEnd"/>
-      <w:r>
-        <w:rPr>
-          <w:lang w:val="tr-TR"/>
-        </w:rPr>
-        <w:t xml:space="preserve"> is a Real </w:t>
-      </w:r>
-      <w:proofErr w:type="spellStart"/>
-      <w:r>
-        <w:rPr>
-          <w:lang w:val="tr-TR"/>
-        </w:rPr>
-        <w:t>Concern</w:t>
-      </w:r>
-      <w:proofErr w:type="spellEnd"/>
-      <w:r>
-        <w:rPr>
-          <w:lang w:val="tr-TR"/>
-        </w:rPr>
-        <w:t xml:space="preserve"> </w:t>
-      </w:r>
-      <w:proofErr w:type="spellStart"/>
-      <w:r>
-        <w:rPr>
-          <w:lang w:val="tr-TR"/>
-        </w:rPr>
-        <w:t>Accuracy</w:t>
-      </w:r>
-      <w:proofErr w:type="spellEnd"/>
-      <w:r>
-        <w:rPr>
-          <w:lang w:val="tr-TR"/>
-        </w:rPr>
-        <w:t>: 71.59763313609467</w:t>
-      </w:r>
-    </w:p>
-    <w:p>
-      <w:pPr>
-        <w:rPr>
-          <w:lang w:val="tr-TR"/>
-        </w:rPr>
-      </w:pPr>
-      <w:proofErr w:type="spellStart"/>
-      <w:r>
-        <w:rPr>
-          <w:lang w:val="tr-TR"/>
-        </w:rPr>
-        <w:t>Climate</w:t>
-      </w:r>
-      <w:proofErr w:type="spellEnd"/>
-      <w:r>
-        <w:rPr>
-          <w:lang w:val="tr-TR"/>
-        </w:rPr>
-        <w:t xml:space="preserve"> </w:t>
-      </w:r>
-      <w:proofErr w:type="spellStart"/>
-      <w:r>
-        <w:rPr>
-          <w:lang w:val="tr-TR"/>
-        </w:rPr>
-        <w:t>Change</w:t>
-      </w:r>
-      <w:proofErr w:type="spellEnd"/>
-      <w:r>
-        <w:rPr>
-          <w:lang w:val="tr-TR"/>
-        </w:rPr>
-        <w:t xml:space="preserve"> is a Real </w:t>
-      </w:r>
-      <w:proofErr w:type="spellStart"/>
-      <w:r>
-        <w:rPr>
-          <w:lang w:val="tr-TR"/>
-        </w:rPr>
-        <w:t>Concern</w:t>
-      </w:r>
-      <w:proofErr w:type="spellEnd"/>
-      <w:r>
-        <w:rPr>
-          <w:lang w:val="tr-TR"/>
-        </w:rPr>
-        <w:t xml:space="preserve"> F Macro:  43.04577464788733</w:t>
-      </w:r>
-    </w:p>
-    <w:p>
-      <w:pPr>
-        <w:rPr>
-          <w:lang w:val="tr-TR"/>
-        </w:rPr>
-      </w:pPr>
-      <w:proofErr w:type="spellStart"/>
-      <w:r>
-        <w:rPr>
-          <w:lang w:val="tr-TR"/>
-        </w:rPr>
-        <w:t>Climate</w:t>
-      </w:r>
-      <w:proofErr w:type="spellEnd"/>
-      <w:r>
-        <w:rPr>
-          <w:lang w:val="tr-TR"/>
-        </w:rPr>
-        <w:t xml:space="preserve"> </w:t>
-      </w:r>
-      <w:proofErr w:type="spellStart"/>
-      <w:r>
-        <w:rPr>
-          <w:lang w:val="tr-TR"/>
-        </w:rPr>
-        <w:t>Change</w:t>
-      </w:r>
-      <w:proofErr w:type="spellEnd"/>
-      <w:r>
-        <w:rPr>
-          <w:lang w:val="tr-TR"/>
-        </w:rPr>
-        <w:t xml:space="preserve"> is a Real </w:t>
-      </w:r>
-      <w:proofErr w:type="spellStart"/>
-      <w:r>
-        <w:rPr>
-          <w:lang w:val="tr-TR"/>
-        </w:rPr>
-        <w:t>Concern</w:t>
-      </w:r>
-      <w:proofErr w:type="spellEnd"/>
-      <w:r>
-        <w:rPr>
-          <w:lang w:val="tr-TR"/>
-        </w:rPr>
-        <w:t xml:space="preserve"> F1-Score (</w:t>
-      </w:r>
-      <w:proofErr w:type="spellStart"/>
-      <w:r>
-        <w:rPr>
-          <w:lang w:val="tr-TR"/>
-        </w:rPr>
-        <w:t>Negative</w:t>
-      </w:r>
-      <w:proofErr w:type="spellEnd"/>
-      <w:r>
-        <w:rPr>
-          <w:lang w:val="tr-TR"/>
-        </w:rPr>
-        <w:t xml:space="preserve"> Class): 0.0</w:t>
-      </w:r>
-    </w:p>
-    <w:p>
-      <w:pPr>
-        <w:rPr>
-          <w:lang w:val="tr-TR"/>
-        </w:rPr>
-      </w:pPr>
-      <w:proofErr w:type="spellStart"/>
-      <w:r>
-        <w:rPr>
-          <w:lang w:val="tr-TR"/>
-        </w:rPr>
-        <w:t>Climate</w:t>
-      </w:r>
-      <w:proofErr w:type="spellEnd"/>
-      <w:r>
-        <w:rPr>
-          <w:lang w:val="tr-TR"/>
-        </w:rPr>
-        <w:t xml:space="preserve"> </w:t>
-      </w:r>
-      <w:proofErr w:type="spellStart"/>
-      <w:r>
-        <w:rPr>
-          <w:lang w:val="tr-TR"/>
-        </w:rPr>
-        <w:t>Change</w:t>
-      </w:r>
-      <w:proofErr w:type="spellEnd"/>
-      <w:r>
-        <w:rPr>
-          <w:lang w:val="tr-TR"/>
-        </w:rPr>
-        <w:t xml:space="preserve"> is a Real </w:t>
-      </w:r>
-      <w:proofErr w:type="spellStart"/>
-      <w:r>
-        <w:rPr>
-          <w:lang w:val="tr-TR"/>
-        </w:rPr>
-        <w:t>Concern</w:t>
-      </w:r>
-      <w:proofErr w:type="spellEnd"/>
-      <w:r>
-        <w:rPr>
-          <w:lang w:val="tr-TR"/>
-        </w:rPr>
-        <w:t xml:space="preserve"> F1-Score (</w:t>
-      </w:r>
-      <w:proofErr w:type="spellStart"/>
-      <w:r>
-        <w:rPr>
-          <w:lang w:val="tr-TR"/>
-        </w:rPr>
-        <w:t>Positive</w:t>
-      </w:r>
-      <w:proofErr w:type="spellEnd"/>
-      <w:r>
-        <w:rPr>
-          <w:lang w:val="tr-TR"/>
-        </w:rPr>
-        <w:t xml:space="preserve"> Class): 81.25</w:t>
-      </w:r>
-    </w:p>
-    <w:p>
-      <w:pPr>
-        <w:rPr>
-          <w:lang w:val="tr-TR"/>
-        </w:rPr>
-      </w:pPr>
-      <w:proofErr w:type="spellStart"/>
-      <w:r>
-        <w:rPr>
-          <w:lang w:val="tr-TR"/>
-        </w:rPr>
-        <w:t>Climate</w:t>
-      </w:r>
-      <w:proofErr w:type="spellEnd"/>
-      <w:r>
-        <w:rPr>
-          <w:lang w:val="tr-TR"/>
-        </w:rPr>
-        <w:t xml:space="preserve"> </w:t>
-      </w:r>
-      <w:proofErr w:type="spellStart"/>
-      <w:r>
-        <w:rPr>
-          <w:lang w:val="tr-TR"/>
-        </w:rPr>
-        <w:t>Change</w:t>
-      </w:r>
-      <w:proofErr w:type="spellEnd"/>
-      <w:r>
-        <w:rPr>
-          <w:lang w:val="tr-TR"/>
-        </w:rPr>
-        <w:t xml:space="preserve"> is a Real </w:t>
-      </w:r>
-      <w:proofErr w:type="spellStart"/>
-      <w:r>
-        <w:rPr>
-          <w:lang w:val="tr-TR"/>
-        </w:rPr>
-        <w:t>Concern</w:t>
-      </w:r>
-      <w:proofErr w:type="spellEnd"/>
-      <w:r>
-        <w:rPr>
-          <w:lang w:val="tr-TR"/>
-        </w:rPr>
-        <w:t xml:space="preserve"> F1-Score (</w:t>
-      </w:r>
-      <w:proofErr w:type="spellStart"/>
-      <w:r>
-        <w:rPr>
-          <w:lang w:val="tr-TR"/>
-        </w:rPr>
-        <w:t>None</w:t>
-      </w:r>
-      <w:proofErr w:type="spellEnd"/>
-      <w:r>
-        <w:rPr>
-          <w:lang w:val="tr-TR"/>
-        </w:rPr>
-        <w:t xml:space="preserve"> Class): 47.88732394366197</w:t>
-      </w:r>
-    </w:p>
-    <w:p>
-      <w:pPr>
-        <w:rPr>
-          <w:lang w:val="tr-TR"/>
-        </w:rPr>
-      </w:pPr>
-      <w:r>
-        <w:rPr>
-          <w:lang w:val="tr-TR"/>
-        </w:rPr>
-        <w:t xml:space="preserve">Feminist </w:t>
-      </w:r>
-      <w:proofErr w:type="spellStart"/>
-      <w:r>
-        <w:rPr>
-          <w:lang w:val="tr-TR"/>
-        </w:rPr>
-        <w:t>Movement</w:t>
-      </w:r>
-      <w:proofErr w:type="spellEnd"/>
-      <w:r>
-        <w:rPr>
-          <w:lang w:val="tr-TR"/>
-        </w:rPr>
-        <w:t xml:space="preserve"> </w:t>
-      </w:r>
-      <w:proofErr w:type="spellStart"/>
-      <w:r>
-        <w:rPr>
-          <w:lang w:val="tr-TR"/>
-        </w:rPr>
-        <w:t>Accuracy</w:t>
-      </w:r>
-      <w:proofErr w:type="spellEnd"/>
-      <w:r>
-        <w:rPr>
-          <w:lang w:val="tr-TR"/>
-        </w:rPr>
-        <w:t>: 57.54385964912281</w:t>
-      </w:r>
-    </w:p>
-    <w:p>
-      <w:pPr>
-        <w:rPr>
-          <w:lang w:val="tr-TR"/>
-        </w:rPr>
-      </w:pPr>
-      <w:r>
-        <w:rPr>
-          <w:lang w:val="tr-TR"/>
-        </w:rPr>
-        <w:t xml:space="preserve">Feminist </w:t>
-      </w:r>
-      <w:proofErr w:type="spellStart"/>
-      <w:r>
-        <w:rPr>
-          <w:lang w:val="tr-TR"/>
-        </w:rPr>
-        <w:t>Movement</w:t>
-      </w:r>
-      <w:proofErr w:type="spellEnd"/>
-      <w:r>
-        <w:rPr>
-          <w:lang w:val="tr-TR"/>
-        </w:rPr>
-        <w:t xml:space="preserve"> F Macro:  49.34297500124248</w:t>
-      </w:r>
-    </w:p>
-    <w:p>
-      <w:pPr>
-        <w:rPr>
-          <w:lang w:val="tr-TR"/>
-        </w:rPr>
-      </w:pPr>
-      <w:r>
-        <w:rPr>
-          <w:lang w:val="tr-TR"/>
-        </w:rPr>
-        <w:t xml:space="preserve">Feminist </w:t>
-      </w:r>
-      <w:proofErr w:type="spellStart"/>
-      <w:r>
-        <w:rPr>
-          <w:lang w:val="tr-TR"/>
-        </w:rPr>
-        <w:t>Movement</w:t>
-      </w:r>
-      <w:proofErr w:type="spellEnd"/>
-      <w:r>
-        <w:rPr>
-          <w:lang w:val="tr-TR"/>
-        </w:rPr>
-        <w:t xml:space="preserve"> F1-Score (</w:t>
-      </w:r>
-      <w:proofErr w:type="spellStart"/>
-      <w:r>
-        <w:rPr>
-          <w:lang w:val="tr-TR"/>
-        </w:rPr>
-        <w:t>Negative</w:t>
-      </w:r>
-      <w:proofErr w:type="spellEnd"/>
-      <w:r>
-        <w:rPr>
-          <w:lang w:val="tr-TR"/>
-        </w:rPr>
-        <w:t xml:space="preserve"> Class): 68.55524079320114</w:t>
-      </w:r>
-    </w:p>
-    <w:p>
-      <w:pPr>
-        <w:rPr>
-          <w:lang w:val="tr-TR"/>
-        </w:rPr>
-      </w:pPr>
-      <w:r>
-        <w:rPr>
-          <w:lang w:val="tr-TR"/>
-        </w:rPr>
-        <w:t xml:space="preserve">Feminist </w:t>
-      </w:r>
-      <w:proofErr w:type="spellStart"/>
-      <w:r>
-        <w:rPr>
-          <w:lang w:val="tr-TR"/>
-        </w:rPr>
-        <w:t>Movement</w:t>
-      </w:r>
-      <w:proofErr w:type="spellEnd"/>
-      <w:r>
-        <w:rPr>
-          <w:lang w:val="tr-TR"/>
-        </w:rPr>
-        <w:t xml:space="preserve"> F1-Score (</w:t>
-      </w:r>
-      <w:proofErr w:type="spellStart"/>
-      <w:r>
-        <w:rPr>
-          <w:lang w:val="tr-TR"/>
-        </w:rPr>
-        <w:t>Positive</w:t>
-      </w:r>
-      <w:proofErr w:type="spellEnd"/>
-      <w:r>
-        <w:rPr>
-          <w:lang w:val="tr-TR"/>
-        </w:rPr>
-        <w:t xml:space="preserve"> Class): 39.473684210526315</w:t>
-      </w:r>
-    </w:p>
-    <w:p>
-      <w:pPr>
-        <w:rPr>
-          <w:lang w:val="tr-TR"/>
-        </w:rPr>
-      </w:pPr>
-      <w:r>
-        <w:rPr>
-          <w:lang w:val="tr-TR"/>
-        </w:rPr>
-        <w:t xml:space="preserve">Feminist </w:t>
-      </w:r>
-      <w:proofErr w:type="spellStart"/>
-      <w:r>
-        <w:rPr>
-          <w:lang w:val="tr-TR"/>
-        </w:rPr>
-        <w:t>Movement</w:t>
-      </w:r>
-      <w:proofErr w:type="spellEnd"/>
-      <w:r>
-        <w:rPr>
-          <w:lang w:val="tr-TR"/>
-        </w:rPr>
-        <w:t xml:space="preserve"> F1-Score (</w:t>
-      </w:r>
-      <w:proofErr w:type="spellStart"/>
-      <w:r>
-        <w:rPr>
-          <w:lang w:val="tr-TR"/>
-        </w:rPr>
-        <w:t>None</w:t>
-      </w:r>
-      <w:proofErr w:type="spellEnd"/>
-      <w:r>
-        <w:rPr>
-          <w:lang w:val="tr-TR"/>
-        </w:rPr>
-        <w:t xml:space="preserve"> Class): 40.0</w:t>
-      </w:r>
-    </w:p>
-    <w:p>
-      <w:pPr>
-        <w:rPr>
-          <w:lang w:val="tr-TR"/>
-        </w:rPr>
-      </w:pPr>
-      <w:r>
-        <w:rPr>
-          <w:lang w:val="tr-TR"/>
-        </w:rPr>
-        <w:t xml:space="preserve">Hillary Clinton </w:t>
-      </w:r>
-      <w:proofErr w:type="spellStart"/>
-      <w:r>
-        <w:rPr>
-          <w:lang w:val="tr-TR"/>
-        </w:rPr>
-        <w:t>Accuracy</w:t>
-      </w:r>
-      <w:proofErr w:type="spellEnd"/>
-      <w:r>
-        <w:rPr>
-          <w:lang w:val="tr-TR"/>
-        </w:rPr>
-        <w:t>: 63.389830508474574</w:t>
-      </w:r>
-    </w:p>
-    <w:p>
-      <w:pPr>
-        <w:rPr>
-          <w:lang w:val="tr-TR"/>
-        </w:rPr>
-      </w:pPr>
-      <w:r>
-        <w:rPr>
-          <w:lang w:val="tr-TR"/>
-        </w:rPr>
-        <w:t>Hillary Clinton F Macro:  50.93193824503401</w:t>
-      </w:r>
-    </w:p>
-    <w:p>
-      <w:pPr>
-        <w:rPr>
-          <w:lang w:val="tr-TR"/>
-        </w:rPr>
-      </w:pPr>
-      <w:r>
-        <w:rPr>
-          <w:lang w:val="tr-TR"/>
-        </w:rPr>
-        <w:t>Hillary Clinton F1-Score (</w:t>
-      </w:r>
-      <w:proofErr w:type="spellStart"/>
-      <w:r>
-        <w:rPr>
-          <w:lang w:val="tr-TR"/>
-        </w:rPr>
-        <w:t>Negative</w:t>
-      </w:r>
-      <w:proofErr w:type="spellEnd"/>
-      <w:r>
-        <w:rPr>
-          <w:lang w:val="tr-TR"/>
-        </w:rPr>
-        <w:t xml:space="preserve"> Class): 73.94540942928039</w:t>
-      </w:r>
-    </w:p>
-    <w:p>
-      <w:pPr>
-        <w:rPr>
-          <w:lang w:val="tr-TR"/>
-        </w:rPr>
-      </w:pPr>
-      <w:r>
-        <w:rPr>
-          <w:lang w:val="tr-TR"/>
-        </w:rPr>
-        <w:t>Hillary Clinton F1-Score (</w:t>
-      </w:r>
-      <w:proofErr w:type="spellStart"/>
-      <w:r>
-        <w:rPr>
-          <w:lang w:val="tr-TR"/>
-        </w:rPr>
-        <w:t>Positive</w:t>
-      </w:r>
-      <w:proofErr w:type="spellEnd"/>
-      <w:r>
-        <w:rPr>
-          <w:lang w:val="tr-TR"/>
-        </w:rPr>
-        <w:t xml:space="preserve"> Class): 34.78260869565217</w:t>
-      </w:r>
-    </w:p>
-    <w:p>
-      <w:pPr>
-        <w:rPr>
-          <w:lang w:val="tr-TR"/>
-        </w:rPr>
-      </w:pPr>
-      <w:r>
-        <w:rPr>
-          <w:lang w:val="tr-TR"/>
-        </w:rPr>
-        <w:t>Hillary Clinton F1-Score (</w:t>
-      </w:r>
-      <w:proofErr w:type="spellStart"/>
-      <w:r>
-        <w:rPr>
-          <w:lang w:val="tr-TR"/>
-        </w:rPr>
-        <w:t>None</w:t>
-      </w:r>
-      <w:proofErr w:type="spellEnd"/>
-      <w:r>
-        <w:rPr>
-          <w:lang w:val="tr-TR"/>
-        </w:rPr>
-        <w:t xml:space="preserve"> Class): 44.06779661016949</w:t>
-      </w:r>
-    </w:p>
-    <w:p>
-      <w:pPr>
-        <w:rPr>
-          <w:lang w:val="tr-TR"/>
-        </w:rPr>
-      </w:pPr>
-      <w:proofErr w:type="spellStart"/>
-      <w:r>
-        <w:rPr>
-          <w:lang w:val="tr-TR"/>
-        </w:rPr>
-        <w:t>Legalization</w:t>
-      </w:r>
-      <w:proofErr w:type="spellEnd"/>
-      <w:r>
-        <w:rPr>
-          <w:lang w:val="tr-TR"/>
-        </w:rPr>
-        <w:t xml:space="preserve"> of </w:t>
-      </w:r>
-      <w:proofErr w:type="spellStart"/>
-      <w:r>
-        <w:rPr>
-          <w:lang w:val="tr-TR"/>
-        </w:rPr>
-        <w:t>Abortion</w:t>
-      </w:r>
-      <w:proofErr w:type="spellEnd"/>
-      <w:r>
-        <w:rPr>
-          <w:lang w:val="tr-TR"/>
-        </w:rPr>
-        <w:t xml:space="preserve"> </w:t>
-      </w:r>
-      <w:proofErr w:type="spellStart"/>
-      <w:r>
-        <w:rPr>
-          <w:lang w:val="tr-TR"/>
-        </w:rPr>
-        <w:t>Accuracy</w:t>
-      </w:r>
-      <w:proofErr w:type="spellEnd"/>
-      <w:r>
-        <w:rPr>
-          <w:lang w:val="tr-TR"/>
-        </w:rPr>
-        <w:t>: 69.64285714285714</w:t>
-      </w:r>
-    </w:p>
-    <w:p>
-      <w:pPr>
-        <w:rPr>
-          <w:lang w:val="tr-TR"/>
-        </w:rPr>
-      </w:pPr>
-      <w:proofErr w:type="spellStart"/>
-      <w:r>
-        <w:rPr>
-          <w:lang w:val="tr-TR"/>
-        </w:rPr>
-        <w:t>Legalization</w:t>
-      </w:r>
-      <w:proofErr w:type="spellEnd"/>
-      <w:r>
-        <w:rPr>
-          <w:lang w:val="tr-TR"/>
-        </w:rPr>
-        <w:t xml:space="preserve"> of </w:t>
-      </w:r>
-      <w:proofErr w:type="spellStart"/>
-      <w:r>
-        <w:rPr>
-          <w:lang w:val="tr-TR"/>
-        </w:rPr>
-        <w:t>Abortion</w:t>
-      </w:r>
-      <w:proofErr w:type="spellEnd"/>
-      <w:r>
-        <w:rPr>
-          <w:lang w:val="tr-TR"/>
-        </w:rPr>
-        <w:t xml:space="preserve"> F Macro:  61.379657784199416</w:t>
-      </w:r>
-    </w:p>
-    <w:p>
-      <w:pPr>
-        <w:rPr>
-          <w:lang w:val="tr-TR"/>
-        </w:rPr>
-      </w:pPr>
-      <w:proofErr w:type="spellStart"/>
-      <w:r>
-        <w:rPr>
-          <w:lang w:val="tr-TR"/>
-        </w:rPr>
-        <w:t>Legalization</w:t>
-      </w:r>
-      <w:proofErr w:type="spellEnd"/>
-      <w:r>
-        <w:rPr>
-          <w:lang w:val="tr-TR"/>
-        </w:rPr>
-        <w:t xml:space="preserve"> of </w:t>
-      </w:r>
-      <w:proofErr w:type="spellStart"/>
-      <w:r>
-        <w:rPr>
-          <w:lang w:val="tr-TR"/>
-        </w:rPr>
-        <w:t>Abortion</w:t>
-      </w:r>
-      <w:proofErr w:type="spellEnd"/>
-      <w:r>
-        <w:rPr>
-          <w:lang w:val="tr-TR"/>
-        </w:rPr>
-        <w:t xml:space="preserve"> F1-Score (</w:t>
-      </w:r>
-      <w:proofErr w:type="spellStart"/>
-      <w:r>
-        <w:rPr>
-          <w:lang w:val="tr-TR"/>
-        </w:rPr>
-        <w:t>Negative</w:t>
-      </w:r>
-      <w:proofErr w:type="spellEnd"/>
-      <w:r>
-        <w:rPr>
-          <w:lang w:val="tr-TR"/>
-        </w:rPr>
-        <w:t xml:space="preserve"> Class): 78.59078590785907</w:t>
-      </w:r>
-    </w:p>
-    <w:p>
-      <w:pPr>
-        <w:rPr>
-          <w:lang w:val="tr-TR"/>
-        </w:rPr>
-      </w:pPr>
-      <w:proofErr w:type="spellStart"/>
-      <w:r>
-        <w:rPr>
-          <w:lang w:val="tr-TR"/>
-        </w:rPr>
-        <w:t>Legalization</w:t>
-      </w:r>
-      <w:proofErr w:type="spellEnd"/>
-      <w:r>
-        <w:rPr>
-          <w:lang w:val="tr-TR"/>
-        </w:rPr>
-        <w:t xml:space="preserve"> of </w:t>
-      </w:r>
-      <w:proofErr w:type="spellStart"/>
-      <w:r>
-        <w:rPr>
-          <w:lang w:val="tr-TR"/>
-        </w:rPr>
-        <w:t>Abortion</w:t>
-      </w:r>
-      <w:proofErr w:type="spellEnd"/>
-      <w:r>
-        <w:rPr>
-          <w:lang w:val="tr-TR"/>
-        </w:rPr>
-        <w:t xml:space="preserve"> F1-Score (</w:t>
-      </w:r>
-      <w:proofErr w:type="spellStart"/>
-      <w:r>
-        <w:rPr>
-          <w:lang w:val="tr-TR"/>
-        </w:rPr>
-        <w:t>Positive</w:t>
-      </w:r>
-      <w:proofErr w:type="spellEnd"/>
-      <w:r>
-        <w:rPr>
-          <w:lang w:val="tr-TR"/>
-        </w:rPr>
-        <w:t xml:space="preserve"> Class): 57.47126436781609</w:t>
-      </w:r>
-    </w:p>
-    <w:p>
-      <w:pPr>
-        <w:rPr>
-          <w:lang w:val="tr-TR"/>
-        </w:rPr>
-      </w:pPr>
-      <w:proofErr w:type="spellStart"/>
-      <w:r>
-        <w:rPr>
-          <w:lang w:val="tr-TR"/>
-        </w:rPr>
-        <w:t>Legalization</w:t>
-      </w:r>
-      <w:proofErr w:type="spellEnd"/>
-      <w:r>
-        <w:rPr>
-          <w:lang w:val="tr-TR"/>
-        </w:rPr>
-        <w:t xml:space="preserve"> of </w:t>
-      </w:r>
-      <w:proofErr w:type="spellStart"/>
-      <w:r>
-        <w:rPr>
-          <w:lang w:val="tr-TR"/>
-        </w:rPr>
-        <w:t>Abortion</w:t>
-      </w:r>
-      <w:proofErr w:type="spellEnd"/>
-      <w:r>
-        <w:rPr>
-          <w:lang w:val="tr-TR"/>
-        </w:rPr>
-        <w:t xml:space="preserve"> F1-Score (</w:t>
-      </w:r>
-      <w:proofErr w:type="spellStart"/>
-      <w:r>
-        <w:rPr>
-          <w:lang w:val="tr-TR"/>
-        </w:rPr>
-        <w:t>None</w:t>
-      </w:r>
-      <w:proofErr w:type="spellEnd"/>
-      <w:r>
-        <w:rPr>
-          <w:lang w:val="tr-TR"/>
-        </w:rPr>
-        <w:t xml:space="preserve"> Class): 48.07692307692308</w:t>
-      </w:r>
-    </w:p>
-    <w:p>
-      <w:pPr>
-        <w:rPr>
-          <w:lang w:val="tr-TR"/>
-        </w:rPr>
-      </w:pPr>
-      <w:r>
-        <w:rPr>
-          <w:lang w:val="tr-TR"/>
-        </w:rPr>
-        <w:t>F_FAV =  56.957928802588995</w:t>
-      </w:r>
-    </w:p>
-    <w:p>
-      <w:pPr>
-        <w:rPr>
-          <w:lang w:val="tr-TR"/>
-        </w:rPr>
-      </w:pPr>
-      <w:r>
-        <w:rPr>
-          <w:lang w:val="tr-TR"/>
-        </w:rPr>
-        <w:t>F_NEG =  74.78025693035835</w:t>
-      </w:r>
-    </w:p>
-    <w:p>
-      <w:pPr>
-        <w:rPr>
-          <w:lang w:val="tr-TR"/>
-        </w:rPr>
-      </w:pPr>
-      <w:r>
-        <w:rPr>
-          <w:lang w:val="tr-TR"/>
-        </w:rPr>
-        <w:t>F_AVG =  65.86909286647366</w:t>
-      </w:r>
     </w:p>
     <w:sectPr>
       <w:pgSz w:w="12240" w:h="15840"/>
